--- a/week 5.docx
+++ b/week 5.docx
@@ -3,7 +3,195 @@
 <w:document xmlns:wpc="http://schemas.microsoft.com/office/word/2010/wordprocessingCanvas" xmlns:cx="http://schemas.microsoft.com/office/drawing/2014/chartex" xmlns:cx1="http://schemas.microsoft.com/office/drawing/2015/9/8/chartex" xmlns:cx2="http://schemas.microsoft.com/office/drawing/2015/10/21/chartex" xmlns:cx3="http://schemas.microsoft.com/office/drawing/2016/5/9/chartex" xmlns:cx4="http://schemas.microsoft.com/office/drawing/2016/5/10/chartex" xmlns:cx5="http://schemas.microsoft.com/office/drawing/2016/5/11/chartex" xmlns:cx6="http://schemas.microsoft.com/office/drawing/2016/5/12/chartex" xmlns:cx7="http://schemas.microsoft.com/office/drawing/2016/5/13/chartex" xmlns:cx8="http://schemas.microsoft.com/office/drawing/2016/5/14/chartex" xmlns:mc="http://schemas.openxmlformats.org/markup-compatibility/2006" xmlns:aink="http://schemas.microsoft.com/office/drawing/2016/ink" xmlns:am3d="http://schemas.microsoft.com/office/drawing/2017/model3d" xmlns:o="urn:schemas-microsoft-com:office:office" xmlns:oel="http://schemas.microsoft.com/office/2019/extlst" xmlns:r="http://schemas.openxmlformats.org/officeDocument/2006/relationships" xmlns:m="http://schemas.openxmlformats.org/officeDocument/2006/math" xmlns:v="urn:schemas-microsoft-com:vml" xmlns:wp14="http://schemas.microsoft.com/office/word/2010/wordprocessingDrawing" xmlns:wp="http://schemas.openxmlformats.org/drawingml/2006/wordprocessingDrawing" xmlns:w10="urn:schemas-microsoft-com:office:word" xmlns:w="http://schemas.openxmlformats.org/wordprocessingml/2006/main" xmlns:w14="http://schemas.microsoft.com/office/word/2010/wordml" xmlns:w15="http://schemas.microsoft.com/office/word/2012/wordml" xmlns:w16cex="http://schemas.microsoft.com/office/word/2018/wordml/cex" xmlns:w16cid="http://schemas.microsoft.com/office/word/2016/wordml/cid" xmlns:w16="http://schemas.microsoft.com/office/word/2018/wordml" xmlns:w16du="http://schemas.microsoft.com/office/word/2023/wordml/word16du" xmlns:w16sdtdh="http://schemas.microsoft.com/office/word/2020/wordml/sdtdatahash" xmlns:w16sdtfl="http://schemas.microsoft.com/office/word/2024/wordml/sdtformatlock" xmlns:w16se="http://schemas.microsoft.com/office/word/2015/wordml/symex" xmlns:wpg="http://schemas.microsoft.com/office/word/2010/wordprocessingGroup" xmlns:wpi="http://schemas.microsoft.com/office/word/2010/wordprocessingInk" xmlns:wne="http://schemas.microsoft.com/office/word/2006/wordml" xmlns:wps="http://schemas.microsoft.com/office/word/2010/wordprocessingShape" mc:Ignorable="w14 w15 w16se w16cid w16 w16cex w16sdtdh w16sdtfl w16du wp14">
   <w:body>
     <w:p>
-      <w:r>
+      <w:pPr>
+        <w:jc w:val="center"/>
+        <w:rPr>
+          <w:rFonts w:ascii="Times New Roman" w:hAnsi="Times New Roman" w:cs="Times New Roman"/>
+          <w:b/>
+          <w:bCs/>
+          <w:sz w:val="28"/>
+          <w:szCs w:val="28"/>
+          <w:u w:val="single"/>
+        </w:rPr>
+      </w:pPr>
+      <w:r>
+        <w:rPr>
+          <w:rFonts w:ascii="Times New Roman" w:hAnsi="Times New Roman" w:cs="Times New Roman"/>
+          <w:b/>
+          <w:bCs/>
+          <w:sz w:val="28"/>
+          <w:szCs w:val="28"/>
+          <w:u w:val="single"/>
+        </w:rPr>
+        <w:t>Microservices with Spring Boot 3 and Spring Cloud</w:t>
+      </w:r>
+    </w:p>
+    <w:p>
+      <w:pPr>
+        <w:jc w:val="center"/>
+        <w:rPr>
+          <w:rFonts w:ascii="Times New Roman" w:hAnsi="Times New Roman" w:cs="Times New Roman"/>
+          <w:b/>
+          <w:bCs/>
+          <w:sz w:val="28"/>
+          <w:szCs w:val="28"/>
+          <w:u w:val="single"/>
+        </w:rPr>
+      </w:pPr>
+      <w:r>
+        <w:rPr>
+          <w:rFonts w:ascii="Times New Roman" w:hAnsi="Times New Roman" w:cs="Times New Roman"/>
+          <w:b/>
+          <w:bCs/>
+          <w:sz w:val="28"/>
+          <w:szCs w:val="28"/>
+          <w:u w:val="single"/>
+        </w:rPr>
+        <w:t>WEEK-</w:t>
+      </w:r>
+      <w:proofErr w:type="gramStart"/>
+      <w:r>
+        <w:rPr>
+          <w:rFonts w:ascii="Times New Roman" w:hAnsi="Times New Roman" w:cs="Times New Roman"/>
+          <w:b/>
+          <w:bCs/>
+          <w:sz w:val="28"/>
+          <w:szCs w:val="28"/>
+          <w:u w:val="single"/>
+        </w:rPr>
+        <w:t>5:Mandatory</w:t>
+      </w:r>
+      <w:proofErr w:type="gramEnd"/>
+      <w:r>
+        <w:rPr>
+          <w:rFonts w:ascii="Times New Roman" w:hAnsi="Times New Roman" w:cs="Times New Roman"/>
+          <w:b/>
+          <w:bCs/>
+          <w:sz w:val="28"/>
+          <w:szCs w:val="28"/>
+          <w:u w:val="single"/>
+        </w:rPr>
+        <w:t xml:space="preserve"> and additional questions</w:t>
+      </w:r>
+    </w:p>
+    <w:p>
+      <w:pPr>
+        <w:jc w:val="center"/>
+        <w:rPr>
+          <w:rFonts w:ascii="Times New Roman" w:hAnsi="Times New Roman" w:cs="Times New Roman"/>
+          <w:b/>
+          <w:bCs/>
+          <w:sz w:val="32"/>
+          <w:szCs w:val="32"/>
+          <w:u w:val="single"/>
+        </w:rPr>
+      </w:pPr>
+    </w:p>
+    <w:p>
+      <w:pPr>
+        <w:rPr>
+          <w:rFonts w:ascii="Times New Roman" w:hAnsi="Times New Roman" w:cs="Times New Roman"/>
+          <w:b/>
+          <w:bCs/>
+          <w:sz w:val="28"/>
+          <w:szCs w:val="28"/>
+          <w:u w:val="single"/>
+        </w:rPr>
+      </w:pPr>
+      <w:r>
+        <w:rPr>
+          <w:rFonts w:ascii="Times New Roman" w:hAnsi="Times New Roman" w:cs="Times New Roman"/>
+          <w:b/>
+          <w:bCs/>
+          <w:sz w:val="28"/>
+          <w:szCs w:val="28"/>
+          <w:u w:val="single"/>
+        </w:rPr>
+        <w:t xml:space="preserve">Creating Microservices for account and loan </w:t>
+      </w:r>
+    </w:p>
+    <w:p>
+      <w:pPr>
+        <w:rPr>
+          <w:rFonts w:ascii="Times New Roman" w:hAnsi="Times New Roman" w:cs="Times New Roman"/>
+          <w:b/>
+          <w:bCs/>
+          <w:sz w:val="24"/>
+          <w:szCs w:val="24"/>
+        </w:rPr>
+      </w:pPr>
+      <w:r>
+        <w:rPr>
+          <w:rFonts w:ascii="Times New Roman" w:hAnsi="Times New Roman" w:cs="Times New Roman"/>
+          <w:b/>
+          <w:bCs/>
+          <w:sz w:val="24"/>
+          <w:szCs w:val="24"/>
+        </w:rPr>
+        <w:t xml:space="preserve">In this </w:t>
+      </w:r>
+      <w:proofErr w:type="gramStart"/>
+      <w:r>
+        <w:rPr>
+          <w:rFonts w:ascii="Times New Roman" w:hAnsi="Times New Roman" w:cs="Times New Roman"/>
+          <w:b/>
+          <w:bCs/>
+          <w:sz w:val="24"/>
+          <w:szCs w:val="24"/>
+        </w:rPr>
+        <w:t>hands on</w:t>
+      </w:r>
+      <w:proofErr w:type="gramEnd"/>
+      <w:r>
+        <w:rPr>
+          <w:rFonts w:ascii="Times New Roman" w:hAnsi="Times New Roman" w:cs="Times New Roman"/>
+          <w:b/>
+          <w:bCs/>
+          <w:sz w:val="24"/>
+          <w:szCs w:val="24"/>
+        </w:rPr>
+        <w:t xml:space="preserve"> exercises, we will create two microservices for a bank. One microservice for handing accounts and one for handling loans. Each microservice will be a specific independent Spring RESTful Webservice maven project having </w:t>
+      </w:r>
+      <w:proofErr w:type="spellStart"/>
+      <w:proofErr w:type="gramStart"/>
+      <w:r>
+        <w:rPr>
+          <w:rFonts w:ascii="Times New Roman" w:hAnsi="Times New Roman" w:cs="Times New Roman"/>
+          <w:b/>
+          <w:bCs/>
+          <w:sz w:val="24"/>
+          <w:szCs w:val="24"/>
+        </w:rPr>
+        <w:t>it's</w:t>
+      </w:r>
+      <w:proofErr w:type="spellEnd"/>
+      <w:proofErr w:type="gramEnd"/>
+      <w:r>
+        <w:rPr>
+          <w:rFonts w:ascii="Times New Roman" w:hAnsi="Times New Roman" w:cs="Times New Roman"/>
+          <w:b/>
+          <w:bCs/>
+          <w:sz w:val="24"/>
+          <w:szCs w:val="24"/>
+        </w:rPr>
+        <w:t xml:space="preserve"> own pom.xml. The only difference is that, instead of having both account and loan as a single application, it is split into two different applications. These webservices will be a simple service without any backend connectivity.</w:t>
+      </w:r>
+    </w:p>
+    <w:p>
+      <w:pPr>
+        <w:rPr>
+          <w:rFonts w:ascii="Times New Roman" w:hAnsi="Times New Roman" w:cs="Times New Roman"/>
+          <w:sz w:val="24"/>
+          <w:szCs w:val="24"/>
+        </w:rPr>
+      </w:pPr>
+      <w:r>
+        <w:rPr>
+          <w:rFonts w:ascii="Times New Roman" w:hAnsi="Times New Roman" w:cs="Times New Roman"/>
+          <w:noProof/>
+          <w:sz w:val="24"/>
+          <w:szCs w:val="24"/>
+        </w:rPr>
         <w:drawing>
           <wp:inline distT="0" distB="0" distL="0" distR="0" wp14:anchorId="27EA6EE2" wp14:editId="0BE4BBA2">
             <wp:extent cx="5731510" cy="2711450"/>
@@ -20,7 +208,7 @@
                     <pic:cNvPicPr/>
                   </pic:nvPicPr>
                   <pic:blipFill>
-                    <a:blip r:embed="rId4"/>
+                    <a:blip r:embed="rId5"/>
                     <a:stretch>
                       <a:fillRect/>
                     </a:stretch>
@@ -42,566 +230,1493 @@
       </w:r>
     </w:p>
     <w:p>
-      <w:proofErr w:type="spellStart"/>
-      <w:r>
-        <w:t>A</w:t>
-      </w:r>
-      <w:r>
-        <w:t>pplication</w:t>
-      </w:r>
-      <w:r>
-        <w:t>.properties</w:t>
-      </w:r>
-      <w:proofErr w:type="spellEnd"/>
-      <w:r>
+      <w:pPr>
+        <w:rPr>
+          <w:rFonts w:ascii="Times New Roman" w:hAnsi="Times New Roman" w:cs="Times New Roman"/>
+          <w:b/>
+          <w:bCs/>
+          <w:sz w:val="24"/>
+          <w:szCs w:val="24"/>
+          <w:u w:val="single"/>
+        </w:rPr>
+      </w:pPr>
+    </w:p>
+    <w:p>
+      <w:pPr>
+        <w:rPr>
+          <w:rFonts w:ascii="Times New Roman" w:hAnsi="Times New Roman" w:cs="Times New Roman"/>
+          <w:b/>
+          <w:bCs/>
+          <w:sz w:val="24"/>
+          <w:szCs w:val="24"/>
+          <w:u w:val="single"/>
+        </w:rPr>
+      </w:pPr>
+      <w:r>
+        <w:rPr>
+          <w:rFonts w:ascii="Times New Roman" w:hAnsi="Times New Roman" w:cs="Times New Roman"/>
+          <w:b/>
+          <w:bCs/>
+          <w:sz w:val="24"/>
+          <w:szCs w:val="24"/>
+          <w:u w:val="single"/>
+        </w:rPr>
+        <w:t>LOAN SERVICES:</w:t>
+      </w:r>
+    </w:p>
+    <w:p>
+      <w:pPr>
+        <w:rPr>
+          <w:rFonts w:ascii="Times New Roman" w:hAnsi="Times New Roman" w:cs="Times New Roman"/>
+          <w:b/>
+          <w:bCs/>
+          <w:sz w:val="24"/>
+          <w:szCs w:val="24"/>
+          <w:u w:val="single"/>
+        </w:rPr>
+      </w:pPr>
+      <w:proofErr w:type="spellStart"/>
+      <w:r>
+        <w:rPr>
+          <w:rFonts w:ascii="Times New Roman" w:hAnsi="Times New Roman" w:cs="Times New Roman"/>
+          <w:b/>
+          <w:bCs/>
+          <w:sz w:val="24"/>
+          <w:szCs w:val="24"/>
+          <w:u w:val="single"/>
+        </w:rPr>
+        <w:t>Application.properties</w:t>
+      </w:r>
+      <w:proofErr w:type="spellEnd"/>
+      <w:r>
+        <w:rPr>
+          <w:rFonts w:ascii="Times New Roman" w:hAnsi="Times New Roman" w:cs="Times New Roman"/>
+          <w:b/>
+          <w:bCs/>
+          <w:sz w:val="24"/>
+          <w:szCs w:val="24"/>
+          <w:u w:val="single"/>
+        </w:rPr>
         <w:t>:</w:t>
       </w:r>
     </w:p>
     <w:p>
-      <w:r>
+      <w:pPr>
+        <w:rPr>
+          <w:rFonts w:ascii="Times New Roman" w:hAnsi="Times New Roman" w:cs="Times New Roman"/>
+          <w:sz w:val="24"/>
+          <w:szCs w:val="24"/>
+        </w:rPr>
+      </w:pPr>
+      <w:r>
+        <w:rPr>
+          <w:rFonts w:ascii="Times New Roman" w:hAnsi="Times New Roman" w:cs="Times New Roman"/>
+          <w:sz w:val="24"/>
+          <w:szCs w:val="24"/>
+        </w:rPr>
         <w:t>spring.application.name=loan</w:t>
       </w:r>
     </w:p>
     <w:p>
-      <w:proofErr w:type="spellStart"/>
-      <w:proofErr w:type="gramStart"/>
-      <w:r>
+      <w:pPr>
+        <w:rPr>
+          <w:rFonts w:ascii="Times New Roman" w:hAnsi="Times New Roman" w:cs="Times New Roman"/>
+          <w:sz w:val="24"/>
+          <w:szCs w:val="24"/>
+        </w:rPr>
+      </w:pPr>
+      <w:proofErr w:type="spellStart"/>
+      <w:proofErr w:type="gramStart"/>
+      <w:r>
+        <w:rPr>
+          <w:rFonts w:ascii="Times New Roman" w:hAnsi="Times New Roman" w:cs="Times New Roman"/>
+          <w:sz w:val="24"/>
+          <w:szCs w:val="24"/>
+        </w:rPr>
         <w:t>server.port</w:t>
       </w:r>
       <w:proofErr w:type="spellEnd"/>
       <w:proofErr w:type="gramEnd"/>
       <w:r>
+        <w:rPr>
+          <w:rFonts w:ascii="Times New Roman" w:hAnsi="Times New Roman" w:cs="Times New Roman"/>
+          <w:sz w:val="24"/>
+          <w:szCs w:val="24"/>
+        </w:rPr>
         <w:t>=8081</w:t>
       </w:r>
     </w:p>
-    <w:p/>
-    <w:p>
-      <w:r>
-        <w:t>LoanController</w:t>
-      </w:r>
-      <w:r>
-        <w:t>.java:</w:t>
-      </w:r>
-    </w:p>
-    <w:p>
-      <w:r>
+    <w:p>
+      <w:pPr>
+        <w:rPr>
+          <w:rFonts w:ascii="Times New Roman" w:hAnsi="Times New Roman" w:cs="Times New Roman"/>
+          <w:sz w:val="24"/>
+          <w:szCs w:val="24"/>
+        </w:rPr>
+      </w:pPr>
+      <w:r>
+        <w:rPr>
+          <w:rFonts w:ascii="Times New Roman" w:hAnsi="Times New Roman" w:cs="Times New Roman"/>
+          <w:sz w:val="24"/>
+          <w:szCs w:val="24"/>
+        </w:rPr>
+        <w:t>LoanController.java:</w:t>
+      </w:r>
+    </w:p>
+    <w:p>
+      <w:pPr>
+        <w:rPr>
+          <w:rFonts w:ascii="Times New Roman" w:hAnsi="Times New Roman" w:cs="Times New Roman"/>
+          <w:sz w:val="24"/>
+          <w:szCs w:val="24"/>
+        </w:rPr>
+      </w:pPr>
+      <w:r>
+        <w:rPr>
+          <w:rFonts w:ascii="Times New Roman" w:hAnsi="Times New Roman" w:cs="Times New Roman"/>
+          <w:sz w:val="24"/>
+          <w:szCs w:val="24"/>
+        </w:rPr>
         <w:t xml:space="preserve">package </w:t>
       </w:r>
       <w:proofErr w:type="spellStart"/>
       <w:proofErr w:type="gramStart"/>
       <w:r>
+        <w:rPr>
+          <w:rFonts w:ascii="Times New Roman" w:hAnsi="Times New Roman" w:cs="Times New Roman"/>
+          <w:sz w:val="24"/>
+          <w:szCs w:val="24"/>
+        </w:rPr>
         <w:t>com.cognizant</w:t>
       </w:r>
       <w:proofErr w:type="gramEnd"/>
       <w:r>
+        <w:rPr>
+          <w:rFonts w:ascii="Times New Roman" w:hAnsi="Times New Roman" w:cs="Times New Roman"/>
+          <w:sz w:val="24"/>
+          <w:szCs w:val="24"/>
+        </w:rPr>
         <w:t>.</w:t>
       </w:r>
       <w:proofErr w:type="gramStart"/>
       <w:r>
+        <w:rPr>
+          <w:rFonts w:ascii="Times New Roman" w:hAnsi="Times New Roman" w:cs="Times New Roman"/>
+          <w:sz w:val="24"/>
+          <w:szCs w:val="24"/>
+        </w:rPr>
         <w:t>loan.controller</w:t>
       </w:r>
       <w:proofErr w:type="spellEnd"/>
       <w:proofErr w:type="gramEnd"/>
       <w:r>
+        <w:rPr>
+          <w:rFonts w:ascii="Times New Roman" w:hAnsi="Times New Roman" w:cs="Times New Roman"/>
+          <w:sz w:val="24"/>
+          <w:szCs w:val="24"/>
+        </w:rPr>
         <w:t>;</w:t>
       </w:r>
     </w:p>
-    <w:p/>
-    <w:p>
-      <w:r>
+    <w:p>
+      <w:pPr>
+        <w:rPr>
+          <w:rFonts w:ascii="Times New Roman" w:hAnsi="Times New Roman" w:cs="Times New Roman"/>
+          <w:sz w:val="24"/>
+          <w:szCs w:val="24"/>
+        </w:rPr>
+      </w:pPr>
+      <w:r>
+        <w:rPr>
+          <w:rFonts w:ascii="Times New Roman" w:hAnsi="Times New Roman" w:cs="Times New Roman"/>
+          <w:sz w:val="24"/>
+          <w:szCs w:val="24"/>
+        </w:rPr>
         <w:t xml:space="preserve">import </w:t>
       </w:r>
       <w:proofErr w:type="spellStart"/>
       <w:proofErr w:type="gramStart"/>
       <w:r>
+        <w:rPr>
+          <w:rFonts w:ascii="Times New Roman" w:hAnsi="Times New Roman" w:cs="Times New Roman"/>
+          <w:sz w:val="24"/>
+          <w:szCs w:val="24"/>
+        </w:rPr>
         <w:t>org.springframework.web.bind</w:t>
       </w:r>
       <w:proofErr w:type="gramEnd"/>
       <w:r>
-        <w:t>.</w:t>
-      </w:r>
-      <w:proofErr w:type="gramStart"/>
-      <w:r>
-        <w:t>annotation</w:t>
-      </w:r>
-      <w:proofErr w:type="spellEnd"/>
-      <w:r>
-        <w:t>.*</w:t>
-      </w:r>
-      <w:proofErr w:type="gramEnd"/>
-      <w:r>
-        <w:t>;</w:t>
-      </w:r>
-    </w:p>
-    <w:p/>
-    <w:p>
-      <w:r>
-        <w:rPr>
+        <w:rPr>
+          <w:rFonts w:ascii="Times New Roman" w:hAnsi="Times New Roman" w:cs="Times New Roman"/>
+          <w:sz w:val="24"/>
+          <w:szCs w:val="24"/>
+        </w:rPr>
+        <w:t>.annotation</w:t>
+      </w:r>
+      <w:proofErr w:type="spellEnd"/>
+      <w:r>
+        <w:rPr>
+          <w:rFonts w:ascii="Times New Roman" w:hAnsi="Times New Roman" w:cs="Times New Roman"/>
+          <w:sz w:val="24"/>
+          <w:szCs w:val="24"/>
+        </w:rPr>
+        <w:t>.*;</w:t>
+      </w:r>
+    </w:p>
+    <w:p>
+      <w:pPr>
+        <w:rPr>
+          <w:rFonts w:ascii="Times New Roman" w:hAnsi="Times New Roman" w:cs="Times New Roman"/>
+          <w:sz w:val="24"/>
+          <w:szCs w:val="24"/>
+        </w:rPr>
+      </w:pPr>
+      <w:r>
+        <w:rPr>
+          <w:rFonts w:ascii="Times New Roman" w:hAnsi="Times New Roman" w:cs="Times New Roman"/>
           <w:i/>
           <w:iCs/>
+          <w:sz w:val="24"/>
+          <w:szCs w:val="24"/>
         </w:rPr>
         <w:t>@RestController</w:t>
       </w:r>
     </w:p>
     <w:p>
-      <w:r>
-        <w:rPr>
+      <w:pPr>
+        <w:rPr>
+          <w:rFonts w:ascii="Times New Roman" w:hAnsi="Times New Roman" w:cs="Times New Roman"/>
+          <w:sz w:val="24"/>
+          <w:szCs w:val="24"/>
+        </w:rPr>
+      </w:pPr>
+      <w:r>
+        <w:rPr>
+          <w:rFonts w:ascii="Times New Roman" w:hAnsi="Times New Roman" w:cs="Times New Roman"/>
           <w:i/>
           <w:iCs/>
+          <w:sz w:val="24"/>
+          <w:szCs w:val="24"/>
         </w:rPr>
         <w:t>@RequestMapping</w:t>
       </w:r>
       <w:r>
+        <w:rPr>
+          <w:rFonts w:ascii="Times New Roman" w:hAnsi="Times New Roman" w:cs="Times New Roman"/>
+          <w:sz w:val="24"/>
+          <w:szCs w:val="24"/>
+        </w:rPr>
         <w:t>("/loans")</w:t>
       </w:r>
     </w:p>
     <w:p>
-      <w:r>
+      <w:pPr>
+        <w:rPr>
+          <w:rFonts w:ascii="Times New Roman" w:hAnsi="Times New Roman" w:cs="Times New Roman"/>
+          <w:sz w:val="24"/>
+          <w:szCs w:val="24"/>
+        </w:rPr>
+      </w:pPr>
+      <w:r>
+        <w:rPr>
+          <w:rFonts w:ascii="Times New Roman" w:hAnsi="Times New Roman" w:cs="Times New Roman"/>
+          <w:sz w:val="24"/>
+          <w:szCs w:val="24"/>
+        </w:rPr>
         <w:t xml:space="preserve">public class </w:t>
       </w:r>
       <w:proofErr w:type="spellStart"/>
       <w:r>
+        <w:rPr>
+          <w:rFonts w:ascii="Times New Roman" w:hAnsi="Times New Roman" w:cs="Times New Roman"/>
+          <w:sz w:val="24"/>
+          <w:szCs w:val="24"/>
+        </w:rPr>
         <w:t>LoanController</w:t>
       </w:r>
       <w:proofErr w:type="spellEnd"/>
       <w:r>
+        <w:rPr>
+          <w:rFonts w:ascii="Times New Roman" w:hAnsi="Times New Roman" w:cs="Times New Roman"/>
+          <w:sz w:val="24"/>
+          <w:szCs w:val="24"/>
+        </w:rPr>
         <w:t xml:space="preserve"> {</w:t>
       </w:r>
     </w:p>
-    <w:p/>
-    <w:p>
-      <w:r>
+    <w:p>
+      <w:pPr>
+        <w:rPr>
+          <w:rFonts w:ascii="Times New Roman" w:hAnsi="Times New Roman" w:cs="Times New Roman"/>
+          <w:sz w:val="24"/>
+          <w:szCs w:val="24"/>
+        </w:rPr>
+      </w:pPr>
+      <w:r>
+        <w:rPr>
+          <w:rFonts w:ascii="Times New Roman" w:hAnsi="Times New Roman" w:cs="Times New Roman"/>
+          <w:sz w:val="24"/>
+          <w:szCs w:val="24"/>
+        </w:rPr>
         <w:t xml:space="preserve">    </w:t>
       </w:r>
       <w:r>
         <w:rPr>
+          <w:rFonts w:ascii="Times New Roman" w:hAnsi="Times New Roman" w:cs="Times New Roman"/>
           <w:i/>
           <w:iCs/>
+          <w:sz w:val="24"/>
+          <w:szCs w:val="24"/>
         </w:rPr>
         <w:t>@GetMapping</w:t>
       </w:r>
       <w:r>
+        <w:rPr>
+          <w:rFonts w:ascii="Times New Roman" w:hAnsi="Times New Roman" w:cs="Times New Roman"/>
+          <w:sz w:val="24"/>
+          <w:szCs w:val="24"/>
+        </w:rPr>
         <w:t>("/{number}")</w:t>
       </w:r>
     </w:p>
     <w:p>
-      <w:r>
+      <w:pPr>
+        <w:rPr>
+          <w:rFonts w:ascii="Times New Roman" w:hAnsi="Times New Roman" w:cs="Times New Roman"/>
+          <w:sz w:val="24"/>
+          <w:szCs w:val="24"/>
+        </w:rPr>
+      </w:pPr>
+      <w:r>
+        <w:rPr>
+          <w:rFonts w:ascii="Times New Roman" w:hAnsi="Times New Roman" w:cs="Times New Roman"/>
+          <w:sz w:val="24"/>
+          <w:szCs w:val="24"/>
+        </w:rPr>
+        <w:lastRenderedPageBreak/>
         <w:t xml:space="preserve">    public Loan </w:t>
       </w:r>
       <w:proofErr w:type="spellStart"/>
       <w:proofErr w:type="gramStart"/>
       <w:r>
+        <w:rPr>
+          <w:rFonts w:ascii="Times New Roman" w:hAnsi="Times New Roman" w:cs="Times New Roman"/>
+          <w:sz w:val="24"/>
+          <w:szCs w:val="24"/>
+        </w:rPr>
         <w:t>getLoan</w:t>
       </w:r>
       <w:proofErr w:type="spellEnd"/>
       <w:r>
+        <w:rPr>
+          <w:rFonts w:ascii="Times New Roman" w:hAnsi="Times New Roman" w:cs="Times New Roman"/>
+          <w:sz w:val="24"/>
+          <w:szCs w:val="24"/>
+        </w:rPr>
         <w:t>(</w:t>
       </w:r>
       <w:proofErr w:type="gramEnd"/>
       <w:r>
         <w:rPr>
+          <w:rFonts w:ascii="Times New Roman" w:hAnsi="Times New Roman" w:cs="Times New Roman"/>
           <w:i/>
           <w:iCs/>
+          <w:sz w:val="24"/>
+          <w:szCs w:val="24"/>
         </w:rPr>
         <w:t>@PathVariable</w:t>
       </w:r>
       <w:r>
+        <w:rPr>
+          <w:rFonts w:ascii="Times New Roman" w:hAnsi="Times New Roman" w:cs="Times New Roman"/>
+          <w:sz w:val="24"/>
+          <w:szCs w:val="24"/>
+        </w:rPr>
         <w:t xml:space="preserve"> String number) {</w:t>
       </w:r>
     </w:p>
     <w:p>
-      <w:r>
+      <w:pPr>
+        <w:rPr>
+          <w:rFonts w:ascii="Times New Roman" w:hAnsi="Times New Roman" w:cs="Times New Roman"/>
+          <w:sz w:val="24"/>
+          <w:szCs w:val="24"/>
+        </w:rPr>
+      </w:pPr>
+      <w:r>
+        <w:rPr>
+          <w:rFonts w:ascii="Times New Roman" w:hAnsi="Times New Roman" w:cs="Times New Roman"/>
+          <w:sz w:val="24"/>
+          <w:szCs w:val="24"/>
+        </w:rPr>
         <w:t xml:space="preserve">        return new </w:t>
       </w:r>
       <w:proofErr w:type="gramStart"/>
       <w:r>
+        <w:rPr>
+          <w:rFonts w:ascii="Times New Roman" w:hAnsi="Times New Roman" w:cs="Times New Roman"/>
+          <w:sz w:val="24"/>
+          <w:szCs w:val="24"/>
+        </w:rPr>
         <w:t>Loan(</w:t>
       </w:r>
       <w:proofErr w:type="gramEnd"/>
       <w:r>
+        <w:rPr>
+          <w:rFonts w:ascii="Times New Roman" w:hAnsi="Times New Roman" w:cs="Times New Roman"/>
+          <w:sz w:val="24"/>
+          <w:szCs w:val="24"/>
+        </w:rPr>
         <w:t>number, "car", 400000, 3258, 18</w:t>
       </w:r>
       <w:proofErr w:type="gramStart"/>
       <w:r>
+        <w:rPr>
+          <w:rFonts w:ascii="Times New Roman" w:hAnsi="Times New Roman" w:cs="Times New Roman"/>
+          <w:sz w:val="24"/>
+          <w:szCs w:val="24"/>
+        </w:rPr>
         <w:t>);</w:t>
       </w:r>
       <w:proofErr w:type="gramEnd"/>
     </w:p>
     <w:p>
-      <w:r>
+      <w:pPr>
+        <w:rPr>
+          <w:rFonts w:ascii="Times New Roman" w:hAnsi="Times New Roman" w:cs="Times New Roman"/>
+          <w:sz w:val="24"/>
+          <w:szCs w:val="24"/>
+        </w:rPr>
+      </w:pPr>
+      <w:r>
+        <w:rPr>
+          <w:rFonts w:ascii="Times New Roman" w:hAnsi="Times New Roman" w:cs="Times New Roman"/>
+          <w:sz w:val="24"/>
+          <w:szCs w:val="24"/>
+        </w:rPr>
         <w:t xml:space="preserve">    }</w:t>
       </w:r>
     </w:p>
-    <w:p/>
-    <w:p>
-      <w:r>
+    <w:p>
+      <w:pPr>
+        <w:rPr>
+          <w:rFonts w:ascii="Times New Roman" w:hAnsi="Times New Roman" w:cs="Times New Roman"/>
+          <w:sz w:val="24"/>
+          <w:szCs w:val="24"/>
+        </w:rPr>
+      </w:pPr>
+      <w:r>
+        <w:rPr>
+          <w:rFonts w:ascii="Times New Roman" w:hAnsi="Times New Roman" w:cs="Times New Roman"/>
+          <w:sz w:val="24"/>
+          <w:szCs w:val="24"/>
+        </w:rPr>
         <w:t xml:space="preserve">    public static class Loan {</w:t>
       </w:r>
     </w:p>
     <w:p>
-      <w:r>
+      <w:pPr>
+        <w:rPr>
+          <w:rFonts w:ascii="Times New Roman" w:hAnsi="Times New Roman" w:cs="Times New Roman"/>
+          <w:sz w:val="24"/>
+          <w:szCs w:val="24"/>
+        </w:rPr>
+      </w:pPr>
+      <w:r>
+        <w:rPr>
+          <w:rFonts w:ascii="Times New Roman" w:hAnsi="Times New Roman" w:cs="Times New Roman"/>
+          <w:sz w:val="24"/>
+          <w:szCs w:val="24"/>
+        </w:rPr>
         <w:t xml:space="preserve">        private String </w:t>
       </w:r>
       <w:proofErr w:type="gramStart"/>
       <w:r>
+        <w:rPr>
+          <w:rFonts w:ascii="Times New Roman" w:hAnsi="Times New Roman" w:cs="Times New Roman"/>
+          <w:sz w:val="24"/>
+          <w:szCs w:val="24"/>
+        </w:rPr>
         <w:t>number;</w:t>
       </w:r>
       <w:proofErr w:type="gramEnd"/>
     </w:p>
     <w:p>
-      <w:r>
+      <w:pPr>
+        <w:rPr>
+          <w:rFonts w:ascii="Times New Roman" w:hAnsi="Times New Roman" w:cs="Times New Roman"/>
+          <w:sz w:val="24"/>
+          <w:szCs w:val="24"/>
+        </w:rPr>
+      </w:pPr>
+      <w:r>
+        <w:rPr>
+          <w:rFonts w:ascii="Times New Roman" w:hAnsi="Times New Roman" w:cs="Times New Roman"/>
+          <w:sz w:val="24"/>
+          <w:szCs w:val="24"/>
+        </w:rPr>
         <w:t xml:space="preserve">        private String </w:t>
       </w:r>
       <w:proofErr w:type="gramStart"/>
       <w:r>
+        <w:rPr>
+          <w:rFonts w:ascii="Times New Roman" w:hAnsi="Times New Roman" w:cs="Times New Roman"/>
+          <w:sz w:val="24"/>
+          <w:szCs w:val="24"/>
+        </w:rPr>
         <w:t>type;</w:t>
       </w:r>
       <w:proofErr w:type="gramEnd"/>
     </w:p>
     <w:p>
-      <w:r>
+      <w:pPr>
+        <w:rPr>
+          <w:rFonts w:ascii="Times New Roman" w:hAnsi="Times New Roman" w:cs="Times New Roman"/>
+          <w:sz w:val="24"/>
+          <w:szCs w:val="24"/>
+        </w:rPr>
+      </w:pPr>
+      <w:r>
+        <w:rPr>
+          <w:rFonts w:ascii="Times New Roman" w:hAnsi="Times New Roman" w:cs="Times New Roman"/>
+          <w:sz w:val="24"/>
+          <w:szCs w:val="24"/>
+        </w:rPr>
+        <w:t xml:space="preserve">        private double </w:t>
+      </w:r>
+      <w:proofErr w:type="gramStart"/>
+      <w:r>
+        <w:rPr>
+          <w:rFonts w:ascii="Times New Roman" w:hAnsi="Times New Roman" w:cs="Times New Roman"/>
+          <w:sz w:val="24"/>
+          <w:szCs w:val="24"/>
+        </w:rPr>
+        <w:t>loan;</w:t>
+      </w:r>
+      <w:proofErr w:type="gramEnd"/>
+    </w:p>
+    <w:p>
+      <w:pPr>
+        <w:rPr>
+          <w:rFonts w:ascii="Times New Roman" w:hAnsi="Times New Roman" w:cs="Times New Roman"/>
+          <w:sz w:val="24"/>
+          <w:szCs w:val="24"/>
+        </w:rPr>
+      </w:pPr>
+      <w:r>
+        <w:rPr>
+          <w:rFonts w:ascii="Times New Roman" w:hAnsi="Times New Roman" w:cs="Times New Roman"/>
+          <w:sz w:val="24"/>
+          <w:szCs w:val="24"/>
+        </w:rPr>
+        <w:t xml:space="preserve">        private int </w:t>
+      </w:r>
+      <w:proofErr w:type="spellStart"/>
+      <w:proofErr w:type="gramStart"/>
+      <w:r>
+        <w:rPr>
+          <w:rFonts w:ascii="Times New Roman" w:hAnsi="Times New Roman" w:cs="Times New Roman"/>
+          <w:sz w:val="24"/>
+          <w:szCs w:val="24"/>
+        </w:rPr>
+        <w:t>emi</w:t>
+      </w:r>
+      <w:proofErr w:type="spellEnd"/>
+      <w:r>
+        <w:rPr>
+          <w:rFonts w:ascii="Times New Roman" w:hAnsi="Times New Roman" w:cs="Times New Roman"/>
+          <w:sz w:val="24"/>
+          <w:szCs w:val="24"/>
+        </w:rPr>
+        <w:t>;</w:t>
+      </w:r>
+      <w:proofErr w:type="gramEnd"/>
+    </w:p>
+    <w:p>
+      <w:pPr>
+        <w:rPr>
+          <w:rFonts w:ascii="Times New Roman" w:hAnsi="Times New Roman" w:cs="Times New Roman"/>
+          <w:sz w:val="24"/>
+          <w:szCs w:val="24"/>
+        </w:rPr>
+      </w:pPr>
+      <w:r>
+        <w:rPr>
+          <w:rFonts w:ascii="Times New Roman" w:hAnsi="Times New Roman" w:cs="Times New Roman"/>
+          <w:sz w:val="24"/>
+          <w:szCs w:val="24"/>
+        </w:rPr>
+        <w:t xml:space="preserve">        private int </w:t>
+      </w:r>
+      <w:proofErr w:type="gramStart"/>
+      <w:r>
+        <w:rPr>
+          <w:rFonts w:ascii="Times New Roman" w:hAnsi="Times New Roman" w:cs="Times New Roman"/>
+          <w:sz w:val="24"/>
+          <w:szCs w:val="24"/>
+        </w:rPr>
+        <w:t>tenure;</w:t>
+      </w:r>
+      <w:proofErr w:type="gramEnd"/>
+    </w:p>
+    <w:p>
+      <w:pPr>
+        <w:rPr>
+          <w:rFonts w:ascii="Times New Roman" w:hAnsi="Times New Roman" w:cs="Times New Roman"/>
+          <w:sz w:val="24"/>
+          <w:szCs w:val="24"/>
+        </w:rPr>
+      </w:pPr>
+      <w:r>
+        <w:rPr>
+          <w:rFonts w:ascii="Times New Roman" w:hAnsi="Times New Roman" w:cs="Times New Roman"/>
+          <w:sz w:val="24"/>
+          <w:szCs w:val="24"/>
+        </w:rPr>
+        <w:t xml:space="preserve">        public </w:t>
+      </w:r>
+      <w:proofErr w:type="gramStart"/>
+      <w:r>
+        <w:rPr>
+          <w:rFonts w:ascii="Times New Roman" w:hAnsi="Times New Roman" w:cs="Times New Roman"/>
+          <w:sz w:val="24"/>
+          <w:szCs w:val="24"/>
+        </w:rPr>
+        <w:t>Loan(</w:t>
+      </w:r>
+      <w:proofErr w:type="gramEnd"/>
+      <w:r>
+        <w:rPr>
+          <w:rFonts w:ascii="Times New Roman" w:hAnsi="Times New Roman" w:cs="Times New Roman"/>
+          <w:sz w:val="24"/>
+          <w:szCs w:val="24"/>
+        </w:rPr>
+        <w:t xml:space="preserve">String number, String type, double loan, int </w:t>
+      </w:r>
+      <w:proofErr w:type="spellStart"/>
+      <w:r>
+        <w:rPr>
+          <w:rFonts w:ascii="Times New Roman" w:hAnsi="Times New Roman" w:cs="Times New Roman"/>
+          <w:sz w:val="24"/>
+          <w:szCs w:val="24"/>
+        </w:rPr>
+        <w:t>emi</w:t>
+      </w:r>
+      <w:proofErr w:type="spellEnd"/>
+      <w:r>
+        <w:rPr>
+          <w:rFonts w:ascii="Times New Roman" w:hAnsi="Times New Roman" w:cs="Times New Roman"/>
+          <w:sz w:val="24"/>
+          <w:szCs w:val="24"/>
+        </w:rPr>
+        <w:t>, int tenure) {</w:t>
+      </w:r>
+    </w:p>
+    <w:p>
+      <w:pPr>
+        <w:rPr>
+          <w:rFonts w:ascii="Times New Roman" w:hAnsi="Times New Roman" w:cs="Times New Roman"/>
+          <w:sz w:val="24"/>
+          <w:szCs w:val="24"/>
+        </w:rPr>
+      </w:pPr>
+      <w:r>
+        <w:rPr>
+          <w:rFonts w:ascii="Times New Roman" w:hAnsi="Times New Roman" w:cs="Times New Roman"/>
+          <w:sz w:val="24"/>
+          <w:szCs w:val="24"/>
+        </w:rPr>
+        <w:t xml:space="preserve">            </w:t>
+      </w:r>
+      <w:proofErr w:type="spellStart"/>
+      <w:proofErr w:type="gramStart"/>
+      <w:r>
+        <w:rPr>
+          <w:rFonts w:ascii="Times New Roman" w:hAnsi="Times New Roman" w:cs="Times New Roman"/>
+          <w:sz w:val="24"/>
+          <w:szCs w:val="24"/>
+        </w:rPr>
+        <w:t>this.number</w:t>
+      </w:r>
+      <w:proofErr w:type="spellEnd"/>
+      <w:proofErr w:type="gramEnd"/>
+      <w:r>
+        <w:rPr>
+          <w:rFonts w:ascii="Times New Roman" w:hAnsi="Times New Roman" w:cs="Times New Roman"/>
+          <w:sz w:val="24"/>
+          <w:szCs w:val="24"/>
+        </w:rPr>
+        <w:t xml:space="preserve"> = </w:t>
+      </w:r>
+      <w:proofErr w:type="gramStart"/>
+      <w:r>
+        <w:rPr>
+          <w:rFonts w:ascii="Times New Roman" w:hAnsi="Times New Roman" w:cs="Times New Roman"/>
+          <w:sz w:val="24"/>
+          <w:szCs w:val="24"/>
+        </w:rPr>
+        <w:t>number;</w:t>
+      </w:r>
+      <w:proofErr w:type="gramEnd"/>
+    </w:p>
+    <w:p>
+      <w:pPr>
+        <w:rPr>
+          <w:rFonts w:ascii="Times New Roman" w:hAnsi="Times New Roman" w:cs="Times New Roman"/>
+          <w:sz w:val="24"/>
+          <w:szCs w:val="24"/>
+        </w:rPr>
+      </w:pPr>
+      <w:r>
+        <w:rPr>
+          <w:rFonts w:ascii="Times New Roman" w:hAnsi="Times New Roman" w:cs="Times New Roman"/>
+          <w:sz w:val="24"/>
+          <w:szCs w:val="24"/>
+        </w:rPr>
+        <w:t xml:space="preserve">            </w:t>
+      </w:r>
+      <w:proofErr w:type="spellStart"/>
+      <w:proofErr w:type="gramStart"/>
+      <w:r>
+        <w:rPr>
+          <w:rFonts w:ascii="Times New Roman" w:hAnsi="Times New Roman" w:cs="Times New Roman"/>
+          <w:sz w:val="24"/>
+          <w:szCs w:val="24"/>
+        </w:rPr>
+        <w:t>this.type</w:t>
+      </w:r>
+      <w:proofErr w:type="spellEnd"/>
+      <w:proofErr w:type="gramEnd"/>
+      <w:r>
+        <w:rPr>
+          <w:rFonts w:ascii="Times New Roman" w:hAnsi="Times New Roman" w:cs="Times New Roman"/>
+          <w:sz w:val="24"/>
+          <w:szCs w:val="24"/>
+        </w:rPr>
+        <w:t xml:space="preserve"> = </w:t>
+      </w:r>
+      <w:proofErr w:type="gramStart"/>
+      <w:r>
+        <w:rPr>
+          <w:rFonts w:ascii="Times New Roman" w:hAnsi="Times New Roman" w:cs="Times New Roman"/>
+          <w:sz w:val="24"/>
+          <w:szCs w:val="24"/>
+        </w:rPr>
+        <w:t>type;</w:t>
+      </w:r>
+      <w:proofErr w:type="gramEnd"/>
+    </w:p>
+    <w:p>
+      <w:pPr>
+        <w:rPr>
+          <w:rFonts w:ascii="Times New Roman" w:hAnsi="Times New Roman" w:cs="Times New Roman"/>
+          <w:sz w:val="24"/>
+          <w:szCs w:val="24"/>
+        </w:rPr>
+      </w:pPr>
+      <w:r>
+        <w:rPr>
+          <w:rFonts w:ascii="Times New Roman" w:hAnsi="Times New Roman" w:cs="Times New Roman"/>
+          <w:sz w:val="24"/>
+          <w:szCs w:val="24"/>
+        </w:rPr>
+        <w:t xml:space="preserve">            </w:t>
+      </w:r>
+      <w:proofErr w:type="spellStart"/>
+      <w:proofErr w:type="gramStart"/>
+      <w:r>
+        <w:rPr>
+          <w:rFonts w:ascii="Times New Roman" w:hAnsi="Times New Roman" w:cs="Times New Roman"/>
+          <w:sz w:val="24"/>
+          <w:szCs w:val="24"/>
+        </w:rPr>
+        <w:t>this.loan</w:t>
+      </w:r>
+      <w:proofErr w:type="spellEnd"/>
+      <w:proofErr w:type="gramEnd"/>
+      <w:r>
+        <w:rPr>
+          <w:rFonts w:ascii="Times New Roman" w:hAnsi="Times New Roman" w:cs="Times New Roman"/>
+          <w:sz w:val="24"/>
+          <w:szCs w:val="24"/>
+        </w:rPr>
+        <w:t xml:space="preserve"> = </w:t>
+      </w:r>
+      <w:proofErr w:type="gramStart"/>
+      <w:r>
+        <w:rPr>
+          <w:rFonts w:ascii="Times New Roman" w:hAnsi="Times New Roman" w:cs="Times New Roman"/>
+          <w:sz w:val="24"/>
+          <w:szCs w:val="24"/>
+        </w:rPr>
+        <w:t>loan;</w:t>
+      </w:r>
+      <w:proofErr w:type="gramEnd"/>
+    </w:p>
+    <w:p>
+      <w:pPr>
+        <w:rPr>
+          <w:rFonts w:ascii="Times New Roman" w:hAnsi="Times New Roman" w:cs="Times New Roman"/>
+          <w:sz w:val="24"/>
+          <w:szCs w:val="24"/>
+        </w:rPr>
+      </w:pPr>
+      <w:r>
+        <w:rPr>
+          <w:rFonts w:ascii="Times New Roman" w:hAnsi="Times New Roman" w:cs="Times New Roman"/>
+          <w:sz w:val="24"/>
+          <w:szCs w:val="24"/>
+        </w:rPr>
+        <w:t xml:space="preserve">            </w:t>
+      </w:r>
+      <w:proofErr w:type="spellStart"/>
+      <w:r>
+        <w:rPr>
+          <w:rFonts w:ascii="Times New Roman" w:hAnsi="Times New Roman" w:cs="Times New Roman"/>
+          <w:sz w:val="24"/>
+          <w:szCs w:val="24"/>
+        </w:rPr>
+        <w:t>this.emi</w:t>
+      </w:r>
+      <w:proofErr w:type="spellEnd"/>
+      <w:r>
+        <w:rPr>
+          <w:rFonts w:ascii="Times New Roman" w:hAnsi="Times New Roman" w:cs="Times New Roman"/>
+          <w:sz w:val="24"/>
+          <w:szCs w:val="24"/>
+        </w:rPr>
+        <w:t xml:space="preserve"> = </w:t>
+      </w:r>
+      <w:proofErr w:type="spellStart"/>
+      <w:proofErr w:type="gramStart"/>
+      <w:r>
+        <w:rPr>
+          <w:rFonts w:ascii="Times New Roman" w:hAnsi="Times New Roman" w:cs="Times New Roman"/>
+          <w:sz w:val="24"/>
+          <w:szCs w:val="24"/>
+        </w:rPr>
+        <w:t>emi</w:t>
+      </w:r>
+      <w:proofErr w:type="spellEnd"/>
+      <w:r>
+        <w:rPr>
+          <w:rFonts w:ascii="Times New Roman" w:hAnsi="Times New Roman" w:cs="Times New Roman"/>
+          <w:sz w:val="24"/>
+          <w:szCs w:val="24"/>
+        </w:rPr>
+        <w:t>;</w:t>
+      </w:r>
+      <w:proofErr w:type="gramEnd"/>
+    </w:p>
+    <w:p>
+      <w:pPr>
+        <w:rPr>
+          <w:rFonts w:ascii="Times New Roman" w:hAnsi="Times New Roman" w:cs="Times New Roman"/>
+          <w:sz w:val="24"/>
+          <w:szCs w:val="24"/>
+        </w:rPr>
+      </w:pPr>
+      <w:r>
+        <w:rPr>
+          <w:rFonts w:ascii="Times New Roman" w:hAnsi="Times New Roman" w:cs="Times New Roman"/>
+          <w:sz w:val="24"/>
+          <w:szCs w:val="24"/>
+        </w:rPr>
+        <w:t xml:space="preserve">            </w:t>
+      </w:r>
+      <w:proofErr w:type="spellStart"/>
+      <w:proofErr w:type="gramStart"/>
+      <w:r>
+        <w:rPr>
+          <w:rFonts w:ascii="Times New Roman" w:hAnsi="Times New Roman" w:cs="Times New Roman"/>
+          <w:sz w:val="24"/>
+          <w:szCs w:val="24"/>
+        </w:rPr>
+        <w:t>this.tenure</w:t>
+      </w:r>
+      <w:proofErr w:type="spellEnd"/>
+      <w:proofErr w:type="gramEnd"/>
+      <w:r>
+        <w:rPr>
+          <w:rFonts w:ascii="Times New Roman" w:hAnsi="Times New Roman" w:cs="Times New Roman"/>
+          <w:sz w:val="24"/>
+          <w:szCs w:val="24"/>
+        </w:rPr>
+        <w:t xml:space="preserve"> = </w:t>
+      </w:r>
+      <w:proofErr w:type="gramStart"/>
+      <w:r>
+        <w:rPr>
+          <w:rFonts w:ascii="Times New Roman" w:hAnsi="Times New Roman" w:cs="Times New Roman"/>
+          <w:sz w:val="24"/>
+          <w:szCs w:val="24"/>
+        </w:rPr>
+        <w:t>tenure;</w:t>
+      </w:r>
+      <w:proofErr w:type="gramEnd"/>
+    </w:p>
+    <w:p>
+      <w:pPr>
+        <w:rPr>
+          <w:rFonts w:ascii="Times New Roman" w:hAnsi="Times New Roman" w:cs="Times New Roman"/>
+          <w:sz w:val="24"/>
+          <w:szCs w:val="24"/>
+        </w:rPr>
+      </w:pPr>
+      <w:r>
+        <w:rPr>
+          <w:rFonts w:ascii="Times New Roman" w:hAnsi="Times New Roman" w:cs="Times New Roman"/>
+          <w:sz w:val="24"/>
+          <w:szCs w:val="24"/>
+        </w:rPr>
+        <w:t xml:space="preserve">        }</w:t>
+      </w:r>
+    </w:p>
+    <w:p>
+      <w:pPr>
+        <w:rPr>
+          <w:rFonts w:ascii="Times New Roman" w:hAnsi="Times New Roman" w:cs="Times New Roman"/>
+          <w:sz w:val="24"/>
+          <w:szCs w:val="24"/>
+        </w:rPr>
+      </w:pPr>
+      <w:r>
+        <w:rPr>
+          <w:rFonts w:ascii="Times New Roman" w:hAnsi="Times New Roman" w:cs="Times New Roman"/>
+          <w:sz w:val="24"/>
+          <w:szCs w:val="24"/>
+        </w:rPr>
+        <w:t xml:space="preserve">        public String </w:t>
+      </w:r>
+      <w:proofErr w:type="spellStart"/>
+      <w:proofErr w:type="gramStart"/>
+      <w:r>
+        <w:rPr>
+          <w:rFonts w:ascii="Times New Roman" w:hAnsi="Times New Roman" w:cs="Times New Roman"/>
+          <w:sz w:val="24"/>
+          <w:szCs w:val="24"/>
+        </w:rPr>
+        <w:t>getNumber</w:t>
+      </w:r>
+      <w:proofErr w:type="spellEnd"/>
+      <w:r>
+        <w:rPr>
+          <w:rFonts w:ascii="Times New Roman" w:hAnsi="Times New Roman" w:cs="Times New Roman"/>
+          <w:sz w:val="24"/>
+          <w:szCs w:val="24"/>
+        </w:rPr>
+        <w:t>(</w:t>
+      </w:r>
+      <w:proofErr w:type="gramEnd"/>
+      <w:r>
+        <w:rPr>
+          <w:rFonts w:ascii="Times New Roman" w:hAnsi="Times New Roman" w:cs="Times New Roman"/>
+          <w:sz w:val="24"/>
+          <w:szCs w:val="24"/>
+        </w:rPr>
+        <w:t xml:space="preserve">) </w:t>
+      </w:r>
+      <w:proofErr w:type="gramStart"/>
+      <w:r>
+        <w:rPr>
+          <w:rFonts w:ascii="Times New Roman" w:hAnsi="Times New Roman" w:cs="Times New Roman"/>
+          <w:sz w:val="24"/>
+          <w:szCs w:val="24"/>
+        </w:rPr>
+        <w:t>{ return</w:t>
+      </w:r>
+      <w:proofErr w:type="gramEnd"/>
+      <w:r>
+        <w:rPr>
+          <w:rFonts w:ascii="Times New Roman" w:hAnsi="Times New Roman" w:cs="Times New Roman"/>
+          <w:sz w:val="24"/>
+          <w:szCs w:val="24"/>
+        </w:rPr>
+        <w:t xml:space="preserve"> number</w:t>
+      </w:r>
+      <w:proofErr w:type="gramStart"/>
+      <w:r>
+        <w:rPr>
+          <w:rFonts w:ascii="Times New Roman" w:hAnsi="Times New Roman" w:cs="Times New Roman"/>
+          <w:sz w:val="24"/>
+          <w:szCs w:val="24"/>
+        </w:rPr>
+        <w:t>; }</w:t>
+      </w:r>
+      <w:proofErr w:type="gramEnd"/>
+    </w:p>
+    <w:p>
+      <w:pPr>
+        <w:rPr>
+          <w:rFonts w:ascii="Times New Roman" w:hAnsi="Times New Roman" w:cs="Times New Roman"/>
+          <w:sz w:val="24"/>
+          <w:szCs w:val="24"/>
+        </w:rPr>
+      </w:pPr>
+      <w:r>
+        <w:rPr>
+          <w:rFonts w:ascii="Times New Roman" w:hAnsi="Times New Roman" w:cs="Times New Roman"/>
+          <w:sz w:val="24"/>
+          <w:szCs w:val="24"/>
+        </w:rPr>
+        <w:t xml:space="preserve">        public String </w:t>
+      </w:r>
+      <w:proofErr w:type="spellStart"/>
+      <w:proofErr w:type="gramStart"/>
+      <w:r>
+        <w:rPr>
+          <w:rFonts w:ascii="Times New Roman" w:hAnsi="Times New Roman" w:cs="Times New Roman"/>
+          <w:sz w:val="24"/>
+          <w:szCs w:val="24"/>
+        </w:rPr>
+        <w:t>getType</w:t>
+      </w:r>
+      <w:proofErr w:type="spellEnd"/>
+      <w:r>
+        <w:rPr>
+          <w:rFonts w:ascii="Times New Roman" w:hAnsi="Times New Roman" w:cs="Times New Roman"/>
+          <w:sz w:val="24"/>
+          <w:szCs w:val="24"/>
+        </w:rPr>
+        <w:t>(</w:t>
+      </w:r>
+      <w:proofErr w:type="gramEnd"/>
+      <w:r>
+        <w:rPr>
+          <w:rFonts w:ascii="Times New Roman" w:hAnsi="Times New Roman" w:cs="Times New Roman"/>
+          <w:sz w:val="24"/>
+          <w:szCs w:val="24"/>
+        </w:rPr>
+        <w:t xml:space="preserve">) </w:t>
+      </w:r>
+      <w:proofErr w:type="gramStart"/>
+      <w:r>
+        <w:rPr>
+          <w:rFonts w:ascii="Times New Roman" w:hAnsi="Times New Roman" w:cs="Times New Roman"/>
+          <w:sz w:val="24"/>
+          <w:szCs w:val="24"/>
+        </w:rPr>
+        <w:t>{ return</w:t>
+      </w:r>
+      <w:proofErr w:type="gramEnd"/>
+      <w:r>
+        <w:rPr>
+          <w:rFonts w:ascii="Times New Roman" w:hAnsi="Times New Roman" w:cs="Times New Roman"/>
+          <w:sz w:val="24"/>
+          <w:szCs w:val="24"/>
+        </w:rPr>
+        <w:t xml:space="preserve"> type</w:t>
+      </w:r>
+      <w:proofErr w:type="gramStart"/>
+      <w:r>
+        <w:rPr>
+          <w:rFonts w:ascii="Times New Roman" w:hAnsi="Times New Roman" w:cs="Times New Roman"/>
+          <w:sz w:val="24"/>
+          <w:szCs w:val="24"/>
+        </w:rPr>
+        <w:t>; }</w:t>
+      </w:r>
+      <w:proofErr w:type="gramEnd"/>
+    </w:p>
+    <w:p>
+      <w:pPr>
+        <w:rPr>
+          <w:rFonts w:ascii="Times New Roman" w:hAnsi="Times New Roman" w:cs="Times New Roman"/>
+          <w:sz w:val="24"/>
+          <w:szCs w:val="24"/>
+        </w:rPr>
+      </w:pPr>
+      <w:r>
+        <w:rPr>
+          <w:rFonts w:ascii="Times New Roman" w:hAnsi="Times New Roman" w:cs="Times New Roman"/>
+          <w:sz w:val="24"/>
+          <w:szCs w:val="24"/>
+        </w:rPr>
+        <w:t xml:space="preserve">        public double </w:t>
+      </w:r>
+      <w:proofErr w:type="spellStart"/>
+      <w:proofErr w:type="gramStart"/>
+      <w:r>
+        <w:rPr>
+          <w:rFonts w:ascii="Times New Roman" w:hAnsi="Times New Roman" w:cs="Times New Roman"/>
+          <w:sz w:val="24"/>
+          <w:szCs w:val="24"/>
+        </w:rPr>
+        <w:t>getLoan</w:t>
+      </w:r>
+      <w:proofErr w:type="spellEnd"/>
+      <w:r>
+        <w:rPr>
+          <w:rFonts w:ascii="Times New Roman" w:hAnsi="Times New Roman" w:cs="Times New Roman"/>
+          <w:sz w:val="24"/>
+          <w:szCs w:val="24"/>
+        </w:rPr>
+        <w:t>(</w:t>
+      </w:r>
+      <w:proofErr w:type="gramEnd"/>
+      <w:r>
+        <w:rPr>
+          <w:rFonts w:ascii="Times New Roman" w:hAnsi="Times New Roman" w:cs="Times New Roman"/>
+          <w:sz w:val="24"/>
+          <w:szCs w:val="24"/>
+        </w:rPr>
+        <w:t xml:space="preserve">) </w:t>
+      </w:r>
+      <w:proofErr w:type="gramStart"/>
+      <w:r>
+        <w:rPr>
+          <w:rFonts w:ascii="Times New Roman" w:hAnsi="Times New Roman" w:cs="Times New Roman"/>
+          <w:sz w:val="24"/>
+          <w:szCs w:val="24"/>
+        </w:rPr>
+        <w:t>{ return</w:t>
+      </w:r>
+      <w:proofErr w:type="gramEnd"/>
+      <w:r>
+        <w:rPr>
+          <w:rFonts w:ascii="Times New Roman" w:hAnsi="Times New Roman" w:cs="Times New Roman"/>
+          <w:sz w:val="24"/>
+          <w:szCs w:val="24"/>
+        </w:rPr>
+        <w:t xml:space="preserve"> loan</w:t>
+      </w:r>
+      <w:proofErr w:type="gramStart"/>
+      <w:r>
+        <w:rPr>
+          <w:rFonts w:ascii="Times New Roman" w:hAnsi="Times New Roman" w:cs="Times New Roman"/>
+          <w:sz w:val="24"/>
+          <w:szCs w:val="24"/>
+        </w:rPr>
+        <w:t>; }</w:t>
+      </w:r>
+      <w:proofErr w:type="gramEnd"/>
+    </w:p>
+    <w:p>
+      <w:pPr>
+        <w:rPr>
+          <w:rFonts w:ascii="Times New Roman" w:hAnsi="Times New Roman" w:cs="Times New Roman"/>
+          <w:sz w:val="24"/>
+          <w:szCs w:val="24"/>
+        </w:rPr>
+      </w:pPr>
+      <w:r>
+        <w:rPr>
+          <w:rFonts w:ascii="Times New Roman" w:hAnsi="Times New Roman" w:cs="Times New Roman"/>
+          <w:sz w:val="24"/>
+          <w:szCs w:val="24"/>
+        </w:rPr>
+        <w:t xml:space="preserve">        public int </w:t>
+      </w:r>
+      <w:proofErr w:type="spellStart"/>
+      <w:proofErr w:type="gramStart"/>
+      <w:r>
+        <w:rPr>
+          <w:rFonts w:ascii="Times New Roman" w:hAnsi="Times New Roman" w:cs="Times New Roman"/>
+          <w:sz w:val="24"/>
+          <w:szCs w:val="24"/>
+        </w:rPr>
+        <w:t>getEmi</w:t>
+      </w:r>
+      <w:proofErr w:type="spellEnd"/>
+      <w:r>
+        <w:rPr>
+          <w:rFonts w:ascii="Times New Roman" w:hAnsi="Times New Roman" w:cs="Times New Roman"/>
+          <w:sz w:val="24"/>
+          <w:szCs w:val="24"/>
+        </w:rPr>
+        <w:t>(</w:t>
+      </w:r>
+      <w:proofErr w:type="gramEnd"/>
+      <w:r>
+        <w:rPr>
+          <w:rFonts w:ascii="Times New Roman" w:hAnsi="Times New Roman" w:cs="Times New Roman"/>
+          <w:sz w:val="24"/>
+          <w:szCs w:val="24"/>
+        </w:rPr>
+        <w:t xml:space="preserve">) </w:t>
+      </w:r>
+      <w:proofErr w:type="gramStart"/>
+      <w:r>
+        <w:rPr>
+          <w:rFonts w:ascii="Times New Roman" w:hAnsi="Times New Roman" w:cs="Times New Roman"/>
+          <w:sz w:val="24"/>
+          <w:szCs w:val="24"/>
+        </w:rPr>
+        <w:t>{ return</w:t>
+      </w:r>
+      <w:proofErr w:type="gramEnd"/>
+      <w:r>
+        <w:rPr>
+          <w:rFonts w:ascii="Times New Roman" w:hAnsi="Times New Roman" w:cs="Times New Roman"/>
+          <w:sz w:val="24"/>
+          <w:szCs w:val="24"/>
+        </w:rPr>
+        <w:t xml:space="preserve"> </w:t>
+      </w:r>
+      <w:proofErr w:type="spellStart"/>
+      <w:r>
+        <w:rPr>
+          <w:rFonts w:ascii="Times New Roman" w:hAnsi="Times New Roman" w:cs="Times New Roman"/>
+          <w:sz w:val="24"/>
+          <w:szCs w:val="24"/>
+        </w:rPr>
+        <w:t>emi</w:t>
+      </w:r>
+      <w:proofErr w:type="spellEnd"/>
+      <w:proofErr w:type="gramStart"/>
+      <w:r>
+        <w:rPr>
+          <w:rFonts w:ascii="Times New Roman" w:hAnsi="Times New Roman" w:cs="Times New Roman"/>
+          <w:sz w:val="24"/>
+          <w:szCs w:val="24"/>
+        </w:rPr>
+        <w:t>; }</w:t>
+      </w:r>
+      <w:proofErr w:type="gramEnd"/>
+    </w:p>
+    <w:p>
+      <w:pPr>
+        <w:rPr>
+          <w:rFonts w:ascii="Times New Roman" w:hAnsi="Times New Roman" w:cs="Times New Roman"/>
+          <w:sz w:val="24"/>
+          <w:szCs w:val="24"/>
+        </w:rPr>
+      </w:pPr>
+      <w:r>
+        <w:rPr>
+          <w:rFonts w:ascii="Times New Roman" w:hAnsi="Times New Roman" w:cs="Times New Roman"/>
+          <w:sz w:val="24"/>
+          <w:szCs w:val="24"/>
+        </w:rPr>
+        <w:t xml:space="preserve">        public int </w:t>
+      </w:r>
+      <w:proofErr w:type="spellStart"/>
+      <w:proofErr w:type="gramStart"/>
+      <w:r>
+        <w:rPr>
+          <w:rFonts w:ascii="Times New Roman" w:hAnsi="Times New Roman" w:cs="Times New Roman"/>
+          <w:sz w:val="24"/>
+          <w:szCs w:val="24"/>
+        </w:rPr>
+        <w:t>getTenure</w:t>
+      </w:r>
+      <w:proofErr w:type="spellEnd"/>
+      <w:r>
+        <w:rPr>
+          <w:rFonts w:ascii="Times New Roman" w:hAnsi="Times New Roman" w:cs="Times New Roman"/>
+          <w:sz w:val="24"/>
+          <w:szCs w:val="24"/>
+        </w:rPr>
+        <w:t>(</w:t>
+      </w:r>
+      <w:proofErr w:type="gramEnd"/>
+      <w:r>
+        <w:rPr>
+          <w:rFonts w:ascii="Times New Roman" w:hAnsi="Times New Roman" w:cs="Times New Roman"/>
+          <w:sz w:val="24"/>
+          <w:szCs w:val="24"/>
+        </w:rPr>
+        <w:t xml:space="preserve">) </w:t>
+      </w:r>
+      <w:proofErr w:type="gramStart"/>
+      <w:r>
+        <w:rPr>
+          <w:rFonts w:ascii="Times New Roman" w:hAnsi="Times New Roman" w:cs="Times New Roman"/>
+          <w:sz w:val="24"/>
+          <w:szCs w:val="24"/>
+        </w:rPr>
+        <w:t>{ return</w:t>
+      </w:r>
+      <w:proofErr w:type="gramEnd"/>
+      <w:r>
+        <w:rPr>
+          <w:rFonts w:ascii="Times New Roman" w:hAnsi="Times New Roman" w:cs="Times New Roman"/>
+          <w:sz w:val="24"/>
+          <w:szCs w:val="24"/>
+        </w:rPr>
+        <w:t xml:space="preserve"> tenure</w:t>
+      </w:r>
+      <w:proofErr w:type="gramStart"/>
+      <w:r>
+        <w:rPr>
+          <w:rFonts w:ascii="Times New Roman" w:hAnsi="Times New Roman" w:cs="Times New Roman"/>
+          <w:sz w:val="24"/>
+          <w:szCs w:val="24"/>
+        </w:rPr>
+        <w:t>; }</w:t>
+      </w:r>
+      <w:proofErr w:type="gramEnd"/>
+    </w:p>
+    <w:p>
+      <w:pPr>
+        <w:rPr>
+          <w:rFonts w:ascii="Times New Roman" w:hAnsi="Times New Roman" w:cs="Times New Roman"/>
+          <w:sz w:val="24"/>
+          <w:szCs w:val="24"/>
+        </w:rPr>
+      </w:pPr>
+      <w:r>
+        <w:rPr>
+          <w:rFonts w:ascii="Times New Roman" w:hAnsi="Times New Roman" w:cs="Times New Roman"/>
+          <w:sz w:val="24"/>
+          <w:szCs w:val="24"/>
+        </w:rPr>
+        <w:t xml:space="preserve">    }</w:t>
+      </w:r>
+    </w:p>
+    <w:p>
+      <w:pPr>
+        <w:rPr>
+          <w:rFonts w:ascii="Times New Roman" w:hAnsi="Times New Roman" w:cs="Times New Roman"/>
+          <w:sz w:val="24"/>
+          <w:szCs w:val="24"/>
+        </w:rPr>
+      </w:pPr>
+      <w:r>
+        <w:rPr>
+          <w:rFonts w:ascii="Times New Roman" w:hAnsi="Times New Roman" w:cs="Times New Roman"/>
+          <w:sz w:val="24"/>
+          <w:szCs w:val="24"/>
+        </w:rPr>
+        <w:t>}</w:t>
+      </w:r>
+    </w:p>
+    <w:p>
+      <w:pPr>
+        <w:rPr>
+          <w:rFonts w:ascii="Times New Roman" w:hAnsi="Times New Roman" w:cs="Times New Roman"/>
+          <w:b/>
+          <w:bCs/>
+          <w:sz w:val="24"/>
+          <w:szCs w:val="24"/>
+          <w:u w:val="single"/>
+        </w:rPr>
+      </w:pPr>
+    </w:p>
+    <w:p>
+      <w:pPr>
+        <w:rPr>
+          <w:rFonts w:ascii="Times New Roman" w:hAnsi="Times New Roman" w:cs="Times New Roman"/>
+          <w:b/>
+          <w:bCs/>
+          <w:sz w:val="24"/>
+          <w:szCs w:val="24"/>
+          <w:u w:val="single"/>
+        </w:rPr>
+      </w:pPr>
+    </w:p>
+    <w:p>
+      <w:pPr>
+        <w:rPr>
+          <w:rFonts w:ascii="Times New Roman" w:hAnsi="Times New Roman" w:cs="Times New Roman"/>
+          <w:b/>
+          <w:bCs/>
+          <w:sz w:val="24"/>
+          <w:szCs w:val="24"/>
+          <w:u w:val="single"/>
+        </w:rPr>
+      </w:pPr>
+    </w:p>
+    <w:p>
+      <w:pPr>
+        <w:rPr>
+          <w:rFonts w:ascii="Times New Roman" w:hAnsi="Times New Roman" w:cs="Times New Roman"/>
+          <w:b/>
+          <w:bCs/>
+          <w:sz w:val="24"/>
+          <w:szCs w:val="24"/>
+          <w:u w:val="single"/>
+        </w:rPr>
+      </w:pPr>
+    </w:p>
+    <w:p>
+      <w:pPr>
+        <w:rPr>
+          <w:rFonts w:ascii="Times New Roman" w:hAnsi="Times New Roman" w:cs="Times New Roman"/>
+          <w:b/>
+          <w:bCs/>
+          <w:sz w:val="24"/>
+          <w:szCs w:val="24"/>
+          <w:u w:val="single"/>
+        </w:rPr>
+      </w:pPr>
+    </w:p>
+    <w:p>
+      <w:pPr>
+        <w:rPr>
+          <w:rFonts w:ascii="Times New Roman" w:hAnsi="Times New Roman" w:cs="Times New Roman"/>
+          <w:b/>
+          <w:bCs/>
+          <w:sz w:val="24"/>
+          <w:szCs w:val="24"/>
+          <w:u w:val="single"/>
+        </w:rPr>
+      </w:pPr>
+    </w:p>
+    <w:p>
+      <w:pPr>
+        <w:rPr>
+          <w:rFonts w:ascii="Times New Roman" w:hAnsi="Times New Roman" w:cs="Times New Roman"/>
+          <w:b/>
+          <w:bCs/>
+          <w:sz w:val="24"/>
+          <w:szCs w:val="24"/>
+          <w:u w:val="single"/>
+        </w:rPr>
+      </w:pPr>
+    </w:p>
+    <w:p>
+      <w:pPr>
+        <w:rPr>
+          <w:rFonts w:ascii="Times New Roman" w:hAnsi="Times New Roman" w:cs="Times New Roman"/>
+          <w:b/>
+          <w:bCs/>
+          <w:sz w:val="24"/>
+          <w:szCs w:val="24"/>
+          <w:u w:val="single"/>
+        </w:rPr>
+      </w:pPr>
+      <w:r>
+        <w:rPr>
+          <w:rFonts w:ascii="Times New Roman" w:hAnsi="Times New Roman" w:cs="Times New Roman"/>
+          <w:b/>
+          <w:bCs/>
+          <w:sz w:val="24"/>
+          <w:szCs w:val="24"/>
+          <w:u w:val="single"/>
+        </w:rPr>
         <w:lastRenderedPageBreak/>
-        <w:t xml:space="preserve">        private double </w:t>
-      </w:r>
-      <w:proofErr w:type="gramStart"/>
-      <w:r>
-        <w:t>loan;</w:t>
-      </w:r>
-      <w:proofErr w:type="gramEnd"/>
-    </w:p>
-    <w:p>
-      <w:r>
-        <w:t xml:space="preserve">        private int </w:t>
-      </w:r>
-      <w:proofErr w:type="spellStart"/>
-      <w:proofErr w:type="gramStart"/>
-      <w:r>
-        <w:t>emi</w:t>
-      </w:r>
-      <w:proofErr w:type="spellEnd"/>
-      <w:r>
-        <w:t>;</w:t>
-      </w:r>
-      <w:proofErr w:type="gramEnd"/>
-    </w:p>
-    <w:p>
-      <w:r>
-        <w:t xml:space="preserve">        private int </w:t>
-      </w:r>
-      <w:proofErr w:type="gramStart"/>
-      <w:r>
-        <w:t>tenure;</w:t>
-      </w:r>
-      <w:proofErr w:type="gramEnd"/>
-    </w:p>
-    <w:p/>
-    <w:p>
-      <w:r>
-        <w:t xml:space="preserve">        public </w:t>
-      </w:r>
-      <w:proofErr w:type="gramStart"/>
-      <w:r>
-        <w:t>Loan(</w:t>
-      </w:r>
-      <w:proofErr w:type="gramEnd"/>
-      <w:r>
-        <w:t xml:space="preserve">String number, String type, double loan, int </w:t>
-      </w:r>
-      <w:proofErr w:type="spellStart"/>
-      <w:r>
-        <w:t>emi</w:t>
-      </w:r>
-      <w:proofErr w:type="spellEnd"/>
-      <w:r>
-        <w:t>, int tenure) {</w:t>
-      </w:r>
-    </w:p>
-    <w:p>
-      <w:r>
-        <w:t xml:space="preserve">            </w:t>
-      </w:r>
-      <w:proofErr w:type="spellStart"/>
-      <w:proofErr w:type="gramStart"/>
-      <w:r>
-        <w:t>this.number</w:t>
-      </w:r>
-      <w:proofErr w:type="spellEnd"/>
-      <w:proofErr w:type="gramEnd"/>
-      <w:r>
-        <w:t xml:space="preserve"> = </w:t>
-      </w:r>
-      <w:proofErr w:type="gramStart"/>
-      <w:r>
-        <w:t>number;</w:t>
-      </w:r>
-      <w:proofErr w:type="gramEnd"/>
-    </w:p>
-    <w:p>
-      <w:r>
-        <w:t xml:space="preserve">            </w:t>
-      </w:r>
-      <w:proofErr w:type="spellStart"/>
-      <w:proofErr w:type="gramStart"/>
-      <w:r>
-        <w:t>this.type</w:t>
-      </w:r>
-      <w:proofErr w:type="spellEnd"/>
-      <w:proofErr w:type="gramEnd"/>
-      <w:r>
-        <w:t xml:space="preserve"> = </w:t>
-      </w:r>
-      <w:proofErr w:type="gramStart"/>
-      <w:r>
-        <w:t>type;</w:t>
-      </w:r>
-      <w:proofErr w:type="gramEnd"/>
-    </w:p>
-    <w:p>
-      <w:r>
-        <w:t xml:space="preserve">            </w:t>
-      </w:r>
-      <w:proofErr w:type="spellStart"/>
-      <w:proofErr w:type="gramStart"/>
-      <w:r>
-        <w:t>this.loan</w:t>
-      </w:r>
-      <w:proofErr w:type="spellEnd"/>
-      <w:proofErr w:type="gramEnd"/>
-      <w:r>
-        <w:t xml:space="preserve"> = </w:t>
-      </w:r>
-      <w:proofErr w:type="gramStart"/>
-      <w:r>
-        <w:t>loan;</w:t>
-      </w:r>
-      <w:proofErr w:type="gramEnd"/>
-    </w:p>
-    <w:p>
-      <w:r>
-        <w:t xml:space="preserve">            </w:t>
-      </w:r>
-      <w:proofErr w:type="spellStart"/>
-      <w:r>
-        <w:t>this.emi</w:t>
-      </w:r>
-      <w:proofErr w:type="spellEnd"/>
-      <w:r>
-        <w:t xml:space="preserve"> = </w:t>
-      </w:r>
-      <w:proofErr w:type="spellStart"/>
-      <w:proofErr w:type="gramStart"/>
-      <w:r>
-        <w:t>emi</w:t>
-      </w:r>
-      <w:proofErr w:type="spellEnd"/>
-      <w:r>
-        <w:t>;</w:t>
-      </w:r>
-      <w:proofErr w:type="gramEnd"/>
-    </w:p>
-    <w:p>
-      <w:r>
-        <w:t xml:space="preserve">            </w:t>
-      </w:r>
-      <w:proofErr w:type="spellStart"/>
-      <w:proofErr w:type="gramStart"/>
-      <w:r>
-        <w:t>this.tenure</w:t>
-      </w:r>
-      <w:proofErr w:type="spellEnd"/>
-      <w:proofErr w:type="gramEnd"/>
-      <w:r>
-        <w:t xml:space="preserve"> = </w:t>
-      </w:r>
-      <w:proofErr w:type="gramStart"/>
-      <w:r>
-        <w:t>tenure;</w:t>
-      </w:r>
-      <w:proofErr w:type="gramEnd"/>
-    </w:p>
-    <w:p>
-      <w:r>
-        <w:t xml:space="preserve">        }</w:t>
-      </w:r>
-    </w:p>
-    <w:p/>
-    <w:p>
-      <w:r>
-        <w:t xml:space="preserve">        public String </w:t>
-      </w:r>
-      <w:proofErr w:type="spellStart"/>
-      <w:proofErr w:type="gramStart"/>
-      <w:r>
-        <w:t>getNumber</w:t>
-      </w:r>
-      <w:proofErr w:type="spellEnd"/>
-      <w:r>
-        <w:t>(</w:t>
-      </w:r>
-      <w:proofErr w:type="gramEnd"/>
-      <w:r>
-        <w:t xml:space="preserve">) </w:t>
-      </w:r>
-      <w:proofErr w:type="gramStart"/>
-      <w:r>
-        <w:t>{ return</w:t>
-      </w:r>
-      <w:proofErr w:type="gramEnd"/>
-      <w:r>
-        <w:t xml:space="preserve"> number</w:t>
-      </w:r>
-      <w:proofErr w:type="gramStart"/>
-      <w:r>
-        <w:t>; }</w:t>
-      </w:r>
-      <w:proofErr w:type="gramEnd"/>
-    </w:p>
-    <w:p>
-      <w:r>
-        <w:t xml:space="preserve">        public String </w:t>
-      </w:r>
-      <w:proofErr w:type="spellStart"/>
-      <w:proofErr w:type="gramStart"/>
-      <w:r>
-        <w:t>getType</w:t>
-      </w:r>
-      <w:proofErr w:type="spellEnd"/>
-      <w:r>
-        <w:t>(</w:t>
-      </w:r>
-      <w:proofErr w:type="gramEnd"/>
-      <w:r>
-        <w:t xml:space="preserve">) </w:t>
-      </w:r>
-      <w:proofErr w:type="gramStart"/>
-      <w:r>
-        <w:t>{ return</w:t>
-      </w:r>
-      <w:proofErr w:type="gramEnd"/>
-      <w:r>
-        <w:t xml:space="preserve"> type</w:t>
-      </w:r>
-      <w:proofErr w:type="gramStart"/>
-      <w:r>
-        <w:t>; }</w:t>
-      </w:r>
-      <w:proofErr w:type="gramEnd"/>
-    </w:p>
-    <w:p>
-      <w:r>
-        <w:t xml:space="preserve">        public double </w:t>
-      </w:r>
-      <w:proofErr w:type="spellStart"/>
-      <w:proofErr w:type="gramStart"/>
-      <w:r>
-        <w:t>getLoan</w:t>
-      </w:r>
-      <w:proofErr w:type="spellEnd"/>
-      <w:r>
-        <w:t>(</w:t>
-      </w:r>
-      <w:proofErr w:type="gramEnd"/>
-      <w:r>
-        <w:t xml:space="preserve">) </w:t>
-      </w:r>
-      <w:proofErr w:type="gramStart"/>
-      <w:r>
-        <w:t>{ return</w:t>
-      </w:r>
-      <w:proofErr w:type="gramEnd"/>
-      <w:r>
-        <w:t xml:space="preserve"> loan</w:t>
-      </w:r>
-      <w:proofErr w:type="gramStart"/>
-      <w:r>
-        <w:t>; }</w:t>
-      </w:r>
-      <w:proofErr w:type="gramEnd"/>
-    </w:p>
-    <w:p>
-      <w:r>
-        <w:t xml:space="preserve">        public int </w:t>
-      </w:r>
-      <w:proofErr w:type="spellStart"/>
-      <w:proofErr w:type="gramStart"/>
-      <w:r>
-        <w:t>getEmi</w:t>
-      </w:r>
-      <w:proofErr w:type="spellEnd"/>
-      <w:r>
-        <w:t>(</w:t>
-      </w:r>
-      <w:proofErr w:type="gramEnd"/>
-      <w:r>
-        <w:t xml:space="preserve">) </w:t>
-      </w:r>
-      <w:proofErr w:type="gramStart"/>
-      <w:r>
-        <w:t>{ return</w:t>
-      </w:r>
-      <w:proofErr w:type="gramEnd"/>
-      <w:r>
-        <w:t xml:space="preserve"> </w:t>
-      </w:r>
-      <w:proofErr w:type="spellStart"/>
-      <w:r>
-        <w:t>emi</w:t>
-      </w:r>
-      <w:proofErr w:type="spellEnd"/>
-      <w:proofErr w:type="gramStart"/>
-      <w:r>
-        <w:t>; }</w:t>
-      </w:r>
-      <w:proofErr w:type="gramEnd"/>
-    </w:p>
-    <w:p>
-      <w:r>
-        <w:t xml:space="preserve">        public int </w:t>
-      </w:r>
-      <w:proofErr w:type="spellStart"/>
-      <w:proofErr w:type="gramStart"/>
-      <w:r>
-        <w:t>getTenure</w:t>
-      </w:r>
-      <w:proofErr w:type="spellEnd"/>
-      <w:r>
-        <w:t>(</w:t>
-      </w:r>
-      <w:proofErr w:type="gramEnd"/>
-      <w:r>
-        <w:t xml:space="preserve">) </w:t>
-      </w:r>
-      <w:proofErr w:type="gramStart"/>
-      <w:r>
-        <w:t>{ return</w:t>
-      </w:r>
-      <w:proofErr w:type="gramEnd"/>
-      <w:r>
-        <w:t xml:space="preserve"> tenure</w:t>
-      </w:r>
-      <w:proofErr w:type="gramStart"/>
-      <w:r>
-        <w:t>; }</w:t>
-      </w:r>
-      <w:proofErr w:type="gramEnd"/>
-    </w:p>
-    <w:p>
-      <w:r>
-        <w:t xml:space="preserve">    }</w:t>
-      </w:r>
-    </w:p>
-    <w:p>
-      <w:r>
-        <w:t>}</w:t>
-      </w:r>
-    </w:p>
-    <w:p/>
-    <w:p>
-      <w:r>
+        <w:t>OUTPUT:</w:t>
+      </w:r>
+    </w:p>
+    <w:p>
+      <w:pPr>
+        <w:rPr>
+          <w:rFonts w:ascii="Times New Roman" w:hAnsi="Times New Roman" w:cs="Times New Roman"/>
+          <w:sz w:val="24"/>
+          <w:szCs w:val="24"/>
+        </w:rPr>
+      </w:pPr>
+    </w:p>
+    <w:p>
+      <w:pPr>
+        <w:rPr>
+          <w:rFonts w:ascii="Times New Roman" w:hAnsi="Times New Roman" w:cs="Times New Roman"/>
+          <w:sz w:val="24"/>
+          <w:szCs w:val="24"/>
+        </w:rPr>
+      </w:pPr>
+      <w:r>
+        <w:rPr>
+          <w:rFonts w:ascii="Times New Roman" w:hAnsi="Times New Roman" w:cs="Times New Roman"/>
+          <w:noProof/>
+          <w:sz w:val="24"/>
+          <w:szCs w:val="24"/>
+        </w:rPr>
         <w:drawing>
-          <wp:inline distT="0" distB="0" distL="0" distR="0" wp14:anchorId="29B9294C" wp14:editId="5003BFF3">
-            <wp:extent cx="5731510" cy="2870200"/>
-            <wp:effectExtent l="0" t="0" r="2540" b="6350"/>
+          <wp:inline distT="0" distB="0" distL="0" distR="0" wp14:anchorId="29B9294C" wp14:editId="746BC999">
+            <wp:extent cx="5646420" cy="2827589"/>
+            <wp:effectExtent l="0" t="0" r="0" b="0"/>
             <wp:docPr id="35097235" name="Picture 1"/>
             <wp:cNvGraphicFramePr>
               <a:graphicFrameLocks xmlns:a="http://schemas.openxmlformats.org/drawingml/2006/main" noChangeAspect="1"/>
@@ -614,7 +1729,7 @@
                     <pic:cNvPicPr/>
                   </pic:nvPicPr>
                   <pic:blipFill>
-                    <a:blip r:embed="rId5"/>
+                    <a:blip r:embed="rId6"/>
                     <a:stretch>
                       <a:fillRect/>
                     </a:stretch>
@@ -622,7 +1737,7 @@
                   <pic:spPr>
                     <a:xfrm>
                       <a:off x="0" y="0"/>
-                      <a:ext cx="5731510" cy="2870200"/>
+                      <a:ext cx="5691581" cy="2850205"/>
                     </a:xfrm>
                     <a:prstGeom prst="rect">
                       <a:avLst/>
@@ -636,8 +1751,20 @@
       </w:r>
     </w:p>
     <w:p>
-      <w:r>
-        <w:lastRenderedPageBreak/>
+      <w:pPr>
+        <w:rPr>
+          <w:rFonts w:ascii="Times New Roman" w:hAnsi="Times New Roman" w:cs="Times New Roman"/>
+          <w:sz w:val="24"/>
+          <w:szCs w:val="24"/>
+        </w:rPr>
+      </w:pPr>
+      <w:r>
+        <w:rPr>
+          <w:rFonts w:ascii="Times New Roman" w:hAnsi="Times New Roman" w:cs="Times New Roman"/>
+          <w:noProof/>
+          <w:sz w:val="24"/>
+          <w:szCs w:val="24"/>
+        </w:rPr>
         <w:drawing>
           <wp:inline distT="0" distB="0" distL="0" distR="0" wp14:anchorId="62FA2FD5" wp14:editId="48E3D9E6">
             <wp:extent cx="5731510" cy="3034665"/>
@@ -654,7 +1781,7 @@
                     <pic:cNvPicPr/>
                   </pic:nvPicPr>
                   <pic:blipFill>
-                    <a:blip r:embed="rId6"/>
+                    <a:blip r:embed="rId7"/>
                     <a:stretch>
                       <a:fillRect/>
                     </a:stretch>
@@ -676,7 +1803,116 @@
       </w:r>
     </w:p>
     <w:p>
-      <w:r>
+      <w:pPr>
+        <w:rPr>
+          <w:rFonts w:ascii="Times New Roman" w:hAnsi="Times New Roman" w:cs="Times New Roman"/>
+          <w:b/>
+          <w:bCs/>
+          <w:sz w:val="24"/>
+          <w:szCs w:val="24"/>
+          <w:u w:val="single"/>
+        </w:rPr>
+      </w:pPr>
+    </w:p>
+    <w:p>
+      <w:pPr>
+        <w:rPr>
+          <w:rFonts w:ascii="Times New Roman" w:hAnsi="Times New Roman" w:cs="Times New Roman"/>
+          <w:b/>
+          <w:bCs/>
+          <w:sz w:val="24"/>
+          <w:szCs w:val="24"/>
+          <w:u w:val="single"/>
+        </w:rPr>
+      </w:pPr>
+    </w:p>
+    <w:p>
+      <w:pPr>
+        <w:rPr>
+          <w:rFonts w:ascii="Times New Roman" w:hAnsi="Times New Roman" w:cs="Times New Roman"/>
+          <w:b/>
+          <w:bCs/>
+          <w:sz w:val="24"/>
+          <w:szCs w:val="24"/>
+          <w:u w:val="single"/>
+        </w:rPr>
+      </w:pPr>
+    </w:p>
+    <w:p>
+      <w:pPr>
+        <w:rPr>
+          <w:rFonts w:ascii="Times New Roman" w:hAnsi="Times New Roman" w:cs="Times New Roman"/>
+          <w:b/>
+          <w:bCs/>
+          <w:sz w:val="24"/>
+          <w:szCs w:val="24"/>
+          <w:u w:val="single"/>
+        </w:rPr>
+      </w:pPr>
+    </w:p>
+    <w:p>
+      <w:pPr>
+        <w:rPr>
+          <w:rFonts w:ascii="Times New Roman" w:hAnsi="Times New Roman" w:cs="Times New Roman"/>
+          <w:b/>
+          <w:bCs/>
+          <w:sz w:val="24"/>
+          <w:szCs w:val="24"/>
+          <w:u w:val="single"/>
+        </w:rPr>
+      </w:pPr>
+    </w:p>
+    <w:p>
+      <w:pPr>
+        <w:rPr>
+          <w:rFonts w:ascii="Times New Roman" w:hAnsi="Times New Roman" w:cs="Times New Roman"/>
+          <w:b/>
+          <w:bCs/>
+          <w:sz w:val="24"/>
+          <w:szCs w:val="24"/>
+          <w:u w:val="single"/>
+        </w:rPr>
+      </w:pPr>
+    </w:p>
+    <w:p>
+      <w:pPr>
+        <w:rPr>
+          <w:rFonts w:ascii="Times New Roman" w:hAnsi="Times New Roman" w:cs="Times New Roman"/>
+          <w:b/>
+          <w:bCs/>
+          <w:sz w:val="24"/>
+          <w:szCs w:val="24"/>
+          <w:u w:val="single"/>
+        </w:rPr>
+      </w:pPr>
+      <w:r>
+        <w:rPr>
+          <w:rFonts w:ascii="Times New Roman" w:hAnsi="Times New Roman" w:cs="Times New Roman"/>
+          <w:b/>
+          <w:bCs/>
+          <w:sz w:val="24"/>
+          <w:szCs w:val="24"/>
+          <w:u w:val="single"/>
+        </w:rPr>
+        <w:t>ACCOUNT SERVICES:</w:t>
+      </w:r>
+    </w:p>
+    <w:p>
+      <w:pPr>
+        <w:rPr>
+          <w:rFonts w:ascii="Times New Roman" w:hAnsi="Times New Roman" w:cs="Times New Roman"/>
+          <w:sz w:val="24"/>
+          <w:szCs w:val="24"/>
+        </w:rPr>
+      </w:pPr>
+      <w:r>
+        <w:rPr>
+          <w:rFonts w:ascii="Times New Roman" w:hAnsi="Times New Roman" w:cs="Times New Roman"/>
+          <w:noProof/>
+          <w:sz w:val="24"/>
+          <w:szCs w:val="24"/>
+        </w:rPr>
+        <w:lastRenderedPageBreak/>
         <w:drawing>
           <wp:inline distT="0" distB="0" distL="0" distR="0" wp14:anchorId="0D291036" wp14:editId="7BEDBD19">
             <wp:extent cx="5731510" cy="2738755"/>
@@ -693,7 +1929,7 @@
                     <pic:cNvPicPr/>
                   </pic:nvPicPr>
                   <pic:blipFill>
-                    <a:blip r:embed="rId7"/>
+                    <a:blip r:embed="rId8"/>
                     <a:stretch>
                       <a:fillRect/>
                     </a:stretch>
@@ -715,386 +1951,953 @@
       </w:r>
     </w:p>
     <w:p>
-      <w:r>
-        <w:t>AccountController</w:t>
-      </w:r>
-      <w:r>
-        <w:t>.java:</w:t>
-      </w:r>
-    </w:p>
-    <w:p>
-      <w:r>
+      <w:pPr>
+        <w:rPr>
+          <w:rFonts w:ascii="Times New Roman" w:hAnsi="Times New Roman" w:cs="Times New Roman"/>
+          <w:b/>
+          <w:bCs/>
+          <w:sz w:val="24"/>
+          <w:szCs w:val="24"/>
+          <w:u w:val="single"/>
+        </w:rPr>
+      </w:pPr>
+      <w:r>
+        <w:rPr>
+          <w:rFonts w:ascii="Times New Roman" w:hAnsi="Times New Roman" w:cs="Times New Roman"/>
+          <w:b/>
+          <w:bCs/>
+          <w:sz w:val="24"/>
+          <w:szCs w:val="24"/>
+          <w:u w:val="single"/>
+        </w:rPr>
+        <w:t>AccountController.java:</w:t>
+      </w:r>
+    </w:p>
+    <w:p>
+      <w:pPr>
+        <w:rPr>
+          <w:rFonts w:ascii="Times New Roman" w:hAnsi="Times New Roman" w:cs="Times New Roman"/>
+          <w:sz w:val="24"/>
+          <w:szCs w:val="24"/>
+        </w:rPr>
+      </w:pPr>
+      <w:r>
+        <w:rPr>
+          <w:rFonts w:ascii="Times New Roman" w:hAnsi="Times New Roman" w:cs="Times New Roman"/>
+          <w:sz w:val="24"/>
+          <w:szCs w:val="24"/>
+        </w:rPr>
         <w:t xml:space="preserve">package </w:t>
       </w:r>
       <w:proofErr w:type="spellStart"/>
       <w:proofErr w:type="gramStart"/>
       <w:r>
+        <w:rPr>
+          <w:rFonts w:ascii="Times New Roman" w:hAnsi="Times New Roman" w:cs="Times New Roman"/>
+          <w:sz w:val="24"/>
+          <w:szCs w:val="24"/>
+        </w:rPr>
         <w:t>com.cognizant</w:t>
       </w:r>
       <w:proofErr w:type="gramEnd"/>
       <w:r>
+        <w:rPr>
+          <w:rFonts w:ascii="Times New Roman" w:hAnsi="Times New Roman" w:cs="Times New Roman"/>
+          <w:sz w:val="24"/>
+          <w:szCs w:val="24"/>
+        </w:rPr>
         <w:t>.</w:t>
       </w:r>
       <w:proofErr w:type="gramStart"/>
       <w:r>
+        <w:rPr>
+          <w:rFonts w:ascii="Times New Roman" w:hAnsi="Times New Roman" w:cs="Times New Roman"/>
+          <w:sz w:val="24"/>
+          <w:szCs w:val="24"/>
+        </w:rPr>
         <w:t>account.controller</w:t>
       </w:r>
       <w:proofErr w:type="spellEnd"/>
       <w:proofErr w:type="gramEnd"/>
       <w:r>
+        <w:rPr>
+          <w:rFonts w:ascii="Times New Roman" w:hAnsi="Times New Roman" w:cs="Times New Roman"/>
+          <w:sz w:val="24"/>
+          <w:szCs w:val="24"/>
+        </w:rPr>
         <w:t>;</w:t>
       </w:r>
     </w:p>
-    <w:p/>
-    <w:p>
-      <w:r>
+    <w:p>
+      <w:pPr>
+        <w:rPr>
+          <w:rFonts w:ascii="Times New Roman" w:hAnsi="Times New Roman" w:cs="Times New Roman"/>
+          <w:sz w:val="24"/>
+          <w:szCs w:val="24"/>
+        </w:rPr>
+      </w:pPr>
+      <w:r>
+        <w:rPr>
+          <w:rFonts w:ascii="Times New Roman" w:hAnsi="Times New Roman" w:cs="Times New Roman"/>
+          <w:sz w:val="24"/>
+          <w:szCs w:val="24"/>
+        </w:rPr>
         <w:t xml:space="preserve">import </w:t>
       </w:r>
       <w:proofErr w:type="spellStart"/>
       <w:proofErr w:type="gramStart"/>
       <w:r>
+        <w:rPr>
+          <w:rFonts w:ascii="Times New Roman" w:hAnsi="Times New Roman" w:cs="Times New Roman"/>
+          <w:sz w:val="24"/>
+          <w:szCs w:val="24"/>
+        </w:rPr>
         <w:t>org.springframework.web.bind</w:t>
       </w:r>
       <w:proofErr w:type="gramEnd"/>
       <w:r>
-        <w:t>.</w:t>
-      </w:r>
-      <w:proofErr w:type="gramStart"/>
-      <w:r>
-        <w:t>annotation</w:t>
-      </w:r>
-      <w:proofErr w:type="spellEnd"/>
-      <w:r>
-        <w:t>.*</w:t>
-      </w:r>
-      <w:proofErr w:type="gramEnd"/>
-      <w:r>
-        <w:t>;</w:t>
-      </w:r>
-    </w:p>
-    <w:p/>
-    <w:p>
-      <w:r>
-        <w:rPr>
+        <w:rPr>
+          <w:rFonts w:ascii="Times New Roman" w:hAnsi="Times New Roman" w:cs="Times New Roman"/>
+          <w:sz w:val="24"/>
+          <w:szCs w:val="24"/>
+        </w:rPr>
+        <w:t>.annotation</w:t>
+      </w:r>
+      <w:proofErr w:type="spellEnd"/>
+      <w:r>
+        <w:rPr>
+          <w:rFonts w:ascii="Times New Roman" w:hAnsi="Times New Roman" w:cs="Times New Roman"/>
+          <w:sz w:val="24"/>
+          <w:szCs w:val="24"/>
+        </w:rPr>
+        <w:t>.*;</w:t>
+      </w:r>
+    </w:p>
+    <w:p>
+      <w:pPr>
+        <w:rPr>
+          <w:rFonts w:ascii="Times New Roman" w:hAnsi="Times New Roman" w:cs="Times New Roman"/>
+          <w:sz w:val="24"/>
+          <w:szCs w:val="24"/>
+        </w:rPr>
+      </w:pPr>
+      <w:r>
+        <w:rPr>
+          <w:rFonts w:ascii="Times New Roman" w:hAnsi="Times New Roman" w:cs="Times New Roman"/>
           <w:i/>
           <w:iCs/>
+          <w:sz w:val="24"/>
+          <w:szCs w:val="24"/>
         </w:rPr>
         <w:t>@RestController</w:t>
       </w:r>
     </w:p>
     <w:p>
-      <w:r>
-        <w:rPr>
+      <w:pPr>
+        <w:rPr>
+          <w:rFonts w:ascii="Times New Roman" w:hAnsi="Times New Roman" w:cs="Times New Roman"/>
+          <w:sz w:val="24"/>
+          <w:szCs w:val="24"/>
+        </w:rPr>
+      </w:pPr>
+      <w:r>
+        <w:rPr>
+          <w:rFonts w:ascii="Times New Roman" w:hAnsi="Times New Roman" w:cs="Times New Roman"/>
           <w:i/>
           <w:iCs/>
+          <w:sz w:val="24"/>
+          <w:szCs w:val="24"/>
         </w:rPr>
         <w:t>@RequestMapping</w:t>
       </w:r>
       <w:r>
+        <w:rPr>
+          <w:rFonts w:ascii="Times New Roman" w:hAnsi="Times New Roman" w:cs="Times New Roman"/>
+          <w:sz w:val="24"/>
+          <w:szCs w:val="24"/>
+        </w:rPr>
         <w:t>("/accounts")</w:t>
       </w:r>
     </w:p>
     <w:p>
-      <w:r>
+      <w:pPr>
+        <w:rPr>
+          <w:rFonts w:ascii="Times New Roman" w:hAnsi="Times New Roman" w:cs="Times New Roman"/>
+          <w:sz w:val="24"/>
+          <w:szCs w:val="24"/>
+        </w:rPr>
+      </w:pPr>
+      <w:r>
+        <w:rPr>
+          <w:rFonts w:ascii="Times New Roman" w:hAnsi="Times New Roman" w:cs="Times New Roman"/>
+          <w:sz w:val="24"/>
+          <w:szCs w:val="24"/>
+        </w:rPr>
         <w:t xml:space="preserve">public class </w:t>
       </w:r>
       <w:proofErr w:type="spellStart"/>
       <w:r>
+        <w:rPr>
+          <w:rFonts w:ascii="Times New Roman" w:hAnsi="Times New Roman" w:cs="Times New Roman"/>
+          <w:sz w:val="24"/>
+          <w:szCs w:val="24"/>
+        </w:rPr>
         <w:t>AccountController</w:t>
       </w:r>
       <w:proofErr w:type="spellEnd"/>
       <w:r>
+        <w:rPr>
+          <w:rFonts w:ascii="Times New Roman" w:hAnsi="Times New Roman" w:cs="Times New Roman"/>
+          <w:sz w:val="24"/>
+          <w:szCs w:val="24"/>
+        </w:rPr>
         <w:t xml:space="preserve"> {</w:t>
       </w:r>
     </w:p>
-    <w:p/>
-    <w:p>
-      <w:r>
+    <w:p>
+      <w:pPr>
+        <w:rPr>
+          <w:rFonts w:ascii="Times New Roman" w:hAnsi="Times New Roman" w:cs="Times New Roman"/>
+          <w:sz w:val="24"/>
+          <w:szCs w:val="24"/>
+        </w:rPr>
+      </w:pPr>
+      <w:r>
+        <w:rPr>
+          <w:rFonts w:ascii="Times New Roman" w:hAnsi="Times New Roman" w:cs="Times New Roman"/>
+          <w:sz w:val="24"/>
+          <w:szCs w:val="24"/>
+        </w:rPr>
         <w:t xml:space="preserve">    </w:t>
       </w:r>
       <w:r>
         <w:rPr>
+          <w:rFonts w:ascii="Times New Roman" w:hAnsi="Times New Roman" w:cs="Times New Roman"/>
           <w:i/>
           <w:iCs/>
+          <w:sz w:val="24"/>
+          <w:szCs w:val="24"/>
         </w:rPr>
         <w:t>@GetMapping</w:t>
       </w:r>
       <w:r>
+        <w:rPr>
+          <w:rFonts w:ascii="Times New Roman" w:hAnsi="Times New Roman" w:cs="Times New Roman"/>
+          <w:sz w:val="24"/>
+          <w:szCs w:val="24"/>
+        </w:rPr>
         <w:t>("/{number}")</w:t>
       </w:r>
     </w:p>
     <w:p>
-      <w:r>
-        <w:lastRenderedPageBreak/>
+      <w:pPr>
+        <w:rPr>
+          <w:rFonts w:ascii="Times New Roman" w:hAnsi="Times New Roman" w:cs="Times New Roman"/>
+          <w:sz w:val="24"/>
+          <w:szCs w:val="24"/>
+        </w:rPr>
+      </w:pPr>
+      <w:r>
+        <w:rPr>
+          <w:rFonts w:ascii="Times New Roman" w:hAnsi="Times New Roman" w:cs="Times New Roman"/>
+          <w:sz w:val="24"/>
+          <w:szCs w:val="24"/>
+        </w:rPr>
         <w:t xml:space="preserve">    public Account </w:t>
       </w:r>
       <w:proofErr w:type="spellStart"/>
       <w:proofErr w:type="gramStart"/>
       <w:r>
+        <w:rPr>
+          <w:rFonts w:ascii="Times New Roman" w:hAnsi="Times New Roman" w:cs="Times New Roman"/>
+          <w:sz w:val="24"/>
+          <w:szCs w:val="24"/>
+        </w:rPr>
         <w:t>getAccount</w:t>
       </w:r>
       <w:proofErr w:type="spellEnd"/>
       <w:r>
+        <w:rPr>
+          <w:rFonts w:ascii="Times New Roman" w:hAnsi="Times New Roman" w:cs="Times New Roman"/>
+          <w:sz w:val="24"/>
+          <w:szCs w:val="24"/>
+        </w:rPr>
         <w:t>(</w:t>
       </w:r>
       <w:proofErr w:type="gramEnd"/>
       <w:r>
         <w:rPr>
+          <w:rFonts w:ascii="Times New Roman" w:hAnsi="Times New Roman" w:cs="Times New Roman"/>
           <w:i/>
           <w:iCs/>
+          <w:sz w:val="24"/>
+          <w:szCs w:val="24"/>
         </w:rPr>
         <w:t>@PathVariable</w:t>
       </w:r>
       <w:r>
+        <w:rPr>
+          <w:rFonts w:ascii="Times New Roman" w:hAnsi="Times New Roman" w:cs="Times New Roman"/>
+          <w:sz w:val="24"/>
+          <w:szCs w:val="24"/>
+        </w:rPr>
         <w:t xml:space="preserve"> String number) {</w:t>
       </w:r>
     </w:p>
     <w:p>
-      <w:r>
+      <w:pPr>
+        <w:rPr>
+          <w:rFonts w:ascii="Times New Roman" w:hAnsi="Times New Roman" w:cs="Times New Roman"/>
+          <w:sz w:val="24"/>
+          <w:szCs w:val="24"/>
+        </w:rPr>
+      </w:pPr>
+      <w:r>
+        <w:rPr>
+          <w:rFonts w:ascii="Times New Roman" w:hAnsi="Times New Roman" w:cs="Times New Roman"/>
+          <w:sz w:val="24"/>
+          <w:szCs w:val="24"/>
+        </w:rPr>
         <w:t xml:space="preserve">        return new </w:t>
       </w:r>
       <w:proofErr w:type="gramStart"/>
       <w:r>
+        <w:rPr>
+          <w:rFonts w:ascii="Times New Roman" w:hAnsi="Times New Roman" w:cs="Times New Roman"/>
+          <w:sz w:val="24"/>
+          <w:szCs w:val="24"/>
+        </w:rPr>
         <w:t>Account(</w:t>
       </w:r>
       <w:proofErr w:type="gramEnd"/>
       <w:r>
+        <w:rPr>
+          <w:rFonts w:ascii="Times New Roman" w:hAnsi="Times New Roman" w:cs="Times New Roman"/>
+          <w:sz w:val="24"/>
+          <w:szCs w:val="24"/>
+        </w:rPr>
         <w:t>number, "savings", 234343</w:t>
       </w:r>
       <w:proofErr w:type="gramStart"/>
       <w:r>
+        <w:rPr>
+          <w:rFonts w:ascii="Times New Roman" w:hAnsi="Times New Roman" w:cs="Times New Roman"/>
+          <w:sz w:val="24"/>
+          <w:szCs w:val="24"/>
+        </w:rPr>
         <w:t>);</w:t>
       </w:r>
       <w:proofErr w:type="gramEnd"/>
     </w:p>
     <w:p>
-      <w:r>
+      <w:pPr>
+        <w:rPr>
+          <w:rFonts w:ascii="Times New Roman" w:hAnsi="Times New Roman" w:cs="Times New Roman"/>
+          <w:sz w:val="24"/>
+          <w:szCs w:val="24"/>
+        </w:rPr>
+      </w:pPr>
+      <w:r>
+        <w:rPr>
+          <w:rFonts w:ascii="Times New Roman" w:hAnsi="Times New Roman" w:cs="Times New Roman"/>
+          <w:sz w:val="24"/>
+          <w:szCs w:val="24"/>
+        </w:rPr>
         <w:t xml:space="preserve">    }</w:t>
       </w:r>
     </w:p>
-    <w:p/>
-    <w:p>
-      <w:r>
+    <w:p>
+      <w:pPr>
+        <w:rPr>
+          <w:rFonts w:ascii="Times New Roman" w:hAnsi="Times New Roman" w:cs="Times New Roman"/>
+          <w:sz w:val="24"/>
+          <w:szCs w:val="24"/>
+        </w:rPr>
+      </w:pPr>
+      <w:r>
+        <w:rPr>
+          <w:rFonts w:ascii="Times New Roman" w:hAnsi="Times New Roman" w:cs="Times New Roman"/>
+          <w:sz w:val="24"/>
+          <w:szCs w:val="24"/>
+        </w:rPr>
         <w:t xml:space="preserve">    public static class Account {</w:t>
       </w:r>
     </w:p>
     <w:p>
-      <w:r>
+      <w:pPr>
+        <w:rPr>
+          <w:rFonts w:ascii="Times New Roman" w:hAnsi="Times New Roman" w:cs="Times New Roman"/>
+          <w:sz w:val="24"/>
+          <w:szCs w:val="24"/>
+        </w:rPr>
+      </w:pPr>
+      <w:r>
+        <w:rPr>
+          <w:rFonts w:ascii="Times New Roman" w:hAnsi="Times New Roman" w:cs="Times New Roman"/>
+          <w:sz w:val="24"/>
+          <w:szCs w:val="24"/>
+        </w:rPr>
         <w:t xml:space="preserve">        private String </w:t>
       </w:r>
       <w:proofErr w:type="gramStart"/>
       <w:r>
+        <w:rPr>
+          <w:rFonts w:ascii="Times New Roman" w:hAnsi="Times New Roman" w:cs="Times New Roman"/>
+          <w:sz w:val="24"/>
+          <w:szCs w:val="24"/>
+        </w:rPr>
         <w:t>number;</w:t>
       </w:r>
       <w:proofErr w:type="gramEnd"/>
     </w:p>
     <w:p>
-      <w:r>
+      <w:pPr>
+        <w:rPr>
+          <w:rFonts w:ascii="Times New Roman" w:hAnsi="Times New Roman" w:cs="Times New Roman"/>
+          <w:sz w:val="24"/>
+          <w:szCs w:val="24"/>
+        </w:rPr>
+      </w:pPr>
+      <w:r>
+        <w:rPr>
+          <w:rFonts w:ascii="Times New Roman" w:hAnsi="Times New Roman" w:cs="Times New Roman"/>
+          <w:sz w:val="24"/>
+          <w:szCs w:val="24"/>
+        </w:rPr>
         <w:t xml:space="preserve">        private String </w:t>
       </w:r>
       <w:proofErr w:type="gramStart"/>
       <w:r>
+        <w:rPr>
+          <w:rFonts w:ascii="Times New Roman" w:hAnsi="Times New Roman" w:cs="Times New Roman"/>
+          <w:sz w:val="24"/>
+          <w:szCs w:val="24"/>
+        </w:rPr>
         <w:t>type;</w:t>
       </w:r>
       <w:proofErr w:type="gramEnd"/>
     </w:p>
     <w:p>
-      <w:r>
+      <w:pPr>
+        <w:rPr>
+          <w:rFonts w:ascii="Times New Roman" w:hAnsi="Times New Roman" w:cs="Times New Roman"/>
+          <w:sz w:val="24"/>
+          <w:szCs w:val="24"/>
+        </w:rPr>
+      </w:pPr>
+      <w:r>
+        <w:rPr>
+          <w:rFonts w:ascii="Times New Roman" w:hAnsi="Times New Roman" w:cs="Times New Roman"/>
+          <w:sz w:val="24"/>
+          <w:szCs w:val="24"/>
+        </w:rPr>
         <w:t xml:space="preserve">        private double </w:t>
       </w:r>
       <w:proofErr w:type="gramStart"/>
       <w:r>
+        <w:rPr>
+          <w:rFonts w:ascii="Times New Roman" w:hAnsi="Times New Roman" w:cs="Times New Roman"/>
+          <w:sz w:val="24"/>
+          <w:szCs w:val="24"/>
+        </w:rPr>
         <w:t>balance;</w:t>
       </w:r>
       <w:proofErr w:type="gramEnd"/>
     </w:p>
-    <w:p/>
-    <w:p>
-      <w:r>
+    <w:p>
+      <w:pPr>
+        <w:rPr>
+          <w:rFonts w:ascii="Times New Roman" w:hAnsi="Times New Roman" w:cs="Times New Roman"/>
+          <w:sz w:val="24"/>
+          <w:szCs w:val="24"/>
+        </w:rPr>
+      </w:pPr>
+      <w:r>
+        <w:rPr>
+          <w:rFonts w:ascii="Times New Roman" w:hAnsi="Times New Roman" w:cs="Times New Roman"/>
+          <w:sz w:val="24"/>
+          <w:szCs w:val="24"/>
+        </w:rPr>
         <w:t xml:space="preserve">        public </w:t>
       </w:r>
       <w:proofErr w:type="gramStart"/>
       <w:r>
+        <w:rPr>
+          <w:rFonts w:ascii="Times New Roman" w:hAnsi="Times New Roman" w:cs="Times New Roman"/>
+          <w:sz w:val="24"/>
+          <w:szCs w:val="24"/>
+        </w:rPr>
         <w:t>Account(</w:t>
       </w:r>
       <w:proofErr w:type="gramEnd"/>
       <w:r>
+        <w:rPr>
+          <w:rFonts w:ascii="Times New Roman" w:hAnsi="Times New Roman" w:cs="Times New Roman"/>
+          <w:sz w:val="24"/>
+          <w:szCs w:val="24"/>
+        </w:rPr>
         <w:t>String number, String type, double balance) {</w:t>
       </w:r>
     </w:p>
     <w:p>
-      <w:r>
+      <w:pPr>
+        <w:rPr>
+          <w:rFonts w:ascii="Times New Roman" w:hAnsi="Times New Roman" w:cs="Times New Roman"/>
+          <w:sz w:val="24"/>
+          <w:szCs w:val="24"/>
+        </w:rPr>
+      </w:pPr>
+      <w:r>
+        <w:rPr>
+          <w:rFonts w:ascii="Times New Roman" w:hAnsi="Times New Roman" w:cs="Times New Roman"/>
+          <w:sz w:val="24"/>
+          <w:szCs w:val="24"/>
+        </w:rPr>
         <w:t xml:space="preserve">            </w:t>
       </w:r>
       <w:proofErr w:type="spellStart"/>
       <w:proofErr w:type="gramStart"/>
       <w:r>
+        <w:rPr>
+          <w:rFonts w:ascii="Times New Roman" w:hAnsi="Times New Roman" w:cs="Times New Roman"/>
+          <w:sz w:val="24"/>
+          <w:szCs w:val="24"/>
+        </w:rPr>
         <w:t>this.number</w:t>
       </w:r>
       <w:proofErr w:type="spellEnd"/>
       <w:proofErr w:type="gramEnd"/>
       <w:r>
+        <w:rPr>
+          <w:rFonts w:ascii="Times New Roman" w:hAnsi="Times New Roman" w:cs="Times New Roman"/>
+          <w:sz w:val="24"/>
+          <w:szCs w:val="24"/>
+        </w:rPr>
         <w:t xml:space="preserve"> = </w:t>
       </w:r>
       <w:proofErr w:type="gramStart"/>
       <w:r>
+        <w:rPr>
+          <w:rFonts w:ascii="Times New Roman" w:hAnsi="Times New Roman" w:cs="Times New Roman"/>
+          <w:sz w:val="24"/>
+          <w:szCs w:val="24"/>
+        </w:rPr>
         <w:t>number;</w:t>
       </w:r>
       <w:proofErr w:type="gramEnd"/>
     </w:p>
     <w:p>
-      <w:r>
+      <w:pPr>
+        <w:rPr>
+          <w:rFonts w:ascii="Times New Roman" w:hAnsi="Times New Roman" w:cs="Times New Roman"/>
+          <w:sz w:val="24"/>
+          <w:szCs w:val="24"/>
+        </w:rPr>
+      </w:pPr>
+      <w:r>
+        <w:rPr>
+          <w:rFonts w:ascii="Times New Roman" w:hAnsi="Times New Roman" w:cs="Times New Roman"/>
+          <w:sz w:val="24"/>
+          <w:szCs w:val="24"/>
+        </w:rPr>
         <w:t xml:space="preserve">            </w:t>
       </w:r>
       <w:proofErr w:type="spellStart"/>
       <w:proofErr w:type="gramStart"/>
       <w:r>
+        <w:rPr>
+          <w:rFonts w:ascii="Times New Roman" w:hAnsi="Times New Roman" w:cs="Times New Roman"/>
+          <w:sz w:val="24"/>
+          <w:szCs w:val="24"/>
+        </w:rPr>
         <w:t>this.type</w:t>
       </w:r>
       <w:proofErr w:type="spellEnd"/>
       <w:proofErr w:type="gramEnd"/>
       <w:r>
+        <w:rPr>
+          <w:rFonts w:ascii="Times New Roman" w:hAnsi="Times New Roman" w:cs="Times New Roman"/>
+          <w:sz w:val="24"/>
+          <w:szCs w:val="24"/>
+        </w:rPr>
         <w:t xml:space="preserve"> = </w:t>
       </w:r>
       <w:proofErr w:type="gramStart"/>
       <w:r>
+        <w:rPr>
+          <w:rFonts w:ascii="Times New Roman" w:hAnsi="Times New Roman" w:cs="Times New Roman"/>
+          <w:sz w:val="24"/>
+          <w:szCs w:val="24"/>
+        </w:rPr>
         <w:t>type;</w:t>
       </w:r>
       <w:proofErr w:type="gramEnd"/>
     </w:p>
     <w:p>
-      <w:r>
+      <w:pPr>
+        <w:rPr>
+          <w:rFonts w:ascii="Times New Roman" w:hAnsi="Times New Roman" w:cs="Times New Roman"/>
+          <w:sz w:val="24"/>
+          <w:szCs w:val="24"/>
+        </w:rPr>
+      </w:pPr>
+      <w:r>
+        <w:rPr>
+          <w:rFonts w:ascii="Times New Roman" w:hAnsi="Times New Roman" w:cs="Times New Roman"/>
+          <w:sz w:val="24"/>
+          <w:szCs w:val="24"/>
+        </w:rPr>
         <w:t xml:space="preserve">            </w:t>
       </w:r>
       <w:proofErr w:type="spellStart"/>
       <w:proofErr w:type="gramStart"/>
       <w:r>
+        <w:rPr>
+          <w:rFonts w:ascii="Times New Roman" w:hAnsi="Times New Roman" w:cs="Times New Roman"/>
+          <w:sz w:val="24"/>
+          <w:szCs w:val="24"/>
+        </w:rPr>
         <w:t>this.balance</w:t>
       </w:r>
       <w:proofErr w:type="spellEnd"/>
       <w:proofErr w:type="gramEnd"/>
       <w:r>
+        <w:rPr>
+          <w:rFonts w:ascii="Times New Roman" w:hAnsi="Times New Roman" w:cs="Times New Roman"/>
+          <w:sz w:val="24"/>
+          <w:szCs w:val="24"/>
+        </w:rPr>
         <w:t xml:space="preserve"> = </w:t>
       </w:r>
       <w:proofErr w:type="gramStart"/>
       <w:r>
+        <w:rPr>
+          <w:rFonts w:ascii="Times New Roman" w:hAnsi="Times New Roman" w:cs="Times New Roman"/>
+          <w:sz w:val="24"/>
+          <w:szCs w:val="24"/>
+        </w:rPr>
         <w:t>balance;</w:t>
       </w:r>
       <w:proofErr w:type="gramEnd"/>
     </w:p>
     <w:p>
-      <w:r>
+      <w:pPr>
+        <w:rPr>
+          <w:rFonts w:ascii="Times New Roman" w:hAnsi="Times New Roman" w:cs="Times New Roman"/>
+          <w:sz w:val="24"/>
+          <w:szCs w:val="24"/>
+        </w:rPr>
+      </w:pPr>
+      <w:r>
+        <w:rPr>
+          <w:rFonts w:ascii="Times New Roman" w:hAnsi="Times New Roman" w:cs="Times New Roman"/>
+          <w:sz w:val="24"/>
+          <w:szCs w:val="24"/>
+        </w:rPr>
         <w:t xml:space="preserve">        }</w:t>
       </w:r>
     </w:p>
-    <w:p/>
-    <w:p>
-      <w:r>
+    <w:p>
+      <w:pPr>
+        <w:rPr>
+          <w:rFonts w:ascii="Times New Roman" w:hAnsi="Times New Roman" w:cs="Times New Roman"/>
+          <w:sz w:val="24"/>
+          <w:szCs w:val="24"/>
+        </w:rPr>
+      </w:pPr>
+    </w:p>
+    <w:p>
+      <w:pPr>
+        <w:rPr>
+          <w:rFonts w:ascii="Times New Roman" w:hAnsi="Times New Roman" w:cs="Times New Roman"/>
+          <w:sz w:val="24"/>
+          <w:szCs w:val="24"/>
+        </w:rPr>
+      </w:pPr>
+      <w:r>
+        <w:rPr>
+          <w:rFonts w:ascii="Times New Roman" w:hAnsi="Times New Roman" w:cs="Times New Roman"/>
+          <w:sz w:val="24"/>
+          <w:szCs w:val="24"/>
+        </w:rPr>
         <w:t xml:space="preserve">        public String </w:t>
       </w:r>
       <w:proofErr w:type="spellStart"/>
       <w:proofErr w:type="gramStart"/>
       <w:r>
+        <w:rPr>
+          <w:rFonts w:ascii="Times New Roman" w:hAnsi="Times New Roman" w:cs="Times New Roman"/>
+          <w:sz w:val="24"/>
+          <w:szCs w:val="24"/>
+        </w:rPr>
         <w:t>getNumber</w:t>
       </w:r>
       <w:proofErr w:type="spellEnd"/>
       <w:r>
+        <w:rPr>
+          <w:rFonts w:ascii="Times New Roman" w:hAnsi="Times New Roman" w:cs="Times New Roman"/>
+          <w:sz w:val="24"/>
+          <w:szCs w:val="24"/>
+        </w:rPr>
         <w:t>(</w:t>
       </w:r>
       <w:proofErr w:type="gramEnd"/>
       <w:r>
+        <w:rPr>
+          <w:rFonts w:ascii="Times New Roman" w:hAnsi="Times New Roman" w:cs="Times New Roman"/>
+          <w:sz w:val="24"/>
+          <w:szCs w:val="24"/>
+        </w:rPr>
         <w:t xml:space="preserve">) </w:t>
       </w:r>
       <w:proofErr w:type="gramStart"/>
       <w:r>
+        <w:rPr>
+          <w:rFonts w:ascii="Times New Roman" w:hAnsi="Times New Roman" w:cs="Times New Roman"/>
+          <w:sz w:val="24"/>
+          <w:szCs w:val="24"/>
+        </w:rPr>
         <w:t>{ return</w:t>
       </w:r>
       <w:proofErr w:type="gramEnd"/>
       <w:r>
+        <w:rPr>
+          <w:rFonts w:ascii="Times New Roman" w:hAnsi="Times New Roman" w:cs="Times New Roman"/>
+          <w:sz w:val="24"/>
+          <w:szCs w:val="24"/>
+        </w:rPr>
         <w:t xml:space="preserve"> number</w:t>
       </w:r>
       <w:proofErr w:type="gramStart"/>
       <w:r>
+        <w:rPr>
+          <w:rFonts w:ascii="Times New Roman" w:hAnsi="Times New Roman" w:cs="Times New Roman"/>
+          <w:sz w:val="24"/>
+          <w:szCs w:val="24"/>
+        </w:rPr>
         <w:t>; }</w:t>
       </w:r>
       <w:proofErr w:type="gramEnd"/>
     </w:p>
     <w:p>
-      <w:r>
+      <w:pPr>
+        <w:rPr>
+          <w:rFonts w:ascii="Times New Roman" w:hAnsi="Times New Roman" w:cs="Times New Roman"/>
+          <w:sz w:val="24"/>
+          <w:szCs w:val="24"/>
+        </w:rPr>
+      </w:pPr>
+      <w:r>
+        <w:rPr>
+          <w:rFonts w:ascii="Times New Roman" w:hAnsi="Times New Roman" w:cs="Times New Roman"/>
+          <w:sz w:val="24"/>
+          <w:szCs w:val="24"/>
+        </w:rPr>
+        <w:lastRenderedPageBreak/>
         <w:t xml:space="preserve">        public String </w:t>
       </w:r>
       <w:proofErr w:type="spellStart"/>
       <w:proofErr w:type="gramStart"/>
       <w:r>
+        <w:rPr>
+          <w:rFonts w:ascii="Times New Roman" w:hAnsi="Times New Roman" w:cs="Times New Roman"/>
+          <w:sz w:val="24"/>
+          <w:szCs w:val="24"/>
+        </w:rPr>
         <w:t>getType</w:t>
       </w:r>
       <w:proofErr w:type="spellEnd"/>
       <w:r>
+        <w:rPr>
+          <w:rFonts w:ascii="Times New Roman" w:hAnsi="Times New Roman" w:cs="Times New Roman"/>
+          <w:sz w:val="24"/>
+          <w:szCs w:val="24"/>
+        </w:rPr>
         <w:t>(</w:t>
       </w:r>
       <w:proofErr w:type="gramEnd"/>
       <w:r>
+        <w:rPr>
+          <w:rFonts w:ascii="Times New Roman" w:hAnsi="Times New Roman" w:cs="Times New Roman"/>
+          <w:sz w:val="24"/>
+          <w:szCs w:val="24"/>
+        </w:rPr>
         <w:t xml:space="preserve">) </w:t>
       </w:r>
       <w:proofErr w:type="gramStart"/>
       <w:r>
+        <w:rPr>
+          <w:rFonts w:ascii="Times New Roman" w:hAnsi="Times New Roman" w:cs="Times New Roman"/>
+          <w:sz w:val="24"/>
+          <w:szCs w:val="24"/>
+        </w:rPr>
         <w:t>{ return</w:t>
       </w:r>
       <w:proofErr w:type="gramEnd"/>
       <w:r>
+        <w:rPr>
+          <w:rFonts w:ascii="Times New Roman" w:hAnsi="Times New Roman" w:cs="Times New Roman"/>
+          <w:sz w:val="24"/>
+          <w:szCs w:val="24"/>
+        </w:rPr>
         <w:t xml:space="preserve"> type</w:t>
       </w:r>
       <w:proofErr w:type="gramStart"/>
       <w:r>
+        <w:rPr>
+          <w:rFonts w:ascii="Times New Roman" w:hAnsi="Times New Roman" w:cs="Times New Roman"/>
+          <w:sz w:val="24"/>
+          <w:szCs w:val="24"/>
+        </w:rPr>
         <w:t>; }</w:t>
       </w:r>
       <w:proofErr w:type="gramEnd"/>
     </w:p>
     <w:p>
-      <w:r>
+      <w:pPr>
+        <w:rPr>
+          <w:rFonts w:ascii="Times New Roman" w:hAnsi="Times New Roman" w:cs="Times New Roman"/>
+          <w:sz w:val="24"/>
+          <w:szCs w:val="24"/>
+        </w:rPr>
+      </w:pPr>
+      <w:r>
+        <w:rPr>
+          <w:rFonts w:ascii="Times New Roman" w:hAnsi="Times New Roman" w:cs="Times New Roman"/>
+          <w:sz w:val="24"/>
+          <w:szCs w:val="24"/>
+        </w:rPr>
         <w:t xml:space="preserve">        public double </w:t>
       </w:r>
       <w:proofErr w:type="spellStart"/>
       <w:proofErr w:type="gramStart"/>
       <w:r>
+        <w:rPr>
+          <w:rFonts w:ascii="Times New Roman" w:hAnsi="Times New Roman" w:cs="Times New Roman"/>
+          <w:sz w:val="24"/>
+          <w:szCs w:val="24"/>
+        </w:rPr>
         <w:t>getBalance</w:t>
       </w:r>
       <w:proofErr w:type="spellEnd"/>
       <w:r>
+        <w:rPr>
+          <w:rFonts w:ascii="Times New Roman" w:hAnsi="Times New Roman" w:cs="Times New Roman"/>
+          <w:sz w:val="24"/>
+          <w:szCs w:val="24"/>
+        </w:rPr>
         <w:t>(</w:t>
       </w:r>
       <w:proofErr w:type="gramEnd"/>
       <w:r>
+        <w:rPr>
+          <w:rFonts w:ascii="Times New Roman" w:hAnsi="Times New Roman" w:cs="Times New Roman"/>
+          <w:sz w:val="24"/>
+          <w:szCs w:val="24"/>
+        </w:rPr>
         <w:t xml:space="preserve">) </w:t>
       </w:r>
       <w:proofErr w:type="gramStart"/>
       <w:r>
+        <w:rPr>
+          <w:rFonts w:ascii="Times New Roman" w:hAnsi="Times New Roman" w:cs="Times New Roman"/>
+          <w:sz w:val="24"/>
+          <w:szCs w:val="24"/>
+        </w:rPr>
         <w:t>{ return</w:t>
       </w:r>
       <w:proofErr w:type="gramEnd"/>
       <w:r>
+        <w:rPr>
+          <w:rFonts w:ascii="Times New Roman" w:hAnsi="Times New Roman" w:cs="Times New Roman"/>
+          <w:sz w:val="24"/>
+          <w:szCs w:val="24"/>
+        </w:rPr>
         <w:t xml:space="preserve"> balance</w:t>
       </w:r>
       <w:proofErr w:type="gramStart"/>
       <w:r>
+        <w:rPr>
+          <w:rFonts w:ascii="Times New Roman" w:hAnsi="Times New Roman" w:cs="Times New Roman"/>
+          <w:sz w:val="24"/>
+          <w:szCs w:val="24"/>
+        </w:rPr>
         <w:t>; }</w:t>
       </w:r>
       <w:proofErr w:type="gramEnd"/>
     </w:p>
     <w:p>
-      <w:r>
+      <w:pPr>
+        <w:rPr>
+          <w:rFonts w:ascii="Times New Roman" w:hAnsi="Times New Roman" w:cs="Times New Roman"/>
+          <w:sz w:val="24"/>
+          <w:szCs w:val="24"/>
+        </w:rPr>
+      </w:pPr>
+      <w:r>
+        <w:rPr>
+          <w:rFonts w:ascii="Times New Roman" w:hAnsi="Times New Roman" w:cs="Times New Roman"/>
+          <w:sz w:val="24"/>
+          <w:szCs w:val="24"/>
+        </w:rPr>
         <w:t xml:space="preserve">    }</w:t>
       </w:r>
     </w:p>
     <w:p>
-      <w:r>
+      <w:pPr>
+        <w:rPr>
+          <w:rFonts w:ascii="Times New Roman" w:hAnsi="Times New Roman" w:cs="Times New Roman"/>
+          <w:sz w:val="24"/>
+          <w:szCs w:val="24"/>
+        </w:rPr>
+      </w:pPr>
+      <w:r>
+        <w:rPr>
+          <w:rFonts w:ascii="Times New Roman" w:hAnsi="Times New Roman" w:cs="Times New Roman"/>
+          <w:sz w:val="24"/>
+          <w:szCs w:val="24"/>
+        </w:rPr>
         <w:t>}</w:t>
       </w:r>
     </w:p>
-    <w:p/>
-    <w:p>
-      <w:r>
-        <w:lastRenderedPageBreak/>
+    <w:p>
+      <w:pPr>
+        <w:rPr>
+          <w:rFonts w:ascii="Times New Roman" w:hAnsi="Times New Roman" w:cs="Times New Roman"/>
+          <w:b/>
+          <w:bCs/>
+          <w:sz w:val="26"/>
+          <w:szCs w:val="26"/>
+          <w:u w:val="single"/>
+        </w:rPr>
+      </w:pPr>
+      <w:r>
+        <w:rPr>
+          <w:rFonts w:ascii="Times New Roman" w:hAnsi="Times New Roman" w:cs="Times New Roman"/>
+          <w:b/>
+          <w:bCs/>
+          <w:sz w:val="26"/>
+          <w:szCs w:val="26"/>
+          <w:u w:val="single"/>
+        </w:rPr>
+        <w:t>OUTPUT:</w:t>
+      </w:r>
+    </w:p>
+    <w:p>
+      <w:pPr>
+        <w:rPr>
+          <w:rFonts w:ascii="Times New Roman" w:hAnsi="Times New Roman" w:cs="Times New Roman"/>
+          <w:sz w:val="24"/>
+          <w:szCs w:val="24"/>
+        </w:rPr>
+      </w:pPr>
+      <w:r>
+        <w:rPr>
+          <w:rFonts w:ascii="Times New Roman" w:hAnsi="Times New Roman" w:cs="Times New Roman"/>
+          <w:noProof/>
+          <w:sz w:val="24"/>
+          <w:szCs w:val="24"/>
+        </w:rPr>
         <w:drawing>
           <wp:inline distT="0" distB="0" distL="0" distR="0" wp14:anchorId="23BE57C8" wp14:editId="610F3952">
             <wp:extent cx="5731510" cy="2875915"/>
@@ -1111,7 +2914,7 @@
                     <pic:cNvPicPr/>
                   </pic:nvPicPr>
                   <pic:blipFill>
-                    <a:blip r:embed="rId8"/>
+                    <a:blip r:embed="rId9"/>
                     <a:stretch>
                       <a:fillRect/>
                     </a:stretch>
@@ -1133,7 +2936,20 @@
       </w:r>
     </w:p>
     <w:p>
-      <w:r>
+      <w:pPr>
+        <w:rPr>
+          <w:rFonts w:ascii="Times New Roman" w:hAnsi="Times New Roman" w:cs="Times New Roman"/>
+          <w:sz w:val="24"/>
+          <w:szCs w:val="24"/>
+        </w:rPr>
+      </w:pPr>
+      <w:r>
+        <w:rPr>
+          <w:rFonts w:ascii="Times New Roman" w:hAnsi="Times New Roman" w:cs="Times New Roman"/>
+          <w:noProof/>
+          <w:sz w:val="24"/>
+          <w:szCs w:val="24"/>
+        </w:rPr>
         <w:drawing>
           <wp:inline distT="0" distB="0" distL="0" distR="0" wp14:anchorId="3076BB23" wp14:editId="27BFE114">
             <wp:extent cx="5731510" cy="3043555"/>
@@ -1150,7 +2966,7 @@
                     <pic:cNvPicPr/>
                   </pic:nvPicPr>
                   <pic:blipFill>
-                    <a:blip r:embed="rId9"/>
+                    <a:blip r:embed="rId10"/>
                     <a:stretch>
                       <a:fillRect/>
                     </a:stretch>
@@ -1172,8 +2988,114 @@
       </w:r>
     </w:p>
     <w:p>
-      <w:r>
+      <w:pPr>
+        <w:rPr>
+          <w:rFonts w:ascii="Times New Roman" w:hAnsi="Times New Roman" w:cs="Times New Roman"/>
+          <w:sz w:val="24"/>
+          <w:szCs w:val="24"/>
+        </w:rPr>
+      </w:pPr>
+    </w:p>
+    <w:p>
+      <w:pPr>
+        <w:rPr>
+          <w:rFonts w:ascii="Times New Roman" w:hAnsi="Times New Roman" w:cs="Times New Roman"/>
+          <w:sz w:val="24"/>
+          <w:szCs w:val="24"/>
+        </w:rPr>
+      </w:pPr>
+    </w:p>
+    <w:p>
+      <w:pPr>
+        <w:rPr>
+          <w:rFonts w:ascii="Times New Roman" w:hAnsi="Times New Roman" w:cs="Times New Roman"/>
+          <w:sz w:val="24"/>
+          <w:szCs w:val="24"/>
+        </w:rPr>
+      </w:pPr>
+    </w:p>
+    <w:p>
+      <w:pPr>
+        <w:rPr>
+          <w:rFonts w:ascii="Times New Roman" w:hAnsi="Times New Roman" w:cs="Times New Roman"/>
+          <w:b/>
+          <w:bCs/>
+          <w:sz w:val="28"/>
+          <w:szCs w:val="28"/>
+          <w:u w:val="single"/>
+        </w:rPr>
+      </w:pPr>
+      <w:r>
+        <w:rPr>
+          <w:rFonts w:ascii="Times New Roman" w:hAnsi="Times New Roman" w:cs="Times New Roman"/>
+          <w:b/>
+          <w:bCs/>
+          <w:sz w:val="28"/>
+          <w:szCs w:val="28"/>
+          <w:u w:val="single"/>
+        </w:rPr>
+        <w:t xml:space="preserve">Create Eureka Discovery Server and register microservices </w:t>
+      </w:r>
+    </w:p>
+    <w:p>
+      <w:pPr>
+        <w:rPr>
+          <w:rFonts w:ascii="Times New Roman" w:hAnsi="Times New Roman" w:cs="Times New Roman"/>
+          <w:b/>
+          <w:bCs/>
+          <w:sz w:val="24"/>
+          <w:szCs w:val="24"/>
+        </w:rPr>
+      </w:pPr>
+      <w:r>
+        <w:rPr>
+          <w:rFonts w:ascii="Times New Roman" w:hAnsi="Times New Roman" w:cs="Times New Roman"/>
+          <w:b/>
+          <w:bCs/>
+          <w:sz w:val="24"/>
+          <w:szCs w:val="24"/>
+        </w:rPr>
         <w:lastRenderedPageBreak/>
+        <w:t xml:space="preserve">Eureka Discovery Server holds a registry of all the services that are available for immediate consumption. Anybody </w:t>
+      </w:r>
+      <w:proofErr w:type="gramStart"/>
+      <w:r>
+        <w:rPr>
+          <w:rFonts w:ascii="Times New Roman" w:hAnsi="Times New Roman" w:cs="Times New Roman"/>
+          <w:b/>
+          <w:bCs/>
+          <w:sz w:val="24"/>
+          <w:szCs w:val="24"/>
+        </w:rPr>
+        <w:t>whom</w:t>
+      </w:r>
+      <w:proofErr w:type="gramEnd"/>
+      <w:r>
+        <w:rPr>
+          <w:rFonts w:ascii="Times New Roman" w:hAnsi="Times New Roman" w:cs="Times New Roman"/>
+          <w:b/>
+          <w:bCs/>
+          <w:sz w:val="24"/>
+          <w:szCs w:val="24"/>
+        </w:rPr>
+        <w:t xml:space="preserve"> wants to consume a RESTful Web Service can come to the discovery server and find out what is available and ready for consumption. Eureka Discovery Server is part of spring cloud module.</w:t>
+      </w:r>
+    </w:p>
+    <w:p>
+      <w:pPr>
+        <w:rPr>
+          <w:rFonts w:ascii="Times New Roman" w:hAnsi="Times New Roman" w:cs="Times New Roman"/>
+          <w:sz w:val="24"/>
+          <w:szCs w:val="24"/>
+        </w:rPr>
+      </w:pPr>
+      <w:r>
+        <w:rPr>
+          <w:rFonts w:ascii="Times New Roman" w:hAnsi="Times New Roman" w:cs="Times New Roman"/>
+          <w:noProof/>
+          <w:sz w:val="24"/>
+          <w:szCs w:val="24"/>
+        </w:rPr>
         <w:drawing>
           <wp:inline distT="0" distB="0" distL="0" distR="0" wp14:anchorId="7E47E8C1" wp14:editId="451DBD17">
             <wp:extent cx="5731510" cy="2734945"/>
@@ -1190,7 +3112,7 @@
                     <pic:cNvPicPr/>
                   </pic:nvPicPr>
                   <pic:blipFill>
-                    <a:blip r:embed="rId10"/>
+                    <a:blip r:embed="rId11"/>
                     <a:stretch>
                       <a:fillRect/>
                     </a:stretch>
@@ -1212,7 +3134,20 @@
       </w:r>
     </w:p>
     <w:p>
-      <w:r>
+      <w:pPr>
+        <w:rPr>
+          <w:rFonts w:ascii="Times New Roman" w:hAnsi="Times New Roman" w:cs="Times New Roman"/>
+          <w:sz w:val="24"/>
+          <w:szCs w:val="24"/>
+        </w:rPr>
+      </w:pPr>
+      <w:r>
+        <w:rPr>
+          <w:rFonts w:ascii="Times New Roman" w:hAnsi="Times New Roman" w:cs="Times New Roman"/>
+          <w:noProof/>
+          <w:sz w:val="24"/>
+          <w:szCs w:val="24"/>
+        </w:rPr>
         <w:drawing>
           <wp:inline distT="0" distB="0" distL="0" distR="0" wp14:anchorId="62ACF99C" wp14:editId="2BDE479C">
             <wp:extent cx="5731510" cy="2732405"/>
@@ -1229,7 +3164,7 @@
                     <pic:cNvPicPr/>
                   </pic:nvPicPr>
                   <pic:blipFill>
-                    <a:blip r:embed="rId11"/>
+                    <a:blip r:embed="rId12"/>
                     <a:stretch>
                       <a:fillRect/>
                     </a:stretch>
@@ -1251,859 +3186,2279 @@
       </w:r>
     </w:p>
     <w:p>
-      <w:r>
-        <w:t>EurekaDiscoveryServerApplication.java</w:t>
-      </w:r>
-      <w:r>
+      <w:pPr>
+        <w:rPr>
+          <w:rFonts w:ascii="Times New Roman" w:hAnsi="Times New Roman" w:cs="Times New Roman"/>
+          <w:b/>
+          <w:bCs/>
+          <w:sz w:val="26"/>
+          <w:szCs w:val="26"/>
+          <w:u w:val="single"/>
+        </w:rPr>
+      </w:pPr>
+      <w:r>
+        <w:rPr>
+          <w:rFonts w:ascii="Times New Roman" w:hAnsi="Times New Roman" w:cs="Times New Roman"/>
+          <w:b/>
+          <w:bCs/>
+          <w:sz w:val="26"/>
+          <w:szCs w:val="26"/>
+          <w:u w:val="single"/>
+        </w:rPr>
+        <w:t>EurekaDiscoveryServerApplication.java:</w:t>
+      </w:r>
+    </w:p>
+    <w:p>
+      <w:pPr>
+        <w:rPr>
+          <w:rFonts w:ascii="Times New Roman" w:hAnsi="Times New Roman" w:cs="Times New Roman"/>
+          <w:sz w:val="24"/>
+          <w:szCs w:val="24"/>
+        </w:rPr>
+      </w:pPr>
+      <w:r>
+        <w:rPr>
+          <w:rFonts w:ascii="Times New Roman" w:hAnsi="Times New Roman" w:cs="Times New Roman"/>
+          <w:sz w:val="24"/>
+          <w:szCs w:val="24"/>
+        </w:rPr>
+        <w:t xml:space="preserve">import </w:t>
+      </w:r>
+      <w:proofErr w:type="gramStart"/>
+      <w:r>
+        <w:rPr>
+          <w:rFonts w:ascii="Times New Roman" w:hAnsi="Times New Roman" w:cs="Times New Roman"/>
+          <w:sz w:val="24"/>
+          <w:szCs w:val="24"/>
+        </w:rPr>
+        <w:t>org.springframework</w:t>
+      </w:r>
+      <w:proofErr w:type="gramEnd"/>
+      <w:r>
+        <w:rPr>
+          <w:rFonts w:ascii="Times New Roman" w:hAnsi="Times New Roman" w:cs="Times New Roman"/>
+          <w:sz w:val="24"/>
+          <w:szCs w:val="24"/>
+        </w:rPr>
+        <w:t>.</w:t>
+      </w:r>
+      <w:proofErr w:type="gramStart"/>
+      <w:r>
+        <w:rPr>
+          <w:rFonts w:ascii="Times New Roman" w:hAnsi="Times New Roman" w:cs="Times New Roman"/>
+          <w:sz w:val="24"/>
+          <w:szCs w:val="24"/>
+        </w:rPr>
+        <w:t>cloud.netflix</w:t>
+      </w:r>
+      <w:proofErr w:type="gramEnd"/>
+      <w:r>
+        <w:rPr>
+          <w:rFonts w:ascii="Times New Roman" w:hAnsi="Times New Roman" w:cs="Times New Roman"/>
+          <w:sz w:val="24"/>
+          <w:szCs w:val="24"/>
+        </w:rPr>
+        <w:t>.</w:t>
+      </w:r>
+      <w:proofErr w:type="gramStart"/>
+      <w:r>
+        <w:rPr>
+          <w:rFonts w:ascii="Times New Roman" w:hAnsi="Times New Roman" w:cs="Times New Roman"/>
+          <w:sz w:val="24"/>
+          <w:szCs w:val="24"/>
+        </w:rPr>
+        <w:t>eureka.server</w:t>
+      </w:r>
+      <w:proofErr w:type="gramEnd"/>
+      <w:r>
+        <w:rPr>
+          <w:rFonts w:ascii="Times New Roman" w:hAnsi="Times New Roman" w:cs="Times New Roman"/>
+          <w:sz w:val="24"/>
+          <w:szCs w:val="24"/>
+        </w:rPr>
+        <w:t>.</w:t>
+      </w:r>
+      <w:proofErr w:type="gramStart"/>
+      <w:r>
+        <w:rPr>
+          <w:rFonts w:ascii="Times New Roman" w:hAnsi="Times New Roman" w:cs="Times New Roman"/>
+          <w:sz w:val="24"/>
+          <w:szCs w:val="24"/>
+        </w:rPr>
+        <w:t>EnableEurekaServer;</w:t>
+      </w:r>
+      <w:proofErr w:type="gramEnd"/>
+    </w:p>
+    <w:p>
+      <w:pPr>
+        <w:rPr>
+          <w:rFonts w:ascii="Times New Roman" w:hAnsi="Times New Roman" w:cs="Times New Roman"/>
+          <w:sz w:val="24"/>
+          <w:szCs w:val="24"/>
+        </w:rPr>
+      </w:pPr>
+      <w:r>
+        <w:rPr>
+          <w:rFonts w:ascii="Times New Roman" w:hAnsi="Times New Roman" w:cs="Times New Roman"/>
+          <w:sz w:val="24"/>
+          <w:szCs w:val="24"/>
+        </w:rPr>
+        <w:t>@SpringBootApplication</w:t>
+      </w:r>
+    </w:p>
+    <w:p>
+      <w:pPr>
+        <w:rPr>
+          <w:rFonts w:ascii="Times New Roman" w:hAnsi="Times New Roman" w:cs="Times New Roman"/>
+          <w:sz w:val="24"/>
+          <w:szCs w:val="24"/>
+        </w:rPr>
+      </w:pPr>
+      <w:r>
+        <w:rPr>
+          <w:rFonts w:ascii="Times New Roman" w:hAnsi="Times New Roman" w:cs="Times New Roman"/>
+          <w:sz w:val="24"/>
+          <w:szCs w:val="24"/>
+        </w:rPr>
+        <w:t>@EnableEurekaServer</w:t>
+      </w:r>
+    </w:p>
+    <w:p>
+      <w:pPr>
+        <w:rPr>
+          <w:rFonts w:ascii="Times New Roman" w:hAnsi="Times New Roman" w:cs="Times New Roman"/>
+          <w:sz w:val="24"/>
+          <w:szCs w:val="24"/>
+        </w:rPr>
+      </w:pPr>
+      <w:r>
+        <w:rPr>
+          <w:rFonts w:ascii="Times New Roman" w:hAnsi="Times New Roman" w:cs="Times New Roman"/>
+          <w:sz w:val="24"/>
+          <w:szCs w:val="24"/>
+        </w:rPr>
+        <w:t xml:space="preserve">public class </w:t>
+      </w:r>
+      <w:proofErr w:type="spellStart"/>
+      <w:r>
+        <w:rPr>
+          <w:rFonts w:ascii="Times New Roman" w:hAnsi="Times New Roman" w:cs="Times New Roman"/>
+          <w:sz w:val="24"/>
+          <w:szCs w:val="24"/>
+        </w:rPr>
+        <w:t>EurekaDiscoveryServerApplication</w:t>
+      </w:r>
+      <w:proofErr w:type="spellEnd"/>
+      <w:r>
+        <w:rPr>
+          <w:rFonts w:ascii="Times New Roman" w:hAnsi="Times New Roman" w:cs="Times New Roman"/>
+          <w:sz w:val="24"/>
+          <w:szCs w:val="24"/>
+        </w:rPr>
+        <w:t xml:space="preserve"> {</w:t>
+      </w:r>
+    </w:p>
+    <w:p>
+      <w:pPr>
+        <w:rPr>
+          <w:rFonts w:ascii="Times New Roman" w:hAnsi="Times New Roman" w:cs="Times New Roman"/>
+          <w:sz w:val="24"/>
+          <w:szCs w:val="24"/>
+        </w:rPr>
+      </w:pPr>
+      <w:r>
+        <w:rPr>
+          <w:rFonts w:ascii="Times New Roman" w:hAnsi="Times New Roman" w:cs="Times New Roman"/>
+          <w:sz w:val="24"/>
+          <w:szCs w:val="24"/>
+        </w:rPr>
+        <w:t xml:space="preserve">    public static void </w:t>
+      </w:r>
+      <w:proofErr w:type="gramStart"/>
+      <w:r>
+        <w:rPr>
+          <w:rFonts w:ascii="Times New Roman" w:hAnsi="Times New Roman" w:cs="Times New Roman"/>
+          <w:sz w:val="24"/>
+          <w:szCs w:val="24"/>
+        </w:rPr>
+        <w:t>main(String[</w:t>
+      </w:r>
+      <w:proofErr w:type="gramEnd"/>
+      <w:r>
+        <w:rPr>
+          <w:rFonts w:ascii="Times New Roman" w:hAnsi="Times New Roman" w:cs="Times New Roman"/>
+          <w:sz w:val="24"/>
+          <w:szCs w:val="24"/>
+        </w:rPr>
+        <w:t xml:space="preserve">] </w:t>
+      </w:r>
+      <w:proofErr w:type="spellStart"/>
+      <w:r>
+        <w:rPr>
+          <w:rFonts w:ascii="Times New Roman" w:hAnsi="Times New Roman" w:cs="Times New Roman"/>
+          <w:sz w:val="24"/>
+          <w:szCs w:val="24"/>
+        </w:rPr>
+        <w:t>args</w:t>
+      </w:r>
+      <w:proofErr w:type="spellEnd"/>
+      <w:r>
+        <w:rPr>
+          <w:rFonts w:ascii="Times New Roman" w:hAnsi="Times New Roman" w:cs="Times New Roman"/>
+          <w:sz w:val="24"/>
+          <w:szCs w:val="24"/>
+        </w:rPr>
+        <w:t>) {</w:t>
+      </w:r>
+    </w:p>
+    <w:p>
+      <w:pPr>
+        <w:rPr>
+          <w:rFonts w:ascii="Times New Roman" w:hAnsi="Times New Roman" w:cs="Times New Roman"/>
+          <w:sz w:val="24"/>
+          <w:szCs w:val="24"/>
+        </w:rPr>
+      </w:pPr>
+      <w:r>
+        <w:rPr>
+          <w:rFonts w:ascii="Times New Roman" w:hAnsi="Times New Roman" w:cs="Times New Roman"/>
+          <w:sz w:val="24"/>
+          <w:szCs w:val="24"/>
+        </w:rPr>
+        <w:t xml:space="preserve">        </w:t>
+      </w:r>
+      <w:proofErr w:type="spellStart"/>
+      <w:proofErr w:type="gramStart"/>
+      <w:r>
+        <w:rPr>
+          <w:rFonts w:ascii="Times New Roman" w:hAnsi="Times New Roman" w:cs="Times New Roman"/>
+          <w:sz w:val="24"/>
+          <w:szCs w:val="24"/>
+        </w:rPr>
+        <w:t>SpringApplication.run</w:t>
+      </w:r>
+      <w:proofErr w:type="spellEnd"/>
+      <w:r>
+        <w:rPr>
+          <w:rFonts w:ascii="Times New Roman" w:hAnsi="Times New Roman" w:cs="Times New Roman"/>
+          <w:sz w:val="24"/>
+          <w:szCs w:val="24"/>
+        </w:rPr>
+        <w:t>(</w:t>
+      </w:r>
+      <w:proofErr w:type="spellStart"/>
+      <w:proofErr w:type="gramEnd"/>
+      <w:r>
+        <w:rPr>
+          <w:rFonts w:ascii="Times New Roman" w:hAnsi="Times New Roman" w:cs="Times New Roman"/>
+          <w:sz w:val="24"/>
+          <w:szCs w:val="24"/>
+        </w:rPr>
+        <w:t>EurekaDiscoveryServerApplication.class</w:t>
+      </w:r>
+      <w:proofErr w:type="spellEnd"/>
+      <w:r>
+        <w:rPr>
+          <w:rFonts w:ascii="Times New Roman" w:hAnsi="Times New Roman" w:cs="Times New Roman"/>
+          <w:sz w:val="24"/>
+          <w:szCs w:val="24"/>
+        </w:rPr>
+        <w:t xml:space="preserve">, </w:t>
+      </w:r>
+      <w:proofErr w:type="spellStart"/>
+      <w:r>
+        <w:rPr>
+          <w:rFonts w:ascii="Times New Roman" w:hAnsi="Times New Roman" w:cs="Times New Roman"/>
+          <w:sz w:val="24"/>
+          <w:szCs w:val="24"/>
+        </w:rPr>
+        <w:t>args</w:t>
+      </w:r>
+      <w:proofErr w:type="spellEnd"/>
+      <w:proofErr w:type="gramStart"/>
+      <w:r>
+        <w:rPr>
+          <w:rFonts w:ascii="Times New Roman" w:hAnsi="Times New Roman" w:cs="Times New Roman"/>
+          <w:sz w:val="24"/>
+          <w:szCs w:val="24"/>
+        </w:rPr>
+        <w:t>);</w:t>
+      </w:r>
+      <w:proofErr w:type="gramEnd"/>
+    </w:p>
+    <w:p>
+      <w:pPr>
+        <w:rPr>
+          <w:rFonts w:ascii="Times New Roman" w:hAnsi="Times New Roman" w:cs="Times New Roman"/>
+          <w:sz w:val="24"/>
+          <w:szCs w:val="24"/>
+        </w:rPr>
+      </w:pPr>
+      <w:r>
+        <w:rPr>
+          <w:rFonts w:ascii="Times New Roman" w:hAnsi="Times New Roman" w:cs="Times New Roman"/>
+          <w:sz w:val="24"/>
+          <w:szCs w:val="24"/>
+        </w:rPr>
+        <w:t xml:space="preserve">    }</w:t>
+      </w:r>
+    </w:p>
+    <w:p>
+      <w:pPr>
+        <w:rPr>
+          <w:rFonts w:ascii="Times New Roman" w:hAnsi="Times New Roman" w:cs="Times New Roman"/>
+          <w:sz w:val="24"/>
+          <w:szCs w:val="24"/>
+        </w:rPr>
+      </w:pPr>
+      <w:r>
+        <w:rPr>
+          <w:rFonts w:ascii="Times New Roman" w:hAnsi="Times New Roman" w:cs="Times New Roman"/>
+          <w:sz w:val="24"/>
+          <w:szCs w:val="24"/>
+        </w:rPr>
+        <w:lastRenderedPageBreak/>
+        <w:t>}</w:t>
+      </w:r>
+    </w:p>
+    <w:p>
+      <w:pPr>
+        <w:rPr>
+          <w:rFonts w:ascii="Times New Roman" w:hAnsi="Times New Roman" w:cs="Times New Roman"/>
+          <w:sz w:val="24"/>
+          <w:szCs w:val="24"/>
+        </w:rPr>
+      </w:pPr>
+      <w:proofErr w:type="spellStart"/>
+      <w:proofErr w:type="gramStart"/>
+      <w:r>
+        <w:rPr>
+          <w:rFonts w:ascii="Times New Roman" w:hAnsi="Times New Roman" w:cs="Times New Roman"/>
+          <w:sz w:val="24"/>
+          <w:szCs w:val="24"/>
+        </w:rPr>
+        <w:t>application.properties</w:t>
+      </w:r>
+      <w:proofErr w:type="spellEnd"/>
+      <w:proofErr w:type="gramEnd"/>
+      <w:r>
+        <w:rPr>
+          <w:rFonts w:ascii="Times New Roman" w:hAnsi="Times New Roman" w:cs="Times New Roman"/>
+          <w:sz w:val="24"/>
+          <w:szCs w:val="24"/>
+        </w:rPr>
         <w:t>:</w:t>
       </w:r>
     </w:p>
     <w:p>
-      <w:r>
+      <w:pPr>
+        <w:rPr>
+          <w:rFonts w:ascii="Times New Roman" w:hAnsi="Times New Roman" w:cs="Times New Roman"/>
+          <w:sz w:val="24"/>
+          <w:szCs w:val="24"/>
+        </w:rPr>
+      </w:pPr>
+      <w:proofErr w:type="spellStart"/>
+      <w:proofErr w:type="gramStart"/>
+      <w:r>
+        <w:rPr>
+          <w:rFonts w:ascii="Times New Roman" w:hAnsi="Times New Roman" w:cs="Times New Roman"/>
+          <w:sz w:val="24"/>
+          <w:szCs w:val="24"/>
+        </w:rPr>
+        <w:t>server.port</w:t>
+      </w:r>
+      <w:proofErr w:type="spellEnd"/>
+      <w:proofErr w:type="gramEnd"/>
+      <w:r>
+        <w:rPr>
+          <w:rFonts w:ascii="Times New Roman" w:hAnsi="Times New Roman" w:cs="Times New Roman"/>
+          <w:sz w:val="24"/>
+          <w:szCs w:val="24"/>
+        </w:rPr>
+        <w:t>=8761</w:t>
+      </w:r>
+    </w:p>
+    <w:p>
+      <w:pPr>
+        <w:rPr>
+          <w:rFonts w:ascii="Times New Roman" w:hAnsi="Times New Roman" w:cs="Times New Roman"/>
+          <w:sz w:val="24"/>
+          <w:szCs w:val="24"/>
+        </w:rPr>
+      </w:pPr>
+      <w:proofErr w:type="spellStart"/>
+      <w:proofErr w:type="gramStart"/>
+      <w:r>
+        <w:rPr>
+          <w:rFonts w:ascii="Times New Roman" w:hAnsi="Times New Roman" w:cs="Times New Roman"/>
+          <w:sz w:val="24"/>
+          <w:szCs w:val="24"/>
+        </w:rPr>
+        <w:t>eureka.client</w:t>
+      </w:r>
+      <w:proofErr w:type="gramEnd"/>
+      <w:r>
+        <w:rPr>
+          <w:rFonts w:ascii="Times New Roman" w:hAnsi="Times New Roman" w:cs="Times New Roman"/>
+          <w:sz w:val="24"/>
+          <w:szCs w:val="24"/>
+        </w:rPr>
+        <w:t>.register</w:t>
+      </w:r>
+      <w:proofErr w:type="spellEnd"/>
+      <w:r>
+        <w:rPr>
+          <w:rFonts w:ascii="Times New Roman" w:hAnsi="Times New Roman" w:cs="Times New Roman"/>
+          <w:sz w:val="24"/>
+          <w:szCs w:val="24"/>
+        </w:rPr>
+        <w:t>-with-eureka=false</w:t>
+      </w:r>
+    </w:p>
+    <w:p>
+      <w:pPr>
+        <w:rPr>
+          <w:rFonts w:ascii="Times New Roman" w:hAnsi="Times New Roman" w:cs="Times New Roman"/>
+          <w:sz w:val="24"/>
+          <w:szCs w:val="24"/>
+        </w:rPr>
+      </w:pPr>
+      <w:proofErr w:type="spellStart"/>
+      <w:proofErr w:type="gramStart"/>
+      <w:r>
+        <w:rPr>
+          <w:rFonts w:ascii="Times New Roman" w:hAnsi="Times New Roman" w:cs="Times New Roman"/>
+          <w:sz w:val="24"/>
+          <w:szCs w:val="24"/>
+        </w:rPr>
+        <w:t>eureka.client</w:t>
+      </w:r>
+      <w:proofErr w:type="gramEnd"/>
+      <w:r>
+        <w:rPr>
+          <w:rFonts w:ascii="Times New Roman" w:hAnsi="Times New Roman" w:cs="Times New Roman"/>
+          <w:sz w:val="24"/>
+          <w:szCs w:val="24"/>
+        </w:rPr>
+        <w:t>.fetch</w:t>
+      </w:r>
+      <w:proofErr w:type="spellEnd"/>
+      <w:r>
+        <w:rPr>
+          <w:rFonts w:ascii="Times New Roman" w:hAnsi="Times New Roman" w:cs="Times New Roman"/>
+          <w:sz w:val="24"/>
+          <w:szCs w:val="24"/>
+        </w:rPr>
+        <w:t>-registry=false</w:t>
+      </w:r>
+    </w:p>
+    <w:p>
+      <w:pPr>
+        <w:rPr>
+          <w:rFonts w:ascii="Times New Roman" w:hAnsi="Times New Roman" w:cs="Times New Roman"/>
+          <w:sz w:val="24"/>
+          <w:szCs w:val="24"/>
+        </w:rPr>
+      </w:pPr>
+      <w:proofErr w:type="spellStart"/>
+      <w:proofErr w:type="gramStart"/>
+      <w:r>
+        <w:rPr>
+          <w:rFonts w:ascii="Times New Roman" w:hAnsi="Times New Roman" w:cs="Times New Roman"/>
+          <w:sz w:val="24"/>
+          <w:szCs w:val="24"/>
+        </w:rPr>
+        <w:t>logging.level.com.netflix</w:t>
+      </w:r>
+      <w:proofErr w:type="gramEnd"/>
+      <w:r>
+        <w:rPr>
+          <w:rFonts w:ascii="Times New Roman" w:hAnsi="Times New Roman" w:cs="Times New Roman"/>
+          <w:sz w:val="24"/>
+          <w:szCs w:val="24"/>
+        </w:rPr>
+        <w:t>.eureka</w:t>
+      </w:r>
+      <w:proofErr w:type="spellEnd"/>
+      <w:r>
+        <w:rPr>
+          <w:rFonts w:ascii="Times New Roman" w:hAnsi="Times New Roman" w:cs="Times New Roman"/>
+          <w:sz w:val="24"/>
+          <w:szCs w:val="24"/>
+        </w:rPr>
+        <w:t>=OFF</w:t>
+      </w:r>
+    </w:p>
+    <w:p>
+      <w:pPr>
+        <w:rPr>
+          <w:rFonts w:ascii="Times New Roman" w:hAnsi="Times New Roman" w:cs="Times New Roman"/>
+          <w:sz w:val="24"/>
+          <w:szCs w:val="24"/>
+        </w:rPr>
+      </w:pPr>
+      <w:proofErr w:type="spellStart"/>
+      <w:proofErr w:type="gramStart"/>
+      <w:r>
+        <w:rPr>
+          <w:rFonts w:ascii="Times New Roman" w:hAnsi="Times New Roman" w:cs="Times New Roman"/>
+          <w:sz w:val="24"/>
+          <w:szCs w:val="24"/>
+        </w:rPr>
+        <w:t>logging.level.com.netflix</w:t>
+      </w:r>
+      <w:proofErr w:type="gramEnd"/>
+      <w:r>
+        <w:rPr>
+          <w:rFonts w:ascii="Times New Roman" w:hAnsi="Times New Roman" w:cs="Times New Roman"/>
+          <w:sz w:val="24"/>
+          <w:szCs w:val="24"/>
+        </w:rPr>
+        <w:t>.discovery</w:t>
+      </w:r>
+      <w:proofErr w:type="spellEnd"/>
+      <w:r>
+        <w:rPr>
+          <w:rFonts w:ascii="Times New Roman" w:hAnsi="Times New Roman" w:cs="Times New Roman"/>
+          <w:sz w:val="24"/>
+          <w:szCs w:val="24"/>
+        </w:rPr>
+        <w:t>=OFF</w:t>
+      </w:r>
+    </w:p>
+    <w:p>
+      <w:pPr>
+        <w:rPr>
+          <w:rFonts w:ascii="Times New Roman" w:hAnsi="Times New Roman" w:cs="Times New Roman"/>
+          <w:sz w:val="24"/>
+          <w:szCs w:val="24"/>
+        </w:rPr>
+      </w:pPr>
+      <w:r>
+        <w:rPr>
+          <w:rFonts w:ascii="Times New Roman" w:hAnsi="Times New Roman" w:cs="Times New Roman"/>
+          <w:sz w:val="24"/>
+          <w:szCs w:val="24"/>
+        </w:rPr>
+        <w:t>AccountApplication.java:</w:t>
+      </w:r>
+    </w:p>
+    <w:p>
+      <w:pPr>
+        <w:rPr>
+          <w:rFonts w:ascii="Times New Roman" w:hAnsi="Times New Roman" w:cs="Times New Roman"/>
+          <w:sz w:val="24"/>
+          <w:szCs w:val="24"/>
+        </w:rPr>
+      </w:pPr>
+      <w:r>
+        <w:rPr>
+          <w:rFonts w:ascii="Times New Roman" w:hAnsi="Times New Roman" w:cs="Times New Roman"/>
+          <w:sz w:val="24"/>
+          <w:szCs w:val="24"/>
+        </w:rPr>
         <w:t xml:space="preserve">import </w:t>
       </w:r>
       <w:proofErr w:type="gramStart"/>
       <w:r>
+        <w:rPr>
+          <w:rFonts w:ascii="Times New Roman" w:hAnsi="Times New Roman" w:cs="Times New Roman"/>
+          <w:sz w:val="24"/>
+          <w:szCs w:val="24"/>
+        </w:rPr>
         <w:t>org.springframework</w:t>
       </w:r>
       <w:proofErr w:type="gramEnd"/>
       <w:r>
+        <w:rPr>
+          <w:rFonts w:ascii="Times New Roman" w:hAnsi="Times New Roman" w:cs="Times New Roman"/>
+          <w:sz w:val="24"/>
+          <w:szCs w:val="24"/>
+        </w:rPr>
         <w:t>.</w:t>
       </w:r>
       <w:proofErr w:type="gramStart"/>
       <w:r>
-        <w:t>cloud.netflix</w:t>
-      </w:r>
-      <w:proofErr w:type="gramEnd"/>
-      <w:r>
+        <w:rPr>
+          <w:rFonts w:ascii="Times New Roman" w:hAnsi="Times New Roman" w:cs="Times New Roman"/>
+          <w:sz w:val="24"/>
+          <w:szCs w:val="24"/>
+        </w:rPr>
+        <w:t>cloud.client</w:t>
+      </w:r>
+      <w:proofErr w:type="gramEnd"/>
+      <w:r>
+        <w:rPr>
+          <w:rFonts w:ascii="Times New Roman" w:hAnsi="Times New Roman" w:cs="Times New Roman"/>
+          <w:sz w:val="24"/>
+          <w:szCs w:val="24"/>
+        </w:rPr>
         <w:t>.</w:t>
       </w:r>
       <w:proofErr w:type="gramStart"/>
       <w:r>
-        <w:t>eureka.server</w:t>
-      </w:r>
-      <w:proofErr w:type="gramEnd"/>
-      <w:r>
-        <w:t>.</w:t>
-      </w:r>
-      <w:proofErr w:type="gramStart"/>
-      <w:r>
-        <w:t>EnableEurekaServer;</w:t>
-      </w:r>
-      <w:proofErr w:type="gramEnd"/>
-    </w:p>
-    <w:p/>
-    <w:p>
-      <w:r>
+        <w:rPr>
+          <w:rFonts w:ascii="Times New Roman" w:hAnsi="Times New Roman" w:cs="Times New Roman"/>
+          <w:sz w:val="24"/>
+          <w:szCs w:val="24"/>
+        </w:rPr>
+        <w:t>discovery.EnableDiscoveryClient</w:t>
+      </w:r>
+      <w:proofErr w:type="gramEnd"/>
+      <w:r>
+        <w:rPr>
+          <w:rFonts w:ascii="Times New Roman" w:hAnsi="Times New Roman" w:cs="Times New Roman"/>
+          <w:sz w:val="24"/>
+          <w:szCs w:val="24"/>
+        </w:rPr>
+        <w:t>;</w:t>
+      </w:r>
+    </w:p>
+    <w:p>
+      <w:pPr>
+        <w:rPr>
+          <w:rFonts w:ascii="Times New Roman" w:hAnsi="Times New Roman" w:cs="Times New Roman"/>
+          <w:sz w:val="24"/>
+          <w:szCs w:val="24"/>
+        </w:rPr>
+      </w:pPr>
+      <w:r>
+        <w:rPr>
+          <w:rFonts w:ascii="Times New Roman" w:hAnsi="Times New Roman" w:cs="Times New Roman"/>
+          <w:sz w:val="24"/>
+          <w:szCs w:val="24"/>
+        </w:rPr>
         <w:t>@SpringBootApplication</w:t>
       </w:r>
     </w:p>
     <w:p>
-      <w:r>
-        <w:t>@EnableEurekaServer</w:t>
-      </w:r>
-    </w:p>
-    <w:p>
-      <w:r>
+      <w:pPr>
+        <w:rPr>
+          <w:rFonts w:ascii="Times New Roman" w:hAnsi="Times New Roman" w:cs="Times New Roman"/>
+          <w:sz w:val="24"/>
+          <w:szCs w:val="24"/>
+        </w:rPr>
+      </w:pPr>
+      <w:r>
+        <w:rPr>
+          <w:rFonts w:ascii="Times New Roman" w:hAnsi="Times New Roman" w:cs="Times New Roman"/>
+          <w:sz w:val="24"/>
+          <w:szCs w:val="24"/>
+        </w:rPr>
+        <w:t>@EnableDiscoveryClient</w:t>
+      </w:r>
+    </w:p>
+    <w:p>
+      <w:pPr>
+        <w:rPr>
+          <w:rFonts w:ascii="Times New Roman" w:hAnsi="Times New Roman" w:cs="Times New Roman"/>
+          <w:sz w:val="24"/>
+          <w:szCs w:val="24"/>
+        </w:rPr>
+      </w:pPr>
+      <w:r>
+        <w:rPr>
+          <w:rFonts w:ascii="Times New Roman" w:hAnsi="Times New Roman" w:cs="Times New Roman"/>
+          <w:sz w:val="24"/>
+          <w:szCs w:val="24"/>
+        </w:rPr>
         <w:t xml:space="preserve">public class </w:t>
       </w:r>
       <w:proofErr w:type="spellStart"/>
       <w:r>
-        <w:t>EurekaDiscoveryServerApplication</w:t>
-      </w:r>
-      <w:proofErr w:type="spellEnd"/>
-      <w:r>
+        <w:rPr>
+          <w:rFonts w:ascii="Times New Roman" w:hAnsi="Times New Roman" w:cs="Times New Roman"/>
+          <w:sz w:val="24"/>
+          <w:szCs w:val="24"/>
+        </w:rPr>
+        <w:t>AccountApplication</w:t>
+      </w:r>
+      <w:proofErr w:type="spellEnd"/>
+      <w:r>
+        <w:rPr>
+          <w:rFonts w:ascii="Times New Roman" w:hAnsi="Times New Roman" w:cs="Times New Roman"/>
+          <w:sz w:val="24"/>
+          <w:szCs w:val="24"/>
+        </w:rPr>
         <w:t xml:space="preserve"> {</w:t>
       </w:r>
     </w:p>
     <w:p>
-      <w:r>
+      <w:pPr>
+        <w:rPr>
+          <w:rFonts w:ascii="Times New Roman" w:hAnsi="Times New Roman" w:cs="Times New Roman"/>
+          <w:sz w:val="24"/>
+          <w:szCs w:val="24"/>
+        </w:rPr>
+      </w:pPr>
+      <w:r>
+        <w:rPr>
+          <w:rFonts w:ascii="Times New Roman" w:hAnsi="Times New Roman" w:cs="Times New Roman"/>
+          <w:sz w:val="24"/>
+          <w:szCs w:val="24"/>
+        </w:rPr>
         <w:t xml:space="preserve">    public static void </w:t>
       </w:r>
       <w:proofErr w:type="gramStart"/>
       <w:r>
+        <w:rPr>
+          <w:rFonts w:ascii="Times New Roman" w:hAnsi="Times New Roman" w:cs="Times New Roman"/>
+          <w:sz w:val="24"/>
+          <w:szCs w:val="24"/>
+        </w:rPr>
         <w:t>main(String[</w:t>
       </w:r>
       <w:proofErr w:type="gramEnd"/>
       <w:r>
+        <w:rPr>
+          <w:rFonts w:ascii="Times New Roman" w:hAnsi="Times New Roman" w:cs="Times New Roman"/>
+          <w:sz w:val="24"/>
+          <w:szCs w:val="24"/>
+        </w:rPr>
         <w:t xml:space="preserve">] </w:t>
       </w:r>
       <w:proofErr w:type="spellStart"/>
       <w:r>
+        <w:rPr>
+          <w:rFonts w:ascii="Times New Roman" w:hAnsi="Times New Roman" w:cs="Times New Roman"/>
+          <w:sz w:val="24"/>
+          <w:szCs w:val="24"/>
+        </w:rPr>
         <w:t>args</w:t>
       </w:r>
       <w:proofErr w:type="spellEnd"/>
       <w:r>
+        <w:rPr>
+          <w:rFonts w:ascii="Times New Roman" w:hAnsi="Times New Roman" w:cs="Times New Roman"/>
+          <w:sz w:val="24"/>
+          <w:szCs w:val="24"/>
+        </w:rPr>
         <w:t>) {</w:t>
       </w:r>
     </w:p>
     <w:p>
-      <w:r>
+      <w:pPr>
+        <w:rPr>
+          <w:rFonts w:ascii="Times New Roman" w:hAnsi="Times New Roman" w:cs="Times New Roman"/>
+          <w:sz w:val="24"/>
+          <w:szCs w:val="24"/>
+        </w:rPr>
+      </w:pPr>
+      <w:r>
+        <w:rPr>
+          <w:rFonts w:ascii="Times New Roman" w:hAnsi="Times New Roman" w:cs="Times New Roman"/>
+          <w:sz w:val="24"/>
+          <w:szCs w:val="24"/>
+        </w:rPr>
         <w:t xml:space="preserve">        </w:t>
       </w:r>
       <w:proofErr w:type="spellStart"/>
       <w:proofErr w:type="gramStart"/>
       <w:r>
+        <w:rPr>
+          <w:rFonts w:ascii="Times New Roman" w:hAnsi="Times New Roman" w:cs="Times New Roman"/>
+          <w:sz w:val="24"/>
+          <w:szCs w:val="24"/>
+        </w:rPr>
         <w:t>SpringApplication.run</w:t>
       </w:r>
       <w:proofErr w:type="spellEnd"/>
       <w:r>
+        <w:rPr>
+          <w:rFonts w:ascii="Times New Roman" w:hAnsi="Times New Roman" w:cs="Times New Roman"/>
+          <w:sz w:val="24"/>
+          <w:szCs w:val="24"/>
+        </w:rPr>
         <w:t>(</w:t>
       </w:r>
       <w:proofErr w:type="spellStart"/>
       <w:proofErr w:type="gramEnd"/>
       <w:r>
-        <w:t>EurekaDiscoveryServerApplication.class</w:t>
-      </w:r>
-      <w:proofErr w:type="spellEnd"/>
-      <w:r>
+        <w:rPr>
+          <w:rFonts w:ascii="Times New Roman" w:hAnsi="Times New Roman" w:cs="Times New Roman"/>
+          <w:sz w:val="24"/>
+          <w:szCs w:val="24"/>
+        </w:rPr>
+        <w:t>AccountApplication.class</w:t>
+      </w:r>
+      <w:proofErr w:type="spellEnd"/>
+      <w:r>
+        <w:rPr>
+          <w:rFonts w:ascii="Times New Roman" w:hAnsi="Times New Roman" w:cs="Times New Roman"/>
+          <w:sz w:val="24"/>
+          <w:szCs w:val="24"/>
+        </w:rPr>
         <w:t xml:space="preserve">, </w:t>
       </w:r>
       <w:proofErr w:type="spellStart"/>
       <w:r>
+        <w:rPr>
+          <w:rFonts w:ascii="Times New Roman" w:hAnsi="Times New Roman" w:cs="Times New Roman"/>
+          <w:sz w:val="24"/>
+          <w:szCs w:val="24"/>
+        </w:rPr>
         <w:t>args</w:t>
       </w:r>
       <w:proofErr w:type="spellEnd"/>
       <w:proofErr w:type="gramStart"/>
       <w:r>
+        <w:rPr>
+          <w:rFonts w:ascii="Times New Roman" w:hAnsi="Times New Roman" w:cs="Times New Roman"/>
+          <w:sz w:val="24"/>
+          <w:szCs w:val="24"/>
+        </w:rPr>
         <w:t>);</w:t>
       </w:r>
       <w:proofErr w:type="gramEnd"/>
     </w:p>
     <w:p>
-      <w:r>
+      <w:pPr>
+        <w:rPr>
+          <w:rFonts w:ascii="Times New Roman" w:hAnsi="Times New Roman" w:cs="Times New Roman"/>
+          <w:sz w:val="24"/>
+          <w:szCs w:val="24"/>
+        </w:rPr>
+      </w:pPr>
+      <w:r>
+        <w:rPr>
+          <w:rFonts w:ascii="Times New Roman" w:hAnsi="Times New Roman" w:cs="Times New Roman"/>
+          <w:sz w:val="24"/>
+          <w:szCs w:val="24"/>
+        </w:rPr>
         <w:t xml:space="preserve">    }</w:t>
       </w:r>
     </w:p>
     <w:p>
-      <w:r>
+      <w:pPr>
+        <w:rPr>
+          <w:rFonts w:ascii="Times New Roman" w:hAnsi="Times New Roman" w:cs="Times New Roman"/>
+          <w:sz w:val="24"/>
+          <w:szCs w:val="24"/>
+        </w:rPr>
+      </w:pPr>
+      <w:r>
+        <w:rPr>
+          <w:rFonts w:ascii="Times New Roman" w:hAnsi="Times New Roman" w:cs="Times New Roman"/>
+          <w:sz w:val="24"/>
+          <w:szCs w:val="24"/>
+        </w:rPr>
         <w:t>}</w:t>
       </w:r>
     </w:p>
     <w:p>
-      <w:proofErr w:type="spellStart"/>
-      <w:proofErr w:type="gramStart"/>
-      <w:r>
+      <w:pPr>
+        <w:rPr>
+          <w:rFonts w:ascii="Times New Roman" w:hAnsi="Times New Roman" w:cs="Times New Roman"/>
+          <w:b/>
+          <w:bCs/>
+          <w:sz w:val="28"/>
+          <w:szCs w:val="28"/>
+          <w:u w:val="single"/>
+        </w:rPr>
+      </w:pPr>
+      <w:proofErr w:type="spellStart"/>
+      <w:proofErr w:type="gramStart"/>
+      <w:r>
+        <w:rPr>
+          <w:rFonts w:ascii="Times New Roman" w:hAnsi="Times New Roman" w:cs="Times New Roman"/>
+          <w:b/>
+          <w:bCs/>
+          <w:sz w:val="28"/>
+          <w:szCs w:val="28"/>
+          <w:u w:val="single"/>
+        </w:rPr>
         <w:t>application.properties</w:t>
       </w:r>
       <w:proofErr w:type="spellEnd"/>
       <w:proofErr w:type="gramEnd"/>
       <w:r>
+        <w:rPr>
+          <w:rFonts w:ascii="Times New Roman" w:hAnsi="Times New Roman" w:cs="Times New Roman"/>
+          <w:b/>
+          <w:bCs/>
+          <w:sz w:val="28"/>
+          <w:szCs w:val="28"/>
+          <w:u w:val="single"/>
+        </w:rPr>
         <w:t>:</w:t>
       </w:r>
     </w:p>
     <w:p>
-      <w:proofErr w:type="spellStart"/>
-      <w:proofErr w:type="gramStart"/>
-      <w:r>
+      <w:pPr>
+        <w:rPr>
+          <w:rFonts w:ascii="Times New Roman" w:hAnsi="Times New Roman" w:cs="Times New Roman"/>
+          <w:sz w:val="24"/>
+          <w:szCs w:val="24"/>
+        </w:rPr>
+      </w:pPr>
+      <w:proofErr w:type="spellStart"/>
+      <w:proofErr w:type="gramStart"/>
+      <w:r>
+        <w:rPr>
+          <w:rFonts w:ascii="Times New Roman" w:hAnsi="Times New Roman" w:cs="Times New Roman"/>
+          <w:sz w:val="24"/>
+          <w:szCs w:val="24"/>
+        </w:rPr>
+        <w:t>server.port</w:t>
+      </w:r>
+      <w:proofErr w:type="spellEnd"/>
+      <w:proofErr w:type="gramEnd"/>
+      <w:r>
+        <w:rPr>
+          <w:rFonts w:ascii="Times New Roman" w:hAnsi="Times New Roman" w:cs="Times New Roman"/>
+          <w:sz w:val="24"/>
+          <w:szCs w:val="24"/>
+        </w:rPr>
+        <w:t>=8080</w:t>
+      </w:r>
+    </w:p>
+    <w:p>
+      <w:pPr>
+        <w:rPr>
+          <w:rFonts w:ascii="Times New Roman" w:hAnsi="Times New Roman" w:cs="Times New Roman"/>
+          <w:sz w:val="24"/>
+          <w:szCs w:val="24"/>
+        </w:rPr>
+      </w:pPr>
+      <w:r>
+        <w:rPr>
+          <w:rFonts w:ascii="Times New Roman" w:hAnsi="Times New Roman" w:cs="Times New Roman"/>
+          <w:sz w:val="24"/>
+          <w:szCs w:val="24"/>
+        </w:rPr>
+        <w:t>spring.application.name=account-service</w:t>
+      </w:r>
+    </w:p>
+    <w:p>
+      <w:pPr>
+        <w:rPr>
+          <w:rFonts w:ascii="Times New Roman" w:hAnsi="Times New Roman" w:cs="Times New Roman"/>
+          <w:sz w:val="24"/>
+          <w:szCs w:val="24"/>
+        </w:rPr>
+      </w:pPr>
+      <w:proofErr w:type="gramStart"/>
+      <w:r>
+        <w:rPr>
+          <w:rFonts w:ascii="Times New Roman" w:hAnsi="Times New Roman" w:cs="Times New Roman"/>
+          <w:sz w:val="24"/>
+          <w:szCs w:val="24"/>
+        </w:rPr>
+        <w:t>eureka.client</w:t>
+      </w:r>
+      <w:proofErr w:type="gramEnd"/>
+      <w:r>
+        <w:rPr>
+          <w:rFonts w:ascii="Times New Roman" w:hAnsi="Times New Roman" w:cs="Times New Roman"/>
+          <w:sz w:val="24"/>
+          <w:szCs w:val="24"/>
+        </w:rPr>
+        <w:t>.service-</w:t>
+      </w:r>
+      <w:proofErr w:type="gramStart"/>
+      <w:r>
+        <w:rPr>
+          <w:rFonts w:ascii="Times New Roman" w:hAnsi="Times New Roman" w:cs="Times New Roman"/>
+          <w:sz w:val="24"/>
+          <w:szCs w:val="24"/>
+        </w:rPr>
+        <w:t>url.defaultZone</w:t>
+      </w:r>
+      <w:proofErr w:type="gramEnd"/>
+      <w:r>
+        <w:rPr>
+          <w:rFonts w:ascii="Times New Roman" w:hAnsi="Times New Roman" w:cs="Times New Roman"/>
+          <w:sz w:val="24"/>
+          <w:szCs w:val="24"/>
+        </w:rPr>
+        <w:t>=http://localhost:8761/eureka</w:t>
+      </w:r>
+    </w:p>
+    <w:p>
+      <w:pPr>
+        <w:rPr>
+          <w:rFonts w:ascii="Times New Roman" w:hAnsi="Times New Roman" w:cs="Times New Roman"/>
+          <w:sz w:val="24"/>
+          <w:szCs w:val="24"/>
+        </w:rPr>
+      </w:pPr>
+      <w:r>
+        <w:rPr>
+          <w:rFonts w:ascii="Times New Roman" w:hAnsi="Times New Roman" w:cs="Times New Roman"/>
+          <w:sz w:val="24"/>
+          <w:szCs w:val="24"/>
+        </w:rPr>
+        <w:t>LoanApplication.java:</w:t>
+      </w:r>
+    </w:p>
+    <w:p>
+      <w:pPr>
+        <w:rPr>
+          <w:rFonts w:ascii="Times New Roman" w:hAnsi="Times New Roman" w:cs="Times New Roman"/>
+          <w:sz w:val="24"/>
+          <w:szCs w:val="24"/>
+        </w:rPr>
+      </w:pPr>
+      <w:r>
+        <w:rPr>
+          <w:rFonts w:ascii="Times New Roman" w:hAnsi="Times New Roman" w:cs="Times New Roman"/>
+          <w:sz w:val="24"/>
+          <w:szCs w:val="24"/>
+        </w:rPr>
+        <w:t>@EnableDiscoveryClient</w:t>
+      </w:r>
+    </w:p>
+    <w:p>
+      <w:pPr>
+        <w:rPr>
+          <w:rFonts w:ascii="Times New Roman" w:hAnsi="Times New Roman" w:cs="Times New Roman"/>
+          <w:sz w:val="24"/>
+          <w:szCs w:val="24"/>
+        </w:rPr>
+      </w:pPr>
+      <w:r>
+        <w:rPr>
+          <w:rFonts w:ascii="Times New Roman" w:hAnsi="Times New Roman" w:cs="Times New Roman"/>
+          <w:sz w:val="24"/>
+          <w:szCs w:val="24"/>
+        </w:rPr>
+        <w:t>@SpringBootApplication</w:t>
+      </w:r>
+    </w:p>
+    <w:p>
+      <w:pPr>
+        <w:rPr>
+          <w:rFonts w:ascii="Times New Roman" w:hAnsi="Times New Roman" w:cs="Times New Roman"/>
+          <w:sz w:val="24"/>
+          <w:szCs w:val="24"/>
+        </w:rPr>
+      </w:pPr>
+      <w:r>
+        <w:rPr>
+          <w:rFonts w:ascii="Times New Roman" w:hAnsi="Times New Roman" w:cs="Times New Roman"/>
+          <w:sz w:val="24"/>
+          <w:szCs w:val="24"/>
+        </w:rPr>
+        <w:t xml:space="preserve">public class </w:t>
+      </w:r>
+      <w:proofErr w:type="spellStart"/>
+      <w:r>
+        <w:rPr>
+          <w:rFonts w:ascii="Times New Roman" w:hAnsi="Times New Roman" w:cs="Times New Roman"/>
+          <w:sz w:val="24"/>
+          <w:szCs w:val="24"/>
+        </w:rPr>
+        <w:t>LoanApplication</w:t>
+      </w:r>
+      <w:proofErr w:type="spellEnd"/>
+      <w:r>
+        <w:rPr>
+          <w:rFonts w:ascii="Times New Roman" w:hAnsi="Times New Roman" w:cs="Times New Roman"/>
+          <w:sz w:val="24"/>
+          <w:szCs w:val="24"/>
+        </w:rPr>
+        <w:t xml:space="preserve"> {</w:t>
+      </w:r>
+    </w:p>
+    <w:p>
+      <w:pPr>
+        <w:rPr>
+          <w:rFonts w:ascii="Times New Roman" w:hAnsi="Times New Roman" w:cs="Times New Roman"/>
+          <w:sz w:val="24"/>
+          <w:szCs w:val="24"/>
+        </w:rPr>
+      </w:pPr>
+      <w:r>
+        <w:rPr>
+          <w:rFonts w:ascii="Times New Roman" w:hAnsi="Times New Roman" w:cs="Times New Roman"/>
+          <w:sz w:val="24"/>
+          <w:szCs w:val="24"/>
+        </w:rPr>
+        <w:t xml:space="preserve">    public static void </w:t>
+      </w:r>
+      <w:proofErr w:type="gramStart"/>
+      <w:r>
+        <w:rPr>
+          <w:rFonts w:ascii="Times New Roman" w:hAnsi="Times New Roman" w:cs="Times New Roman"/>
+          <w:sz w:val="24"/>
+          <w:szCs w:val="24"/>
+        </w:rPr>
+        <w:t>main(String[</w:t>
+      </w:r>
+      <w:proofErr w:type="gramEnd"/>
+      <w:r>
+        <w:rPr>
+          <w:rFonts w:ascii="Times New Roman" w:hAnsi="Times New Roman" w:cs="Times New Roman"/>
+          <w:sz w:val="24"/>
+          <w:szCs w:val="24"/>
+        </w:rPr>
+        <w:t xml:space="preserve">] </w:t>
+      </w:r>
+      <w:proofErr w:type="spellStart"/>
+      <w:r>
+        <w:rPr>
+          <w:rFonts w:ascii="Times New Roman" w:hAnsi="Times New Roman" w:cs="Times New Roman"/>
+          <w:sz w:val="24"/>
+          <w:szCs w:val="24"/>
+        </w:rPr>
+        <w:t>args</w:t>
+      </w:r>
+      <w:proofErr w:type="spellEnd"/>
+      <w:r>
+        <w:rPr>
+          <w:rFonts w:ascii="Times New Roman" w:hAnsi="Times New Roman" w:cs="Times New Roman"/>
+          <w:sz w:val="24"/>
+          <w:szCs w:val="24"/>
+        </w:rPr>
+        <w:t>) {</w:t>
+      </w:r>
+    </w:p>
+    <w:p>
+      <w:pPr>
+        <w:rPr>
+          <w:rFonts w:ascii="Times New Roman" w:hAnsi="Times New Roman" w:cs="Times New Roman"/>
+          <w:sz w:val="24"/>
+          <w:szCs w:val="24"/>
+        </w:rPr>
+      </w:pPr>
+      <w:r>
+        <w:rPr>
+          <w:rFonts w:ascii="Times New Roman" w:hAnsi="Times New Roman" w:cs="Times New Roman"/>
+          <w:sz w:val="24"/>
+          <w:szCs w:val="24"/>
+        </w:rPr>
+        <w:t xml:space="preserve">        </w:t>
+      </w:r>
+      <w:proofErr w:type="spellStart"/>
+      <w:proofErr w:type="gramStart"/>
+      <w:r>
+        <w:rPr>
+          <w:rFonts w:ascii="Times New Roman" w:hAnsi="Times New Roman" w:cs="Times New Roman"/>
+          <w:sz w:val="24"/>
+          <w:szCs w:val="24"/>
+        </w:rPr>
+        <w:t>SpringApplication.run</w:t>
+      </w:r>
+      <w:proofErr w:type="spellEnd"/>
+      <w:r>
+        <w:rPr>
+          <w:rFonts w:ascii="Times New Roman" w:hAnsi="Times New Roman" w:cs="Times New Roman"/>
+          <w:sz w:val="24"/>
+          <w:szCs w:val="24"/>
+        </w:rPr>
+        <w:t>(</w:t>
+      </w:r>
+      <w:proofErr w:type="spellStart"/>
+      <w:proofErr w:type="gramEnd"/>
+      <w:r>
+        <w:rPr>
+          <w:rFonts w:ascii="Times New Roman" w:hAnsi="Times New Roman" w:cs="Times New Roman"/>
+          <w:sz w:val="24"/>
+          <w:szCs w:val="24"/>
+        </w:rPr>
+        <w:t>LoanApplication.class</w:t>
+      </w:r>
+      <w:proofErr w:type="spellEnd"/>
+      <w:r>
+        <w:rPr>
+          <w:rFonts w:ascii="Times New Roman" w:hAnsi="Times New Roman" w:cs="Times New Roman"/>
+          <w:sz w:val="24"/>
+          <w:szCs w:val="24"/>
+        </w:rPr>
+        <w:t xml:space="preserve">, </w:t>
+      </w:r>
+      <w:proofErr w:type="spellStart"/>
+      <w:r>
+        <w:rPr>
+          <w:rFonts w:ascii="Times New Roman" w:hAnsi="Times New Roman" w:cs="Times New Roman"/>
+          <w:sz w:val="24"/>
+          <w:szCs w:val="24"/>
+        </w:rPr>
+        <w:t>args</w:t>
+      </w:r>
+      <w:proofErr w:type="spellEnd"/>
+      <w:proofErr w:type="gramStart"/>
+      <w:r>
+        <w:rPr>
+          <w:rFonts w:ascii="Times New Roman" w:hAnsi="Times New Roman" w:cs="Times New Roman"/>
+          <w:sz w:val="24"/>
+          <w:szCs w:val="24"/>
+        </w:rPr>
+        <w:t>);</w:t>
+      </w:r>
+      <w:proofErr w:type="gramEnd"/>
+    </w:p>
+    <w:p>
+      <w:pPr>
+        <w:rPr>
+          <w:rFonts w:ascii="Times New Roman" w:hAnsi="Times New Roman" w:cs="Times New Roman"/>
+          <w:sz w:val="24"/>
+          <w:szCs w:val="24"/>
+        </w:rPr>
+      </w:pPr>
+      <w:r>
+        <w:rPr>
+          <w:rFonts w:ascii="Times New Roman" w:hAnsi="Times New Roman" w:cs="Times New Roman"/>
+          <w:sz w:val="24"/>
+          <w:szCs w:val="24"/>
+        </w:rPr>
+        <w:t xml:space="preserve">    }</w:t>
+      </w:r>
+    </w:p>
+    <w:p>
+      <w:pPr>
+        <w:rPr>
+          <w:rFonts w:ascii="Times New Roman" w:hAnsi="Times New Roman" w:cs="Times New Roman"/>
+          <w:sz w:val="24"/>
+          <w:szCs w:val="24"/>
+        </w:rPr>
+      </w:pPr>
+      <w:r>
+        <w:rPr>
+          <w:rFonts w:ascii="Times New Roman" w:hAnsi="Times New Roman" w:cs="Times New Roman"/>
+          <w:sz w:val="24"/>
+          <w:szCs w:val="24"/>
+        </w:rPr>
+        <w:t>}</w:t>
+      </w:r>
+    </w:p>
+    <w:p>
+      <w:pPr>
+        <w:rPr>
+          <w:rFonts w:ascii="Times New Roman" w:hAnsi="Times New Roman" w:cs="Times New Roman"/>
+          <w:b/>
+          <w:bCs/>
+          <w:sz w:val="28"/>
+          <w:szCs w:val="28"/>
+          <w:u w:val="single"/>
+        </w:rPr>
+      </w:pPr>
+    </w:p>
+    <w:p>
+      <w:pPr>
+        <w:rPr>
+          <w:rFonts w:ascii="Times New Roman" w:hAnsi="Times New Roman" w:cs="Times New Roman"/>
+          <w:b/>
+          <w:bCs/>
+          <w:sz w:val="28"/>
+          <w:szCs w:val="28"/>
+          <w:u w:val="single"/>
+        </w:rPr>
+      </w:pPr>
+      <w:proofErr w:type="spellStart"/>
+      <w:proofErr w:type="gramStart"/>
+      <w:r>
+        <w:rPr>
+          <w:rFonts w:ascii="Times New Roman" w:hAnsi="Times New Roman" w:cs="Times New Roman"/>
+          <w:b/>
+          <w:bCs/>
+          <w:sz w:val="28"/>
+          <w:szCs w:val="28"/>
+          <w:u w:val="single"/>
+        </w:rPr>
+        <w:t>application.properties</w:t>
+      </w:r>
+      <w:proofErr w:type="spellEnd"/>
+      <w:proofErr w:type="gramEnd"/>
+      <w:r>
+        <w:rPr>
+          <w:rFonts w:ascii="Times New Roman" w:hAnsi="Times New Roman" w:cs="Times New Roman"/>
+          <w:b/>
+          <w:bCs/>
+          <w:sz w:val="28"/>
+          <w:szCs w:val="28"/>
+          <w:u w:val="single"/>
+        </w:rPr>
+        <w:t>;</w:t>
+      </w:r>
+    </w:p>
+    <w:p>
+      <w:pPr>
+        <w:rPr>
+          <w:rFonts w:ascii="Times New Roman" w:hAnsi="Times New Roman" w:cs="Times New Roman"/>
+          <w:sz w:val="24"/>
+          <w:szCs w:val="24"/>
+        </w:rPr>
+      </w:pPr>
+      <w:proofErr w:type="spellStart"/>
+      <w:proofErr w:type="gramStart"/>
+      <w:r>
+        <w:rPr>
+          <w:rFonts w:ascii="Times New Roman" w:hAnsi="Times New Roman" w:cs="Times New Roman"/>
+          <w:sz w:val="24"/>
+          <w:szCs w:val="24"/>
+        </w:rPr>
         <w:lastRenderedPageBreak/>
         <w:t>server.port</w:t>
       </w:r>
       <w:proofErr w:type="spellEnd"/>
       <w:proofErr w:type="gramEnd"/>
       <w:r>
-        <w:t>=8761</w:t>
-      </w:r>
-    </w:p>
-    <w:p>
-      <w:proofErr w:type="spellStart"/>
-      <w:proofErr w:type="gramStart"/>
-      <w:r>
+        <w:rPr>
+          <w:rFonts w:ascii="Times New Roman" w:hAnsi="Times New Roman" w:cs="Times New Roman"/>
+          <w:sz w:val="24"/>
+          <w:szCs w:val="24"/>
+        </w:rPr>
+        <w:t>=8081</w:t>
+      </w:r>
+    </w:p>
+    <w:p>
+      <w:pPr>
+        <w:rPr>
+          <w:rFonts w:ascii="Times New Roman" w:hAnsi="Times New Roman" w:cs="Times New Roman"/>
+          <w:sz w:val="24"/>
+          <w:szCs w:val="24"/>
+        </w:rPr>
+      </w:pPr>
+      <w:r>
+        <w:rPr>
+          <w:rFonts w:ascii="Times New Roman" w:hAnsi="Times New Roman" w:cs="Times New Roman"/>
+          <w:sz w:val="24"/>
+          <w:szCs w:val="24"/>
+        </w:rPr>
+        <w:t>spring.application.name=loan-service</w:t>
+      </w:r>
+    </w:p>
+    <w:p>
+      <w:pPr>
+        <w:rPr>
+          <w:rFonts w:ascii="Times New Roman" w:hAnsi="Times New Roman" w:cs="Times New Roman"/>
+          <w:sz w:val="24"/>
+          <w:szCs w:val="24"/>
+        </w:rPr>
+      </w:pPr>
+      <w:proofErr w:type="gramStart"/>
+      <w:r>
+        <w:rPr>
+          <w:rFonts w:ascii="Times New Roman" w:hAnsi="Times New Roman" w:cs="Times New Roman"/>
+          <w:sz w:val="24"/>
+          <w:szCs w:val="24"/>
+        </w:rPr>
         <w:t>eureka.client</w:t>
       </w:r>
       <w:proofErr w:type="gramEnd"/>
       <w:r>
-        <w:t>.register</w:t>
-      </w:r>
-      <w:proofErr w:type="spellEnd"/>
-      <w:r>
-        <w:t>-with-eureka=false</w:t>
-      </w:r>
-    </w:p>
-    <w:p>
-      <w:proofErr w:type="spellStart"/>
-      <w:proofErr w:type="gramStart"/>
-      <w:r>
+        <w:rPr>
+          <w:rFonts w:ascii="Times New Roman" w:hAnsi="Times New Roman" w:cs="Times New Roman"/>
+          <w:sz w:val="24"/>
+          <w:szCs w:val="24"/>
+        </w:rPr>
+        <w:t>.service-</w:t>
+      </w:r>
+      <w:proofErr w:type="gramStart"/>
+      <w:r>
+        <w:rPr>
+          <w:rFonts w:ascii="Times New Roman" w:hAnsi="Times New Roman" w:cs="Times New Roman"/>
+          <w:sz w:val="24"/>
+          <w:szCs w:val="24"/>
+        </w:rPr>
+        <w:t>url.defaultZone</w:t>
+      </w:r>
+      <w:proofErr w:type="gramEnd"/>
+      <w:r>
+        <w:rPr>
+          <w:rFonts w:ascii="Times New Roman" w:hAnsi="Times New Roman" w:cs="Times New Roman"/>
+          <w:sz w:val="24"/>
+          <w:szCs w:val="24"/>
+        </w:rPr>
+        <w:t>=http://localhost:8761/eureka</w:t>
+      </w:r>
+    </w:p>
+    <w:p>
+      <w:pPr>
+        <w:rPr>
+          <w:rFonts w:ascii="Times New Roman" w:hAnsi="Times New Roman" w:cs="Times New Roman"/>
+          <w:sz w:val="24"/>
+          <w:szCs w:val="24"/>
+        </w:rPr>
+      </w:pPr>
+      <w:r>
+        <w:rPr>
+          <w:rFonts w:ascii="Times New Roman" w:hAnsi="Times New Roman" w:cs="Times New Roman"/>
+          <w:sz w:val="24"/>
+          <w:szCs w:val="24"/>
+        </w:rPr>
+        <w:t>GreetController.java:</w:t>
+      </w:r>
+    </w:p>
+    <w:p>
+      <w:pPr>
+        <w:rPr>
+          <w:rFonts w:ascii="Times New Roman" w:hAnsi="Times New Roman" w:cs="Times New Roman"/>
+          <w:sz w:val="24"/>
+          <w:szCs w:val="24"/>
+        </w:rPr>
+      </w:pPr>
+      <w:r>
+        <w:rPr>
+          <w:rFonts w:ascii="Times New Roman" w:hAnsi="Times New Roman" w:cs="Times New Roman"/>
+          <w:sz w:val="24"/>
+          <w:szCs w:val="24"/>
+        </w:rPr>
+        <w:t>@RestController</w:t>
+      </w:r>
+    </w:p>
+    <w:p>
+      <w:pPr>
+        <w:rPr>
+          <w:rFonts w:ascii="Times New Roman" w:hAnsi="Times New Roman" w:cs="Times New Roman"/>
+          <w:sz w:val="24"/>
+          <w:szCs w:val="24"/>
+        </w:rPr>
+      </w:pPr>
+      <w:r>
+        <w:rPr>
+          <w:rFonts w:ascii="Times New Roman" w:hAnsi="Times New Roman" w:cs="Times New Roman"/>
+          <w:sz w:val="24"/>
+          <w:szCs w:val="24"/>
+        </w:rPr>
+        <w:t xml:space="preserve">public class </w:t>
+      </w:r>
+      <w:proofErr w:type="spellStart"/>
+      <w:r>
+        <w:rPr>
+          <w:rFonts w:ascii="Times New Roman" w:hAnsi="Times New Roman" w:cs="Times New Roman"/>
+          <w:sz w:val="24"/>
+          <w:szCs w:val="24"/>
+        </w:rPr>
+        <w:t>GreetController</w:t>
+      </w:r>
+      <w:proofErr w:type="spellEnd"/>
+      <w:r>
+        <w:rPr>
+          <w:rFonts w:ascii="Times New Roman" w:hAnsi="Times New Roman" w:cs="Times New Roman"/>
+          <w:sz w:val="24"/>
+          <w:szCs w:val="24"/>
+        </w:rPr>
+        <w:t xml:space="preserve"> {</w:t>
+      </w:r>
+    </w:p>
+    <w:p>
+      <w:pPr>
+        <w:rPr>
+          <w:rFonts w:ascii="Times New Roman" w:hAnsi="Times New Roman" w:cs="Times New Roman"/>
+          <w:sz w:val="24"/>
+          <w:szCs w:val="24"/>
+        </w:rPr>
+      </w:pPr>
+      <w:r>
+        <w:rPr>
+          <w:rFonts w:ascii="Times New Roman" w:hAnsi="Times New Roman" w:cs="Times New Roman"/>
+          <w:sz w:val="24"/>
+          <w:szCs w:val="24"/>
+        </w:rPr>
+        <w:t xml:space="preserve">    @GetMapping("/greet")</w:t>
+      </w:r>
+    </w:p>
+    <w:p>
+      <w:pPr>
+        <w:rPr>
+          <w:rFonts w:ascii="Times New Roman" w:hAnsi="Times New Roman" w:cs="Times New Roman"/>
+          <w:sz w:val="24"/>
+          <w:szCs w:val="24"/>
+        </w:rPr>
+      </w:pPr>
+      <w:r>
+        <w:rPr>
+          <w:rFonts w:ascii="Times New Roman" w:hAnsi="Times New Roman" w:cs="Times New Roman"/>
+          <w:sz w:val="24"/>
+          <w:szCs w:val="24"/>
+        </w:rPr>
+        <w:t xml:space="preserve">    public String </w:t>
+      </w:r>
+      <w:proofErr w:type="gramStart"/>
+      <w:r>
+        <w:rPr>
+          <w:rFonts w:ascii="Times New Roman" w:hAnsi="Times New Roman" w:cs="Times New Roman"/>
+          <w:sz w:val="24"/>
+          <w:szCs w:val="24"/>
+        </w:rPr>
+        <w:t>greet(</w:t>
+      </w:r>
+      <w:proofErr w:type="gramEnd"/>
+      <w:r>
+        <w:rPr>
+          <w:rFonts w:ascii="Times New Roman" w:hAnsi="Times New Roman" w:cs="Times New Roman"/>
+          <w:sz w:val="24"/>
+          <w:szCs w:val="24"/>
+        </w:rPr>
+        <w:t>) {</w:t>
+      </w:r>
+    </w:p>
+    <w:p>
+      <w:pPr>
+        <w:rPr>
+          <w:rFonts w:ascii="Times New Roman" w:hAnsi="Times New Roman" w:cs="Times New Roman"/>
+          <w:sz w:val="24"/>
+          <w:szCs w:val="24"/>
+        </w:rPr>
+      </w:pPr>
+      <w:r>
+        <w:rPr>
+          <w:rFonts w:ascii="Times New Roman" w:hAnsi="Times New Roman" w:cs="Times New Roman"/>
+          <w:sz w:val="24"/>
+          <w:szCs w:val="24"/>
+        </w:rPr>
+        <w:t xml:space="preserve">        return "Hello World</w:t>
+      </w:r>
+      <w:proofErr w:type="gramStart"/>
+      <w:r>
+        <w:rPr>
+          <w:rFonts w:ascii="Times New Roman" w:hAnsi="Times New Roman" w:cs="Times New Roman"/>
+          <w:sz w:val="24"/>
+          <w:szCs w:val="24"/>
+        </w:rPr>
+        <w:t>";</w:t>
+      </w:r>
+      <w:proofErr w:type="gramEnd"/>
+    </w:p>
+    <w:p>
+      <w:pPr>
+        <w:rPr>
+          <w:rFonts w:ascii="Times New Roman" w:hAnsi="Times New Roman" w:cs="Times New Roman"/>
+          <w:sz w:val="24"/>
+          <w:szCs w:val="24"/>
+        </w:rPr>
+      </w:pPr>
+      <w:r>
+        <w:rPr>
+          <w:rFonts w:ascii="Times New Roman" w:hAnsi="Times New Roman" w:cs="Times New Roman"/>
+          <w:sz w:val="24"/>
+          <w:szCs w:val="24"/>
+        </w:rPr>
+        <w:t xml:space="preserve">    }</w:t>
+      </w:r>
+    </w:p>
+    <w:p>
+      <w:pPr>
+        <w:rPr>
+          <w:rFonts w:ascii="Times New Roman" w:hAnsi="Times New Roman" w:cs="Times New Roman"/>
+          <w:sz w:val="24"/>
+          <w:szCs w:val="24"/>
+        </w:rPr>
+      </w:pPr>
+      <w:r>
+        <w:rPr>
+          <w:rFonts w:ascii="Times New Roman" w:hAnsi="Times New Roman" w:cs="Times New Roman"/>
+          <w:sz w:val="24"/>
+          <w:szCs w:val="24"/>
+        </w:rPr>
+        <w:t>}</w:t>
+      </w:r>
+    </w:p>
+    <w:p>
+      <w:pPr>
+        <w:rPr>
+          <w:rFonts w:ascii="Times New Roman" w:hAnsi="Times New Roman" w:cs="Times New Roman"/>
+          <w:b/>
+          <w:bCs/>
+          <w:sz w:val="28"/>
+          <w:szCs w:val="28"/>
+          <w:u w:val="single"/>
+        </w:rPr>
+      </w:pPr>
+      <w:proofErr w:type="spellStart"/>
+      <w:proofErr w:type="gramStart"/>
+      <w:r>
+        <w:rPr>
+          <w:rFonts w:ascii="Times New Roman" w:hAnsi="Times New Roman" w:cs="Times New Roman"/>
+          <w:b/>
+          <w:bCs/>
+          <w:sz w:val="28"/>
+          <w:szCs w:val="28"/>
+          <w:u w:val="single"/>
+        </w:rPr>
+        <w:t>application.properties</w:t>
+      </w:r>
+      <w:proofErr w:type="spellEnd"/>
+      <w:proofErr w:type="gramEnd"/>
+      <w:r>
+        <w:rPr>
+          <w:rFonts w:ascii="Times New Roman" w:hAnsi="Times New Roman" w:cs="Times New Roman"/>
+          <w:b/>
+          <w:bCs/>
+          <w:sz w:val="28"/>
+          <w:szCs w:val="28"/>
+          <w:u w:val="single"/>
+        </w:rPr>
+        <w:t>:</w:t>
+      </w:r>
+    </w:p>
+    <w:p>
+      <w:pPr>
+        <w:rPr>
+          <w:rFonts w:ascii="Times New Roman" w:hAnsi="Times New Roman" w:cs="Times New Roman"/>
+          <w:sz w:val="24"/>
+          <w:szCs w:val="24"/>
+        </w:rPr>
+      </w:pPr>
+      <w:proofErr w:type="spellStart"/>
+      <w:proofErr w:type="gramStart"/>
+      <w:r>
+        <w:rPr>
+          <w:rFonts w:ascii="Times New Roman" w:hAnsi="Times New Roman" w:cs="Times New Roman"/>
+          <w:sz w:val="24"/>
+          <w:szCs w:val="24"/>
+        </w:rPr>
+        <w:t>server.port</w:t>
+      </w:r>
+      <w:proofErr w:type="spellEnd"/>
+      <w:proofErr w:type="gramEnd"/>
+      <w:r>
+        <w:rPr>
+          <w:rFonts w:ascii="Times New Roman" w:hAnsi="Times New Roman" w:cs="Times New Roman"/>
+          <w:sz w:val="24"/>
+          <w:szCs w:val="24"/>
+        </w:rPr>
+        <w:t>=8082</w:t>
+      </w:r>
+    </w:p>
+    <w:p>
+      <w:pPr>
+        <w:rPr>
+          <w:rFonts w:ascii="Times New Roman" w:hAnsi="Times New Roman" w:cs="Times New Roman"/>
+          <w:sz w:val="24"/>
+          <w:szCs w:val="24"/>
+        </w:rPr>
+      </w:pPr>
+      <w:r>
+        <w:rPr>
+          <w:rFonts w:ascii="Times New Roman" w:hAnsi="Times New Roman" w:cs="Times New Roman"/>
+          <w:sz w:val="24"/>
+          <w:szCs w:val="24"/>
+        </w:rPr>
+        <w:t>spring.application.name=greet-service</w:t>
+      </w:r>
+    </w:p>
+    <w:p>
+      <w:pPr>
+        <w:rPr>
+          <w:rFonts w:ascii="Times New Roman" w:hAnsi="Times New Roman" w:cs="Times New Roman"/>
+          <w:sz w:val="24"/>
+          <w:szCs w:val="24"/>
+        </w:rPr>
+      </w:pPr>
+      <w:proofErr w:type="gramStart"/>
+      <w:r>
+        <w:rPr>
+          <w:rFonts w:ascii="Times New Roman" w:hAnsi="Times New Roman" w:cs="Times New Roman"/>
+          <w:sz w:val="24"/>
+          <w:szCs w:val="24"/>
+        </w:rPr>
         <w:t>eureka.client</w:t>
       </w:r>
       <w:proofErr w:type="gramEnd"/>
       <w:r>
-        <w:t>.fetch</w:t>
-      </w:r>
-      <w:proofErr w:type="spellEnd"/>
-      <w:r>
-        <w:t>-registry=false</w:t>
-      </w:r>
-    </w:p>
-    <w:p>
-      <w:proofErr w:type="spellStart"/>
-      <w:proofErr w:type="gramStart"/>
-      <w:r>
-        <w:t>logging.level.com.netflix</w:t>
-      </w:r>
-      <w:proofErr w:type="gramEnd"/>
-      <w:r>
-        <w:t>.eureka</w:t>
-      </w:r>
-      <w:proofErr w:type="spellEnd"/>
-      <w:r>
-        <w:t>=OFF</w:t>
-      </w:r>
-    </w:p>
-    <w:p>
-      <w:proofErr w:type="spellStart"/>
-      <w:proofErr w:type="gramStart"/>
-      <w:r>
-        <w:t>logging.level.com.netflix</w:t>
-      </w:r>
-      <w:proofErr w:type="gramEnd"/>
-      <w:r>
-        <w:t>.discovery</w:t>
-      </w:r>
-      <w:proofErr w:type="spellEnd"/>
-      <w:r>
-        <w:t>=OFF</w:t>
-      </w:r>
-    </w:p>
-    <w:p>
-      <w:r>
-        <w:t>AccountApplication.java</w:t>
-      </w:r>
-      <w:r>
-        <w:t>:</w:t>
-      </w:r>
-    </w:p>
-    <w:p>
-      <w:r>
-        <w:t xml:space="preserve">import </w:t>
-      </w:r>
-      <w:proofErr w:type="gramStart"/>
-      <w:r>
-        <w:t>org.springframework</w:t>
-      </w:r>
-      <w:proofErr w:type="gramEnd"/>
-      <w:r>
-        <w:t>.</w:t>
-      </w:r>
-      <w:proofErr w:type="gramStart"/>
-      <w:r>
-        <w:t>cloud.client</w:t>
-      </w:r>
-      <w:proofErr w:type="gramEnd"/>
-      <w:r>
-        <w:t>.</w:t>
-      </w:r>
-      <w:proofErr w:type="gramStart"/>
-      <w:r>
-        <w:t>discovery.EnableDiscoveryClient</w:t>
-      </w:r>
-      <w:proofErr w:type="gramEnd"/>
-      <w:r>
-        <w:t>;</w:t>
-      </w:r>
-    </w:p>
-    <w:p/>
-    <w:p>
-      <w:r>
-        <w:t>@SpringBootApplication</w:t>
-      </w:r>
-    </w:p>
-    <w:p>
-      <w:r>
-        <w:t>@EnableDiscoveryClient</w:t>
-      </w:r>
-    </w:p>
-    <w:p>
-      <w:r>
+        <w:rPr>
+          <w:rFonts w:ascii="Times New Roman" w:hAnsi="Times New Roman" w:cs="Times New Roman"/>
+          <w:sz w:val="24"/>
+          <w:szCs w:val="24"/>
+        </w:rPr>
+        <w:t>.service-</w:t>
+      </w:r>
+      <w:proofErr w:type="gramStart"/>
+      <w:r>
+        <w:rPr>
+          <w:rFonts w:ascii="Times New Roman" w:hAnsi="Times New Roman" w:cs="Times New Roman"/>
+          <w:sz w:val="24"/>
+          <w:szCs w:val="24"/>
+        </w:rPr>
+        <w:t>url.defaultZone</w:t>
+      </w:r>
+      <w:proofErr w:type="gramEnd"/>
+      <w:r>
+        <w:rPr>
+          <w:rFonts w:ascii="Times New Roman" w:hAnsi="Times New Roman" w:cs="Times New Roman"/>
+          <w:sz w:val="24"/>
+          <w:szCs w:val="24"/>
+        </w:rPr>
+        <w:t>=http://localhost:8761/eureka</w:t>
+      </w:r>
+    </w:p>
+    <w:p>
+      <w:pPr>
+        <w:rPr>
+          <w:rFonts w:ascii="Times New Roman" w:hAnsi="Times New Roman" w:cs="Times New Roman"/>
+          <w:b/>
+          <w:bCs/>
+          <w:sz w:val="28"/>
+          <w:szCs w:val="28"/>
+          <w:u w:val="single"/>
+        </w:rPr>
+      </w:pPr>
+      <w:r>
+        <w:rPr>
+          <w:rFonts w:ascii="Times New Roman" w:hAnsi="Times New Roman" w:cs="Times New Roman"/>
+          <w:b/>
+          <w:bCs/>
+          <w:sz w:val="28"/>
+          <w:szCs w:val="28"/>
+          <w:u w:val="single"/>
+        </w:rPr>
+        <w:t>LogFilter.java:</w:t>
+      </w:r>
+    </w:p>
+    <w:p>
+      <w:pPr>
+        <w:rPr>
+          <w:rFonts w:ascii="Times New Roman" w:hAnsi="Times New Roman" w:cs="Times New Roman"/>
+          <w:sz w:val="24"/>
+          <w:szCs w:val="24"/>
+        </w:rPr>
+      </w:pPr>
+      <w:r>
+        <w:rPr>
+          <w:rFonts w:ascii="Times New Roman" w:hAnsi="Times New Roman" w:cs="Times New Roman"/>
+          <w:sz w:val="24"/>
+          <w:szCs w:val="24"/>
+        </w:rPr>
+        <w:t>@Component</w:t>
+      </w:r>
+    </w:p>
+    <w:p>
+      <w:pPr>
+        <w:rPr>
+          <w:rFonts w:ascii="Times New Roman" w:hAnsi="Times New Roman" w:cs="Times New Roman"/>
+          <w:sz w:val="24"/>
+          <w:szCs w:val="24"/>
+        </w:rPr>
+      </w:pPr>
+      <w:r>
+        <w:rPr>
+          <w:rFonts w:ascii="Times New Roman" w:hAnsi="Times New Roman" w:cs="Times New Roman"/>
+          <w:sz w:val="24"/>
+          <w:szCs w:val="24"/>
+        </w:rPr>
         <w:t xml:space="preserve">public class </w:t>
       </w:r>
       <w:proofErr w:type="spellStart"/>
       <w:r>
-        <w:t>AccountApplication</w:t>
-      </w:r>
-      <w:proofErr w:type="spellEnd"/>
-      <w:r>
-        <w:t xml:space="preserve"> {</w:t>
-      </w:r>
-    </w:p>
-    <w:p>
-      <w:r>
-        <w:t xml:space="preserve">    public static void </w:t>
-      </w:r>
-      <w:proofErr w:type="gramStart"/>
-      <w:r>
-        <w:t>main(String[</w:t>
-      </w:r>
-      <w:proofErr w:type="gramEnd"/>
-      <w:r>
-        <w:t xml:space="preserve">] </w:t>
-      </w:r>
-      <w:proofErr w:type="spellStart"/>
-      <w:r>
-        <w:t>args</w:t>
-      </w:r>
-      <w:proofErr w:type="spellEnd"/>
-      <w:r>
+        <w:rPr>
+          <w:rFonts w:ascii="Times New Roman" w:hAnsi="Times New Roman" w:cs="Times New Roman"/>
+          <w:sz w:val="24"/>
+          <w:szCs w:val="24"/>
+        </w:rPr>
+        <w:t>LogFilter</w:t>
+      </w:r>
+      <w:proofErr w:type="spellEnd"/>
+      <w:r>
+        <w:rPr>
+          <w:rFonts w:ascii="Times New Roman" w:hAnsi="Times New Roman" w:cs="Times New Roman"/>
+          <w:sz w:val="24"/>
+          <w:szCs w:val="24"/>
+        </w:rPr>
+        <w:t xml:space="preserve"> implements </w:t>
+      </w:r>
+      <w:proofErr w:type="spellStart"/>
+      <w:r>
+        <w:rPr>
+          <w:rFonts w:ascii="Times New Roman" w:hAnsi="Times New Roman" w:cs="Times New Roman"/>
+          <w:sz w:val="24"/>
+          <w:szCs w:val="24"/>
+        </w:rPr>
+        <w:t>GlobalFilter</w:t>
+      </w:r>
+      <w:proofErr w:type="spellEnd"/>
+      <w:r>
+        <w:rPr>
+          <w:rFonts w:ascii="Times New Roman" w:hAnsi="Times New Roman" w:cs="Times New Roman"/>
+          <w:sz w:val="24"/>
+          <w:szCs w:val="24"/>
+        </w:rPr>
+        <w:t>, Ordered {</w:t>
+      </w:r>
+    </w:p>
+    <w:p>
+      <w:pPr>
+        <w:rPr>
+          <w:rFonts w:ascii="Times New Roman" w:hAnsi="Times New Roman" w:cs="Times New Roman"/>
+          <w:sz w:val="24"/>
+          <w:szCs w:val="24"/>
+        </w:rPr>
+      </w:pPr>
+      <w:r>
+        <w:rPr>
+          <w:rFonts w:ascii="Times New Roman" w:hAnsi="Times New Roman" w:cs="Times New Roman"/>
+          <w:sz w:val="24"/>
+          <w:szCs w:val="24"/>
+        </w:rPr>
+        <w:t xml:space="preserve">    private static final Logger </w:t>
+      </w:r>
+      <w:proofErr w:type="spellStart"/>
+      <w:r>
+        <w:rPr>
+          <w:rFonts w:ascii="Times New Roman" w:hAnsi="Times New Roman" w:cs="Times New Roman"/>
+          <w:sz w:val="24"/>
+          <w:szCs w:val="24"/>
+        </w:rPr>
+        <w:t>logger</w:t>
+      </w:r>
+      <w:proofErr w:type="spellEnd"/>
+      <w:r>
+        <w:rPr>
+          <w:rFonts w:ascii="Times New Roman" w:hAnsi="Times New Roman" w:cs="Times New Roman"/>
+          <w:sz w:val="24"/>
+          <w:szCs w:val="24"/>
+        </w:rPr>
+        <w:t xml:space="preserve"> = </w:t>
+      </w:r>
+      <w:proofErr w:type="spellStart"/>
+      <w:r>
+        <w:rPr>
+          <w:rFonts w:ascii="Times New Roman" w:hAnsi="Times New Roman" w:cs="Times New Roman"/>
+          <w:sz w:val="24"/>
+          <w:szCs w:val="24"/>
+        </w:rPr>
+        <w:t>LoggerFactory.getLogger</w:t>
+      </w:r>
+      <w:proofErr w:type="spellEnd"/>
+      <w:r>
+        <w:rPr>
+          <w:rFonts w:ascii="Times New Roman" w:hAnsi="Times New Roman" w:cs="Times New Roman"/>
+          <w:sz w:val="24"/>
+          <w:szCs w:val="24"/>
+        </w:rPr>
+        <w:t>(</w:t>
+      </w:r>
+      <w:proofErr w:type="spellStart"/>
+      <w:r>
+        <w:rPr>
+          <w:rFonts w:ascii="Times New Roman" w:hAnsi="Times New Roman" w:cs="Times New Roman"/>
+          <w:sz w:val="24"/>
+          <w:szCs w:val="24"/>
+        </w:rPr>
+        <w:t>LogFilter.class</w:t>
+      </w:r>
+      <w:proofErr w:type="spellEnd"/>
+      <w:proofErr w:type="gramStart"/>
+      <w:r>
+        <w:rPr>
+          <w:rFonts w:ascii="Times New Roman" w:hAnsi="Times New Roman" w:cs="Times New Roman"/>
+          <w:sz w:val="24"/>
+          <w:szCs w:val="24"/>
+        </w:rPr>
+        <w:t>);</w:t>
+      </w:r>
+      <w:proofErr w:type="gramEnd"/>
+    </w:p>
+    <w:p>
+      <w:pPr>
+        <w:rPr>
+          <w:rFonts w:ascii="Times New Roman" w:hAnsi="Times New Roman" w:cs="Times New Roman"/>
+          <w:sz w:val="24"/>
+          <w:szCs w:val="24"/>
+        </w:rPr>
+      </w:pPr>
+      <w:r>
+        <w:rPr>
+          <w:rFonts w:ascii="Times New Roman" w:hAnsi="Times New Roman" w:cs="Times New Roman"/>
+          <w:sz w:val="24"/>
+          <w:szCs w:val="24"/>
+        </w:rPr>
+        <w:t xml:space="preserve">    @Override</w:t>
+      </w:r>
+    </w:p>
+    <w:p>
+      <w:pPr>
+        <w:rPr>
+          <w:rFonts w:ascii="Times New Roman" w:hAnsi="Times New Roman" w:cs="Times New Roman"/>
+          <w:sz w:val="24"/>
+          <w:szCs w:val="24"/>
+        </w:rPr>
+      </w:pPr>
+      <w:r>
+        <w:rPr>
+          <w:rFonts w:ascii="Times New Roman" w:hAnsi="Times New Roman" w:cs="Times New Roman"/>
+          <w:sz w:val="24"/>
+          <w:szCs w:val="24"/>
+        </w:rPr>
+        <w:t xml:space="preserve">    public Mono&lt;Void&gt; </w:t>
+      </w:r>
+      <w:proofErr w:type="gramStart"/>
+      <w:r>
+        <w:rPr>
+          <w:rFonts w:ascii="Times New Roman" w:hAnsi="Times New Roman" w:cs="Times New Roman"/>
+          <w:sz w:val="24"/>
+          <w:szCs w:val="24"/>
+        </w:rPr>
+        <w:t>filter(</w:t>
+      </w:r>
+      <w:proofErr w:type="spellStart"/>
+      <w:proofErr w:type="gramEnd"/>
+      <w:r>
+        <w:rPr>
+          <w:rFonts w:ascii="Times New Roman" w:hAnsi="Times New Roman" w:cs="Times New Roman"/>
+          <w:sz w:val="24"/>
+          <w:szCs w:val="24"/>
+        </w:rPr>
+        <w:t>ServerWebExchange</w:t>
+      </w:r>
+      <w:proofErr w:type="spellEnd"/>
+      <w:r>
+        <w:rPr>
+          <w:rFonts w:ascii="Times New Roman" w:hAnsi="Times New Roman" w:cs="Times New Roman"/>
+          <w:sz w:val="24"/>
+          <w:szCs w:val="24"/>
+        </w:rPr>
+        <w:t xml:space="preserve"> exchange, </w:t>
+      </w:r>
+      <w:proofErr w:type="spellStart"/>
+      <w:r>
+        <w:rPr>
+          <w:rFonts w:ascii="Times New Roman" w:hAnsi="Times New Roman" w:cs="Times New Roman"/>
+          <w:sz w:val="24"/>
+          <w:szCs w:val="24"/>
+        </w:rPr>
+        <w:t>GatewayFilterChain</w:t>
+      </w:r>
+      <w:proofErr w:type="spellEnd"/>
+      <w:r>
+        <w:rPr>
+          <w:rFonts w:ascii="Times New Roman" w:hAnsi="Times New Roman" w:cs="Times New Roman"/>
+          <w:sz w:val="24"/>
+          <w:szCs w:val="24"/>
+        </w:rPr>
+        <w:t xml:space="preserve"> chain) {</w:t>
+      </w:r>
+    </w:p>
+    <w:p>
+      <w:pPr>
+        <w:rPr>
+          <w:rFonts w:ascii="Times New Roman" w:hAnsi="Times New Roman" w:cs="Times New Roman"/>
+          <w:sz w:val="24"/>
+          <w:szCs w:val="24"/>
+        </w:rPr>
+      </w:pPr>
+      <w:r>
+        <w:rPr>
+          <w:rFonts w:ascii="Times New Roman" w:hAnsi="Times New Roman" w:cs="Times New Roman"/>
+          <w:sz w:val="24"/>
+          <w:szCs w:val="24"/>
+        </w:rPr>
+        <w:t xml:space="preserve">        </w:t>
+      </w:r>
+      <w:proofErr w:type="gramStart"/>
+      <w:r>
+        <w:rPr>
+          <w:rFonts w:ascii="Times New Roman" w:hAnsi="Times New Roman" w:cs="Times New Roman"/>
+          <w:sz w:val="24"/>
+          <w:szCs w:val="24"/>
+        </w:rPr>
+        <w:t>logger.info(</w:t>
+      </w:r>
+      <w:proofErr w:type="gramEnd"/>
+      <w:r>
+        <w:rPr>
+          <w:rFonts w:ascii="Times New Roman" w:hAnsi="Times New Roman" w:cs="Times New Roman"/>
+          <w:sz w:val="24"/>
+          <w:szCs w:val="24"/>
+        </w:rPr>
+        <w:t xml:space="preserve">"Incoming request: {}", </w:t>
+      </w:r>
+      <w:proofErr w:type="spellStart"/>
+      <w:proofErr w:type="gramStart"/>
+      <w:r>
+        <w:rPr>
+          <w:rFonts w:ascii="Times New Roman" w:hAnsi="Times New Roman" w:cs="Times New Roman"/>
+          <w:sz w:val="24"/>
+          <w:szCs w:val="24"/>
+        </w:rPr>
+        <w:t>exchange.getRequest</w:t>
+      </w:r>
+      <w:proofErr w:type="spellEnd"/>
+      <w:proofErr w:type="gramEnd"/>
+      <w:r>
+        <w:rPr>
+          <w:rFonts w:ascii="Times New Roman" w:hAnsi="Times New Roman" w:cs="Times New Roman"/>
+          <w:sz w:val="24"/>
+          <w:szCs w:val="24"/>
+        </w:rPr>
+        <w:t>(</w:t>
+      </w:r>
+      <w:proofErr w:type="gramStart"/>
+      <w:r>
+        <w:rPr>
+          <w:rFonts w:ascii="Times New Roman" w:hAnsi="Times New Roman" w:cs="Times New Roman"/>
+          <w:sz w:val="24"/>
+          <w:szCs w:val="24"/>
+        </w:rPr>
+        <w:t>).</w:t>
+      </w:r>
+      <w:proofErr w:type="spellStart"/>
+      <w:r>
+        <w:rPr>
+          <w:rFonts w:ascii="Times New Roman" w:hAnsi="Times New Roman" w:cs="Times New Roman"/>
+          <w:sz w:val="24"/>
+          <w:szCs w:val="24"/>
+        </w:rPr>
+        <w:t>getURI</w:t>
+      </w:r>
+      <w:proofErr w:type="spellEnd"/>
+      <w:proofErr w:type="gramEnd"/>
+      <w:r>
+        <w:rPr>
+          <w:rFonts w:ascii="Times New Roman" w:hAnsi="Times New Roman" w:cs="Times New Roman"/>
+          <w:sz w:val="24"/>
+          <w:szCs w:val="24"/>
+        </w:rPr>
+        <w:t>()</w:t>
+      </w:r>
+      <w:proofErr w:type="gramStart"/>
+      <w:r>
+        <w:rPr>
+          <w:rFonts w:ascii="Times New Roman" w:hAnsi="Times New Roman" w:cs="Times New Roman"/>
+          <w:sz w:val="24"/>
+          <w:szCs w:val="24"/>
+        </w:rPr>
+        <w:t>);</w:t>
+      </w:r>
+      <w:proofErr w:type="gramEnd"/>
+    </w:p>
+    <w:p>
+      <w:pPr>
+        <w:rPr>
+          <w:rFonts w:ascii="Times New Roman" w:hAnsi="Times New Roman" w:cs="Times New Roman"/>
+          <w:sz w:val="24"/>
+          <w:szCs w:val="24"/>
+        </w:rPr>
+      </w:pPr>
+      <w:r>
+        <w:rPr>
+          <w:rFonts w:ascii="Times New Roman" w:hAnsi="Times New Roman" w:cs="Times New Roman"/>
+          <w:sz w:val="24"/>
+          <w:szCs w:val="24"/>
+        </w:rPr>
+        <w:t xml:space="preserve">        return </w:t>
+      </w:r>
+      <w:proofErr w:type="spellStart"/>
+      <w:proofErr w:type="gramStart"/>
+      <w:r>
+        <w:rPr>
+          <w:rFonts w:ascii="Times New Roman" w:hAnsi="Times New Roman" w:cs="Times New Roman"/>
+          <w:sz w:val="24"/>
+          <w:szCs w:val="24"/>
+        </w:rPr>
+        <w:t>chain.filter</w:t>
+      </w:r>
+      <w:proofErr w:type="spellEnd"/>
+      <w:proofErr w:type="gramEnd"/>
+      <w:r>
+        <w:rPr>
+          <w:rFonts w:ascii="Times New Roman" w:hAnsi="Times New Roman" w:cs="Times New Roman"/>
+          <w:sz w:val="24"/>
+          <w:szCs w:val="24"/>
+        </w:rPr>
+        <w:t>(exchange</w:t>
+      </w:r>
+      <w:proofErr w:type="gramStart"/>
+      <w:r>
+        <w:rPr>
+          <w:rFonts w:ascii="Times New Roman" w:hAnsi="Times New Roman" w:cs="Times New Roman"/>
+          <w:sz w:val="24"/>
+          <w:szCs w:val="24"/>
+        </w:rPr>
+        <w:t>);</w:t>
+      </w:r>
+      <w:proofErr w:type="gramEnd"/>
+    </w:p>
+    <w:p>
+      <w:pPr>
+        <w:rPr>
+          <w:rFonts w:ascii="Times New Roman" w:hAnsi="Times New Roman" w:cs="Times New Roman"/>
+          <w:sz w:val="24"/>
+          <w:szCs w:val="24"/>
+        </w:rPr>
+      </w:pPr>
+      <w:r>
+        <w:rPr>
+          <w:rFonts w:ascii="Times New Roman" w:hAnsi="Times New Roman" w:cs="Times New Roman"/>
+          <w:sz w:val="24"/>
+          <w:szCs w:val="24"/>
+        </w:rPr>
+        <w:t xml:space="preserve">    }</w:t>
+      </w:r>
+    </w:p>
+    <w:p>
+      <w:pPr>
+        <w:rPr>
+          <w:rFonts w:ascii="Times New Roman" w:hAnsi="Times New Roman" w:cs="Times New Roman"/>
+          <w:sz w:val="24"/>
+          <w:szCs w:val="24"/>
+        </w:rPr>
+      </w:pPr>
+      <w:r>
+        <w:rPr>
+          <w:rFonts w:ascii="Times New Roman" w:hAnsi="Times New Roman" w:cs="Times New Roman"/>
+          <w:sz w:val="24"/>
+          <w:szCs w:val="24"/>
+        </w:rPr>
+        <w:t xml:space="preserve">    @Override</w:t>
+      </w:r>
+    </w:p>
+    <w:p>
+      <w:pPr>
+        <w:rPr>
+          <w:rFonts w:ascii="Times New Roman" w:hAnsi="Times New Roman" w:cs="Times New Roman"/>
+          <w:sz w:val="24"/>
+          <w:szCs w:val="24"/>
+        </w:rPr>
+      </w:pPr>
+      <w:r>
+        <w:rPr>
+          <w:rFonts w:ascii="Times New Roman" w:hAnsi="Times New Roman" w:cs="Times New Roman"/>
+          <w:sz w:val="24"/>
+          <w:szCs w:val="24"/>
+        </w:rPr>
+        <w:t xml:space="preserve">    public int </w:t>
+      </w:r>
+      <w:proofErr w:type="spellStart"/>
+      <w:proofErr w:type="gramStart"/>
+      <w:r>
+        <w:rPr>
+          <w:rFonts w:ascii="Times New Roman" w:hAnsi="Times New Roman" w:cs="Times New Roman"/>
+          <w:sz w:val="24"/>
+          <w:szCs w:val="24"/>
+        </w:rPr>
+        <w:t>getOrder</w:t>
+      </w:r>
+      <w:proofErr w:type="spellEnd"/>
+      <w:r>
+        <w:rPr>
+          <w:rFonts w:ascii="Times New Roman" w:hAnsi="Times New Roman" w:cs="Times New Roman"/>
+          <w:sz w:val="24"/>
+          <w:szCs w:val="24"/>
+        </w:rPr>
+        <w:t>(</w:t>
+      </w:r>
+      <w:proofErr w:type="gramEnd"/>
+      <w:r>
+        <w:rPr>
+          <w:rFonts w:ascii="Times New Roman" w:hAnsi="Times New Roman" w:cs="Times New Roman"/>
+          <w:sz w:val="24"/>
+          <w:szCs w:val="24"/>
+        </w:rPr>
         <w:t>) {</w:t>
       </w:r>
     </w:p>
     <w:p>
-      <w:r>
-        <w:t xml:space="preserve">        </w:t>
-      </w:r>
-      <w:proofErr w:type="spellStart"/>
-      <w:proofErr w:type="gramStart"/>
-      <w:r>
-        <w:t>SpringApplication.run</w:t>
-      </w:r>
-      <w:proofErr w:type="spellEnd"/>
-      <w:r>
-        <w:t>(</w:t>
-      </w:r>
-      <w:proofErr w:type="spellStart"/>
-      <w:proofErr w:type="gramEnd"/>
-      <w:r>
-        <w:t>AccountApplication.class</w:t>
-      </w:r>
-      <w:proofErr w:type="spellEnd"/>
-      <w:r>
-        <w:t xml:space="preserve">, </w:t>
-      </w:r>
-      <w:proofErr w:type="spellStart"/>
-      <w:r>
-        <w:t>args</w:t>
-      </w:r>
-      <w:proofErr w:type="spellEnd"/>
-      <w:proofErr w:type="gramStart"/>
-      <w:r>
-        <w:t>);</w:t>
-      </w:r>
-      <w:proofErr w:type="gramEnd"/>
-    </w:p>
-    <w:p>
-      <w:r>
+      <w:pPr>
+        <w:rPr>
+          <w:rFonts w:ascii="Times New Roman" w:hAnsi="Times New Roman" w:cs="Times New Roman"/>
+          <w:sz w:val="24"/>
+          <w:szCs w:val="24"/>
+        </w:rPr>
+      </w:pPr>
+      <w:r>
+        <w:rPr>
+          <w:rFonts w:ascii="Times New Roman" w:hAnsi="Times New Roman" w:cs="Times New Roman"/>
+          <w:sz w:val="24"/>
+          <w:szCs w:val="24"/>
+        </w:rPr>
+        <w:t xml:space="preserve">        return </w:t>
+      </w:r>
+      <w:proofErr w:type="gramStart"/>
+      <w:r>
+        <w:rPr>
+          <w:rFonts w:ascii="Times New Roman" w:hAnsi="Times New Roman" w:cs="Times New Roman"/>
+          <w:sz w:val="24"/>
+          <w:szCs w:val="24"/>
+        </w:rPr>
+        <w:t>-1;</w:t>
+      </w:r>
+      <w:proofErr w:type="gramEnd"/>
+    </w:p>
+    <w:p>
+      <w:pPr>
+        <w:rPr>
+          <w:rFonts w:ascii="Times New Roman" w:hAnsi="Times New Roman" w:cs="Times New Roman"/>
+          <w:sz w:val="24"/>
+          <w:szCs w:val="24"/>
+        </w:rPr>
+      </w:pPr>
+      <w:r>
+        <w:rPr>
+          <w:rFonts w:ascii="Times New Roman" w:hAnsi="Times New Roman" w:cs="Times New Roman"/>
+          <w:sz w:val="24"/>
+          <w:szCs w:val="24"/>
+        </w:rPr>
         <w:t xml:space="preserve">    }</w:t>
       </w:r>
     </w:p>
     <w:p>
-      <w:r>
+      <w:pPr>
+        <w:rPr>
+          <w:rFonts w:ascii="Times New Roman" w:hAnsi="Times New Roman" w:cs="Times New Roman"/>
+          <w:sz w:val="24"/>
+          <w:szCs w:val="24"/>
+        </w:rPr>
+      </w:pPr>
+      <w:r>
+        <w:rPr>
+          <w:rFonts w:ascii="Times New Roman" w:hAnsi="Times New Roman" w:cs="Times New Roman"/>
+          <w:sz w:val="24"/>
+          <w:szCs w:val="24"/>
+        </w:rPr>
         <w:t>}</w:t>
       </w:r>
     </w:p>
     <w:p>
-      <w:proofErr w:type="spellStart"/>
-      <w:proofErr w:type="gramStart"/>
-      <w:r>
-        <w:t>application.properties</w:t>
-      </w:r>
-      <w:proofErr w:type="spellEnd"/>
-      <w:proofErr w:type="gramEnd"/>
-      <w:r>
-        <w:t>:</w:t>
-      </w:r>
-    </w:p>
-    <w:p>
-      <w:proofErr w:type="spellStart"/>
-      <w:proofErr w:type="gramStart"/>
-      <w:r>
-        <w:t>server.port</w:t>
-      </w:r>
-      <w:proofErr w:type="spellEnd"/>
-      <w:proofErr w:type="gramEnd"/>
-      <w:r>
-        <w:t>=8080</w:t>
-      </w:r>
-    </w:p>
-    <w:p>
-      <w:r>
-        <w:t>spring.application.name=account-service</w:t>
-      </w:r>
-    </w:p>
-    <w:p>
-      <w:proofErr w:type="gramStart"/>
-      <w:r>
-        <w:t>eureka.client</w:t>
-      </w:r>
-      <w:proofErr w:type="gramEnd"/>
-      <w:r>
-        <w:t>.service-</w:t>
-      </w:r>
-      <w:proofErr w:type="gramStart"/>
-      <w:r>
-        <w:t>url.defaultZone</w:t>
-      </w:r>
-      <w:proofErr w:type="gramEnd"/>
-      <w:r>
-        <w:t>=http://localhost:8761/eureka</w:t>
-      </w:r>
-    </w:p>
-    <w:p>
-      <w:r>
-        <w:t>LoanApplication</w:t>
-      </w:r>
-      <w:r>
-        <w:t>.java:</w:t>
-      </w:r>
-    </w:p>
-    <w:p>
-      <w:r>
-        <w:t>@EnableDiscoveryClient</w:t>
-      </w:r>
-    </w:p>
-    <w:p>
-      <w:r>
-        <w:t>@SpringBootApplication</w:t>
-      </w:r>
-    </w:p>
-    <w:p>
-      <w:r>
-        <w:t xml:space="preserve">public class </w:t>
-      </w:r>
-      <w:proofErr w:type="spellStart"/>
-      <w:r>
-        <w:t>LoanApplication</w:t>
-      </w:r>
-      <w:proofErr w:type="spellEnd"/>
-      <w:r>
-        <w:t xml:space="preserve"> {</w:t>
-      </w:r>
-    </w:p>
-    <w:p>
-      <w:r>
-        <w:t xml:space="preserve">    public static void </w:t>
-      </w:r>
-      <w:proofErr w:type="gramStart"/>
-      <w:r>
-        <w:t>main(String[</w:t>
-      </w:r>
-      <w:proofErr w:type="gramEnd"/>
-      <w:r>
-        <w:t xml:space="preserve">] </w:t>
-      </w:r>
-      <w:proofErr w:type="spellStart"/>
-      <w:r>
-        <w:t>args</w:t>
-      </w:r>
-      <w:proofErr w:type="spellEnd"/>
-      <w:r>
-        <w:t>) {</w:t>
-      </w:r>
-    </w:p>
-    <w:p>
-      <w:r>
-        <w:t xml:space="preserve">        </w:t>
-      </w:r>
-      <w:proofErr w:type="spellStart"/>
-      <w:proofErr w:type="gramStart"/>
-      <w:r>
-        <w:t>SpringApplication.run</w:t>
-      </w:r>
-      <w:proofErr w:type="spellEnd"/>
-      <w:r>
-        <w:t>(</w:t>
-      </w:r>
-      <w:proofErr w:type="spellStart"/>
-      <w:proofErr w:type="gramEnd"/>
-      <w:r>
-        <w:t>LoanApplication.class</w:t>
-      </w:r>
-      <w:proofErr w:type="spellEnd"/>
-      <w:r>
-        <w:t xml:space="preserve">, </w:t>
-      </w:r>
-      <w:proofErr w:type="spellStart"/>
-      <w:r>
-        <w:t>args</w:t>
-      </w:r>
-      <w:proofErr w:type="spellEnd"/>
-      <w:proofErr w:type="gramStart"/>
-      <w:r>
-        <w:t>);</w:t>
-      </w:r>
-      <w:proofErr w:type="gramEnd"/>
-    </w:p>
-    <w:p>
-      <w:r>
-        <w:t xml:space="preserve">    }</w:t>
-      </w:r>
-    </w:p>
-    <w:p>
-      <w:r>
-        <w:t>}</w:t>
-      </w:r>
-    </w:p>
-    <w:p>
-      <w:proofErr w:type="spellStart"/>
-      <w:proofErr w:type="gramStart"/>
-      <w:r>
-        <w:t>application.properties</w:t>
-      </w:r>
-      <w:proofErr w:type="spellEnd"/>
-      <w:proofErr w:type="gramEnd"/>
-      <w:r>
-        <w:t>;</w:t>
-      </w:r>
-    </w:p>
-    <w:p>
-      <w:proofErr w:type="spellStart"/>
-      <w:proofErr w:type="gramStart"/>
-      <w:r>
-        <w:t>server.port</w:t>
-      </w:r>
-      <w:proofErr w:type="spellEnd"/>
-      <w:proofErr w:type="gramEnd"/>
-      <w:r>
-        <w:t>=8081</w:t>
-      </w:r>
-    </w:p>
-    <w:p>
-      <w:r>
-        <w:t>spring.application.name=loan-service</w:t>
-      </w:r>
-    </w:p>
-    <w:p>
-      <w:proofErr w:type="gramStart"/>
-      <w:r>
-        <w:t>eureka.client</w:t>
-      </w:r>
-      <w:proofErr w:type="gramEnd"/>
-      <w:r>
-        <w:t>.service-</w:t>
-      </w:r>
-      <w:proofErr w:type="gramStart"/>
-      <w:r>
-        <w:t>url.defaultZone</w:t>
-      </w:r>
-      <w:proofErr w:type="gramEnd"/>
-      <w:r>
-        <w:t>=http://localhost:8761/eureka</w:t>
-      </w:r>
-    </w:p>
-    <w:p>
-      <w:r>
+      <w:pPr>
+        <w:rPr>
+          <w:rFonts w:ascii="Times New Roman" w:hAnsi="Times New Roman" w:cs="Times New Roman"/>
+          <w:sz w:val="24"/>
+          <w:szCs w:val="24"/>
+        </w:rPr>
+      </w:pPr>
+    </w:p>
+    <w:p>
+      <w:pPr>
+        <w:rPr>
+          <w:rFonts w:ascii="Times New Roman" w:hAnsi="Times New Roman" w:cs="Times New Roman"/>
+          <w:b/>
+          <w:bCs/>
+          <w:sz w:val="28"/>
+          <w:szCs w:val="28"/>
+          <w:u w:val="single"/>
+        </w:rPr>
+      </w:pPr>
+      <w:r>
+        <w:rPr>
+          <w:rFonts w:ascii="Times New Roman" w:hAnsi="Times New Roman" w:cs="Times New Roman"/>
+          <w:b/>
+          <w:bCs/>
+          <w:sz w:val="28"/>
+          <w:szCs w:val="28"/>
+          <w:u w:val="single"/>
+        </w:rPr>
         <w:lastRenderedPageBreak/>
-        <w:t>GreetController</w:t>
-      </w:r>
-      <w:r>
-        <w:t>.java:</w:t>
-      </w:r>
-    </w:p>
-    <w:p>
-      <w:r>
-        <w:t>@RestController</w:t>
-      </w:r>
-    </w:p>
-    <w:p>
-      <w:r>
-        <w:t xml:space="preserve">public class </w:t>
-      </w:r>
-      <w:proofErr w:type="spellStart"/>
-      <w:r>
-        <w:t>GreetController</w:t>
-      </w:r>
-      <w:proofErr w:type="spellEnd"/>
-      <w:r>
-        <w:t xml:space="preserve"> {</w:t>
-      </w:r>
-    </w:p>
-    <w:p/>
-    <w:p>
-      <w:r>
-        <w:t xml:space="preserve">    @GetMapping("/greet")</w:t>
-      </w:r>
-    </w:p>
-    <w:p>
-      <w:r>
-        <w:t xml:space="preserve">    public String </w:t>
-      </w:r>
-      <w:proofErr w:type="gramStart"/>
-      <w:r>
-        <w:t>greet(</w:t>
-      </w:r>
-      <w:proofErr w:type="gramEnd"/>
-      <w:r>
-        <w:t>) {</w:t>
-      </w:r>
-    </w:p>
-    <w:p>
-      <w:r>
-        <w:t xml:space="preserve">        return "Hello World</w:t>
-      </w:r>
-      <w:proofErr w:type="gramStart"/>
-      <w:r>
-        <w:t>";</w:t>
-      </w:r>
-      <w:proofErr w:type="gramEnd"/>
-    </w:p>
-    <w:p>
-      <w:r>
-        <w:t xml:space="preserve">    }</w:t>
-      </w:r>
-    </w:p>
-    <w:p>
-      <w:r>
-        <w:t>}</w:t>
-      </w:r>
-    </w:p>
-    <w:p>
-      <w:proofErr w:type="spellStart"/>
-      <w:proofErr w:type="gramStart"/>
-      <w:r>
-        <w:t>application.properties</w:t>
-      </w:r>
-      <w:proofErr w:type="spellEnd"/>
-      <w:proofErr w:type="gramEnd"/>
-      <w:r>
-        <w:t>:</w:t>
-      </w:r>
-    </w:p>
-    <w:p>
-      <w:proofErr w:type="spellStart"/>
-      <w:proofErr w:type="gramStart"/>
-      <w:r>
-        <w:t>server.port</w:t>
-      </w:r>
-      <w:proofErr w:type="spellEnd"/>
-      <w:proofErr w:type="gramEnd"/>
-      <w:r>
-        <w:t>=8082</w:t>
-      </w:r>
-    </w:p>
-    <w:p>
-      <w:r>
-        <w:t>spring.application.name=greet-service</w:t>
-      </w:r>
-    </w:p>
-    <w:p>
-      <w:proofErr w:type="gramStart"/>
-      <w:r>
-        <w:t>eureka.client</w:t>
-      </w:r>
-      <w:proofErr w:type="gramEnd"/>
-      <w:r>
-        <w:t>.service-</w:t>
-      </w:r>
-      <w:proofErr w:type="gramStart"/>
-      <w:r>
-        <w:t>url.defaultZone</w:t>
-      </w:r>
-      <w:proofErr w:type="gramEnd"/>
-      <w:r>
-        <w:t>=http://localhost:8761/eureka</w:t>
-      </w:r>
-    </w:p>
-    <w:p>
-      <w:r>
-        <w:t>LogFilter</w:t>
-      </w:r>
-      <w:r>
-        <w:t>.java:</w:t>
-      </w:r>
-    </w:p>
-    <w:p>
-      <w:r>
-        <w:t>@Component</w:t>
-      </w:r>
-    </w:p>
-    <w:p>
-      <w:r>
-        <w:t xml:space="preserve">public class </w:t>
-      </w:r>
-      <w:proofErr w:type="spellStart"/>
-      <w:r>
-        <w:t>LogFilter</w:t>
-      </w:r>
-      <w:proofErr w:type="spellEnd"/>
-      <w:r>
-        <w:t xml:space="preserve"> implements </w:t>
-      </w:r>
-      <w:proofErr w:type="spellStart"/>
-      <w:r>
-        <w:t>GlobalFilter</w:t>
-      </w:r>
-      <w:proofErr w:type="spellEnd"/>
-      <w:r>
-        <w:t>, Ordered {</w:t>
-      </w:r>
-    </w:p>
-    <w:p/>
-    <w:p>
-      <w:r>
-        <w:t xml:space="preserve">    private static final Logger </w:t>
-      </w:r>
-      <w:proofErr w:type="spellStart"/>
-      <w:r>
-        <w:t>logger</w:t>
-      </w:r>
-      <w:proofErr w:type="spellEnd"/>
-      <w:r>
-        <w:t xml:space="preserve"> = </w:t>
-      </w:r>
-      <w:proofErr w:type="spellStart"/>
-      <w:r>
-        <w:t>LoggerFactory.getLogger</w:t>
-      </w:r>
-      <w:proofErr w:type="spellEnd"/>
-      <w:r>
-        <w:t>(</w:t>
-      </w:r>
-      <w:proofErr w:type="spellStart"/>
-      <w:r>
-        <w:t>LogFilter.class</w:t>
-      </w:r>
-      <w:proofErr w:type="spellEnd"/>
-      <w:proofErr w:type="gramStart"/>
-      <w:r>
-        <w:t>);</w:t>
-      </w:r>
-      <w:proofErr w:type="gramEnd"/>
-    </w:p>
-    <w:p/>
-    <w:p>
-      <w:r>
-        <w:t xml:space="preserve">    @Override</w:t>
-      </w:r>
-    </w:p>
-    <w:p>
-      <w:r>
-        <w:t xml:space="preserve">    public Mono&lt;Void&gt; </w:t>
-      </w:r>
-      <w:proofErr w:type="gramStart"/>
-      <w:r>
-        <w:t>filter(</w:t>
-      </w:r>
-      <w:proofErr w:type="spellStart"/>
-      <w:proofErr w:type="gramEnd"/>
-      <w:r>
-        <w:t>ServerWebExchange</w:t>
-      </w:r>
-      <w:proofErr w:type="spellEnd"/>
-      <w:r>
-        <w:t xml:space="preserve"> exchange, </w:t>
-      </w:r>
-      <w:proofErr w:type="spellStart"/>
-      <w:r>
-        <w:t>GatewayFilterChain</w:t>
-      </w:r>
-      <w:proofErr w:type="spellEnd"/>
-      <w:r>
-        <w:t xml:space="preserve"> chain) {</w:t>
-      </w:r>
-    </w:p>
-    <w:p>
-      <w:r>
-        <w:t xml:space="preserve">        </w:t>
-      </w:r>
-      <w:proofErr w:type="gramStart"/>
-      <w:r>
-        <w:t>logger.info(</w:t>
-      </w:r>
-      <w:proofErr w:type="gramEnd"/>
-      <w:r>
-        <w:t xml:space="preserve">"Incoming request: {}", </w:t>
-      </w:r>
-      <w:proofErr w:type="spellStart"/>
-      <w:proofErr w:type="gramStart"/>
-      <w:r>
-        <w:t>exchange.getRequest</w:t>
-      </w:r>
-      <w:proofErr w:type="spellEnd"/>
-      <w:proofErr w:type="gramEnd"/>
-      <w:r>
-        <w:t>(</w:t>
-      </w:r>
-      <w:proofErr w:type="gramStart"/>
-      <w:r>
-        <w:t>).</w:t>
-      </w:r>
-      <w:proofErr w:type="spellStart"/>
-      <w:r>
-        <w:t>getURI</w:t>
-      </w:r>
-      <w:proofErr w:type="spellEnd"/>
-      <w:proofErr w:type="gramEnd"/>
-      <w:r>
-        <w:t>()</w:t>
-      </w:r>
-      <w:proofErr w:type="gramStart"/>
-      <w:r>
-        <w:t>);</w:t>
-      </w:r>
-      <w:proofErr w:type="gramEnd"/>
-    </w:p>
-    <w:p>
-      <w:r>
-        <w:t xml:space="preserve">        return </w:t>
-      </w:r>
-      <w:proofErr w:type="spellStart"/>
-      <w:proofErr w:type="gramStart"/>
-      <w:r>
-        <w:t>chain.filter</w:t>
-      </w:r>
-      <w:proofErr w:type="spellEnd"/>
-      <w:proofErr w:type="gramEnd"/>
-      <w:r>
-        <w:t>(exchange</w:t>
-      </w:r>
-      <w:proofErr w:type="gramStart"/>
-      <w:r>
-        <w:t>);</w:t>
-      </w:r>
-      <w:proofErr w:type="gramEnd"/>
-    </w:p>
-    <w:p>
-      <w:r>
-        <w:t xml:space="preserve">    }</w:t>
-      </w:r>
-    </w:p>
-    <w:p/>
-    <w:p>
-      <w:r>
-        <w:t xml:space="preserve">    @Override</w:t>
-      </w:r>
-    </w:p>
-    <w:p>
-      <w:r>
-        <w:t xml:space="preserve">    public int </w:t>
-      </w:r>
-      <w:proofErr w:type="spellStart"/>
-      <w:proofErr w:type="gramStart"/>
-      <w:r>
-        <w:t>getOrder</w:t>
-      </w:r>
-      <w:proofErr w:type="spellEnd"/>
-      <w:r>
-        <w:t>(</w:t>
-      </w:r>
-      <w:proofErr w:type="gramEnd"/>
-      <w:r>
-        <w:t>) {</w:t>
-      </w:r>
-    </w:p>
-    <w:p>
-      <w:r>
-        <w:t xml:space="preserve">        return </w:t>
-      </w:r>
-      <w:proofErr w:type="gramStart"/>
-      <w:r>
-        <w:t>-1;</w:t>
-      </w:r>
-      <w:proofErr w:type="gramEnd"/>
-    </w:p>
-    <w:p>
-      <w:r>
-        <w:t xml:space="preserve">    }</w:t>
-      </w:r>
-    </w:p>
-    <w:p>
-      <w:r>
-        <w:t>}</w:t>
-      </w:r>
-    </w:p>
-    <w:p/>
-    <w:p>
-      <w:r>
-        <w:lastRenderedPageBreak/>
+        <w:t>OUTPUT:</w:t>
+      </w:r>
+    </w:p>
+    <w:p>
+      <w:pPr>
+        <w:rPr>
+          <w:rFonts w:ascii="Times New Roman" w:hAnsi="Times New Roman" w:cs="Times New Roman"/>
+          <w:sz w:val="24"/>
+          <w:szCs w:val="24"/>
+        </w:rPr>
+      </w:pPr>
+    </w:p>
+    <w:p>
+      <w:pPr>
+        <w:rPr>
+          <w:rFonts w:ascii="Times New Roman" w:hAnsi="Times New Roman" w:cs="Times New Roman"/>
+          <w:sz w:val="24"/>
+          <w:szCs w:val="24"/>
+        </w:rPr>
+      </w:pPr>
+      <w:r>
+        <w:rPr>
+          <w:rFonts w:ascii="Times New Roman" w:hAnsi="Times New Roman" w:cs="Times New Roman"/>
+          <w:noProof/>
+          <w:sz w:val="24"/>
+          <w:szCs w:val="24"/>
+        </w:rPr>
         <w:drawing>
           <wp:inline distT="0" distB="0" distL="0" distR="0" wp14:anchorId="691AF826" wp14:editId="62D6AC50">
             <wp:extent cx="5731510" cy="3031490"/>
@@ -2120,7 +5475,7 @@
                     <pic:cNvPicPr/>
                   </pic:nvPicPr>
                   <pic:blipFill>
-                    <a:blip r:embed="rId12"/>
+                    <a:blip r:embed="rId13"/>
                     <a:stretch>
                       <a:fillRect/>
                     </a:stretch>
@@ -2141,9 +5496,30 @@
         </w:drawing>
       </w:r>
     </w:p>
-    <w:p/>
-    <w:p>
-      <w:r>
+    <w:p>
+      <w:pPr>
+        <w:rPr>
+          <w:rFonts w:ascii="Times New Roman" w:hAnsi="Times New Roman" w:cs="Times New Roman"/>
+          <w:sz w:val="24"/>
+          <w:szCs w:val="24"/>
+        </w:rPr>
+      </w:pPr>
+    </w:p>
+    <w:p>
+      <w:pPr>
+        <w:rPr>
+          <w:rFonts w:ascii="Times New Roman" w:hAnsi="Times New Roman" w:cs="Times New Roman"/>
+          <w:sz w:val="24"/>
+          <w:szCs w:val="24"/>
+        </w:rPr>
+      </w:pPr>
+      <w:r>
+        <w:rPr>
+          <w:rFonts w:ascii="Times New Roman" w:hAnsi="Times New Roman" w:cs="Times New Roman"/>
+          <w:noProof/>
+          <w:sz w:val="24"/>
+          <w:szCs w:val="24"/>
+        </w:rPr>
         <w:drawing>
           <wp:inline distT="0" distB="0" distL="0" distR="0" wp14:anchorId="4456EDE1" wp14:editId="66A04D1D">
             <wp:extent cx="5731510" cy="2905760"/>
@@ -2160,7 +5536,7 @@
                     <pic:cNvPicPr/>
                   </pic:nvPicPr>
                   <pic:blipFill>
-                    <a:blip r:embed="rId13"/>
+                    <a:blip r:embed="rId14"/>
                     <a:stretch>
                       <a:fillRect/>
                     </a:stretch>
@@ -2184,11 +5560,111 @@
     <w:sectPr>
       <w:pgSz w:w="11906" w:h="16838"/>
       <w:pgMar w:top="1440" w:right="1440" w:bottom="1440" w:left="1440" w:header="708" w:footer="708" w:gutter="0"/>
+      <w:pgBorders w:offsetFrom="page">
+        <w:top w:val="single" w:sz="12" w:space="24" w:color="auto"/>
+        <w:left w:val="single" w:sz="12" w:space="24" w:color="auto"/>
+        <w:bottom w:val="single" w:sz="12" w:space="24" w:color="auto"/>
+        <w:right w:val="single" w:sz="12" w:space="24" w:color="auto"/>
+      </w:pgBorders>
       <w:cols w:space="708"/>
       <w:docGrid w:linePitch="360"/>
     </w:sectPr>
   </w:body>
 </w:document>
+</file>
+
+<file path=word/numbering.xml><?xml version="1.0" encoding="utf-8"?>
+<w:numbering xmlns:wpc="http://schemas.microsoft.com/office/word/2010/wordprocessingCanvas" xmlns:cx="http://schemas.microsoft.com/office/drawing/2014/chartex" xmlns:cx1="http://schemas.microsoft.com/office/drawing/2015/9/8/chartex" xmlns:cx2="http://schemas.microsoft.com/office/drawing/2015/10/21/chartex" xmlns:cx3="http://schemas.microsoft.com/office/drawing/2016/5/9/chartex" xmlns:cx4="http://schemas.microsoft.com/office/drawing/2016/5/10/chartex" xmlns:cx5="http://schemas.microsoft.com/office/drawing/2016/5/11/chartex" xmlns:cx6="http://schemas.microsoft.com/office/drawing/2016/5/12/chartex" xmlns:cx7="http://schemas.microsoft.com/office/drawing/2016/5/13/chartex" xmlns:cx8="http://schemas.microsoft.com/office/drawing/2016/5/14/chartex" xmlns:mc="http://schemas.openxmlformats.org/markup-compatibility/2006" xmlns:aink="http://schemas.microsoft.com/office/drawing/2016/ink" xmlns:am3d="http://schemas.microsoft.com/office/drawing/2017/model3d" xmlns:o="urn:schemas-microsoft-com:office:office" xmlns:oel="http://schemas.microsoft.com/office/2019/extlst" xmlns:r="http://schemas.openxmlformats.org/officeDocument/2006/relationships" xmlns:m="http://schemas.openxmlformats.org/officeDocument/2006/math" xmlns:v="urn:schemas-microsoft-com:vml" xmlns:wp14="http://schemas.microsoft.com/office/word/2010/wordprocessingDrawing" xmlns:wp="http://schemas.openxmlformats.org/drawingml/2006/wordprocessingDrawing" xmlns:w10="urn:schemas-microsoft-com:office:word" xmlns:w="http://schemas.openxmlformats.org/wordprocessingml/2006/main" xmlns:w14="http://schemas.microsoft.com/office/word/2010/wordml" xmlns:w15="http://schemas.microsoft.com/office/word/2012/wordml" xmlns:w16cex="http://schemas.microsoft.com/office/word/2018/wordml/cex" xmlns:w16cid="http://schemas.microsoft.com/office/word/2016/wordml/cid" xmlns:w16="http://schemas.microsoft.com/office/word/2018/wordml" xmlns:w16du="http://schemas.microsoft.com/office/word/2023/wordml/word16du" xmlns:w16sdtdh="http://schemas.microsoft.com/office/word/2020/wordml/sdtdatahash" xmlns:w16sdtfl="http://schemas.microsoft.com/office/word/2024/wordml/sdtformatlock" xmlns:w16se="http://schemas.microsoft.com/office/word/2015/wordml/symex" xmlns:wpg="http://schemas.microsoft.com/office/word/2010/wordprocessingGroup" xmlns:wpi="http://schemas.microsoft.com/office/word/2010/wordprocessingInk" xmlns:wne="http://schemas.microsoft.com/office/word/2006/wordml" xmlns:wps="http://schemas.microsoft.com/office/word/2010/wordprocessingShape" mc:Ignorable="w14 w15 w16se w16cid w16 w16cex w16sdtdh w16sdtfl w16du wp14">
+  <w:abstractNum w:abstractNumId="0" w15:restartNumberingAfterBreak="0">
+    <w:nsid w:val="20FD30FD"/>
+    <w:multiLevelType w:val="hybridMultilevel"/>
+    <w:tmpl w:val="103C2376"/>
+    <w:lvl w:ilvl="0" w:tplc="4009000F">
+      <w:start w:val="1"/>
+      <w:numFmt w:val="decimal"/>
+      <w:lvlText w:val="%1."/>
+      <w:lvlJc w:val="left"/>
+      <w:pPr>
+        <w:ind w:left="720" w:hanging="360"/>
+      </w:pPr>
+    </w:lvl>
+    <w:lvl w:ilvl="1" w:tplc="40090019" w:tentative="1">
+      <w:start w:val="1"/>
+      <w:numFmt w:val="lowerLetter"/>
+      <w:lvlText w:val="%2."/>
+      <w:lvlJc w:val="left"/>
+      <w:pPr>
+        <w:ind w:left="1440" w:hanging="360"/>
+      </w:pPr>
+    </w:lvl>
+    <w:lvl w:ilvl="2" w:tplc="4009001B" w:tentative="1">
+      <w:start w:val="1"/>
+      <w:numFmt w:val="lowerRoman"/>
+      <w:lvlText w:val="%3."/>
+      <w:lvlJc w:val="right"/>
+      <w:pPr>
+        <w:ind w:left="2160" w:hanging="180"/>
+      </w:pPr>
+    </w:lvl>
+    <w:lvl w:ilvl="3" w:tplc="4009000F" w:tentative="1">
+      <w:start w:val="1"/>
+      <w:numFmt w:val="decimal"/>
+      <w:lvlText w:val="%4."/>
+      <w:lvlJc w:val="left"/>
+      <w:pPr>
+        <w:ind w:left="2880" w:hanging="360"/>
+      </w:pPr>
+    </w:lvl>
+    <w:lvl w:ilvl="4" w:tplc="40090019" w:tentative="1">
+      <w:start w:val="1"/>
+      <w:numFmt w:val="lowerLetter"/>
+      <w:lvlText w:val="%5."/>
+      <w:lvlJc w:val="left"/>
+      <w:pPr>
+        <w:ind w:left="3600" w:hanging="360"/>
+      </w:pPr>
+    </w:lvl>
+    <w:lvl w:ilvl="5" w:tplc="4009001B" w:tentative="1">
+      <w:start w:val="1"/>
+      <w:numFmt w:val="lowerRoman"/>
+      <w:lvlText w:val="%6."/>
+      <w:lvlJc w:val="right"/>
+      <w:pPr>
+        <w:ind w:left="4320" w:hanging="180"/>
+      </w:pPr>
+    </w:lvl>
+    <w:lvl w:ilvl="6" w:tplc="4009000F" w:tentative="1">
+      <w:start w:val="1"/>
+      <w:numFmt w:val="decimal"/>
+      <w:lvlText w:val="%7."/>
+      <w:lvlJc w:val="left"/>
+      <w:pPr>
+        <w:ind w:left="5040" w:hanging="360"/>
+      </w:pPr>
+    </w:lvl>
+    <w:lvl w:ilvl="7" w:tplc="40090019" w:tentative="1">
+      <w:start w:val="1"/>
+      <w:numFmt w:val="lowerLetter"/>
+      <w:lvlText w:val="%8."/>
+      <w:lvlJc w:val="left"/>
+      <w:pPr>
+        <w:ind w:left="5760" w:hanging="360"/>
+      </w:pPr>
+    </w:lvl>
+    <w:lvl w:ilvl="8" w:tplc="4009001B" w:tentative="1">
+      <w:start w:val="1"/>
+      <w:numFmt w:val="lowerRoman"/>
+      <w:lvlText w:val="%9."/>
+      <w:lvlJc w:val="right"/>
+      <w:pPr>
+        <w:ind w:left="6480" w:hanging="180"/>
+      </w:pPr>
+    </w:lvl>
+  </w:abstractNum>
+  <w:num w:numId="1" w16cid:durableId="1083531397">
+    <w:abstractNumId w:val="0"/>
+  </w:num>
+</w:numbering>
 </file>
 
 <file path=word/styles.xml><?xml version="1.0" encoding="utf-8"?>
